--- a/Ass 5 tables.docx
+++ b/Ass 5 tables.docx
@@ -52,25 +52,12 @@
     </w:p>
     <w:p>
       <w:pPr>
-        <w:spacing w:after="449"/>
-        <w:ind w:left="0" w:firstLine="0"/>
-      </w:pPr>
-      <w:r>
-        <w:t>1</w:t>
-      </w:r>
-      <w:r>
-        <w:tab/>
-        <w:t>Quick Sort versus Merge Sort</w:t>
-      </w:r>
-    </w:p>
-    <w:p>
-      <w:pPr>
         <w:pStyle w:val="Heading4"/>
         <w:tabs>
           <w:tab w:val="center" w:pos="1370"/>
         </w:tabs>
         <w:spacing w:after="0"/>
-        <w:ind w:left="-15" w:firstLine="0"/>
+        <w:ind w:left="0" w:firstLine="0"/>
       </w:pPr>
       <w:r>
         <w:t>1.1</w:t>
@@ -83,23 +70,22 @@
     <w:tbl>
       <w:tblPr>
         <w:tblStyle w:val="TableGrid"/>
-        <w:tblW w:w="0" w:type="auto"/>
-        <w:tblInd w:w="869" w:type="dxa"/>
+        <w:tblW w:w="9990" w:type="dxa"/>
+        <w:tblInd w:w="-281" w:type="dxa"/>
         <w:tblCellMar>
           <w:top w:w="29" w:type="dxa"/>
           <w:left w:w="120" w:type="dxa"/>
-          <w:bottom w:w="0" w:type="dxa"/>
           <w:right w:w="115" w:type="dxa"/>
         </w:tblCellMar>
         <w:tblLook w:val="04A0" w:firstRow="1" w:lastRow="0" w:firstColumn="1" w:lastColumn="0" w:noHBand="0" w:noVBand="1"/>
       </w:tblPr>
       <w:tblGrid>
-        <w:gridCol w:w="3052"/>
-        <w:gridCol w:w="960"/>
-        <w:gridCol w:w="1072"/>
-        <w:gridCol w:w="1072"/>
-        <w:gridCol w:w="1016"/>
-        <w:gridCol w:w="1016"/>
+        <w:gridCol w:w="2880"/>
+        <w:gridCol w:w="1233"/>
+        <w:gridCol w:w="1300"/>
+        <w:gridCol w:w="1436"/>
+        <w:gridCol w:w="1437"/>
+        <w:gridCol w:w="1704"/>
       </w:tblGrid>
       <w:tr>
         <w:trPr>
@@ -107,7 +93,7 @@
         </w:trPr>
         <w:tc>
           <w:tcPr>
-            <w:tcW w:w="0" w:type="auto"/>
+            <w:tcW w:w="2880" w:type="dxa"/>
             <w:tcBorders>
               <w:top w:val="single" w:sz="3" w:space="0" w:color="000000"/>
               <w:left w:val="double" w:sz="3" w:space="0" w:color="000000"/>
@@ -120,21 +106,31 @@
               <w:spacing w:after="0" w:line="259" w:lineRule="auto"/>
               <w:ind w:left="20" w:firstLine="0"/>
               <w:jc w:val="left"/>
+              <w:rPr>
+                <w:sz w:val="28"/>
+                <w:szCs w:val="28"/>
+              </w:rPr>
             </w:pPr>
             <w:r>
               <w:rPr>
                 <w:i/>
+                <w:sz w:val="28"/>
+                <w:szCs w:val="28"/>
               </w:rPr>
               <w:t>n</w:t>
             </w:r>
             <w:r>
+              <w:rPr>
+                <w:sz w:val="28"/>
+                <w:szCs w:val="28"/>
+              </w:rPr>
               <w:t>−→</w:t>
             </w:r>
           </w:p>
         </w:tc>
         <w:tc>
           <w:tcPr>
-            <w:tcW w:w="0" w:type="auto"/>
+            <w:tcW w:w="1233" w:type="dxa"/>
             <w:tcBorders>
               <w:top w:val="single" w:sz="3" w:space="0" w:color="000000"/>
               <w:left w:val="single" w:sz="3" w:space="0" w:color="000000"/>
@@ -147,12 +143,22 @@
               <w:spacing w:after="0" w:line="259" w:lineRule="auto"/>
               <w:ind w:left="0" w:firstLine="0"/>
               <w:jc w:val="left"/>
-            </w:pPr>
-            <w:r>
+              <w:rPr>
+                <w:sz w:val="28"/>
+                <w:szCs w:val="28"/>
+              </w:rPr>
+            </w:pPr>
+            <w:r>
+              <w:rPr>
+                <w:sz w:val="28"/>
+                <w:szCs w:val="28"/>
+              </w:rPr>
               <w:t>10</w:t>
             </w:r>
             <w:r>
               <w:rPr>
+                <w:sz w:val="28"/>
+                <w:szCs w:val="28"/>
                 <w:vertAlign w:val="superscript"/>
               </w:rPr>
               <w:t>2</w:t>
@@ -161,7 +167,7 @@
         </w:tc>
         <w:tc>
           <w:tcPr>
-            <w:tcW w:w="0" w:type="auto"/>
+            <w:tcW w:w="1300" w:type="dxa"/>
             <w:tcBorders>
               <w:top w:val="single" w:sz="3" w:space="0" w:color="000000"/>
               <w:left w:val="single" w:sz="3" w:space="0" w:color="000000"/>
@@ -174,12 +180,22 @@
               <w:spacing w:after="0" w:line="259" w:lineRule="auto"/>
               <w:ind w:left="0" w:firstLine="0"/>
               <w:jc w:val="left"/>
-            </w:pPr>
-            <w:r>
+              <w:rPr>
+                <w:sz w:val="28"/>
+                <w:szCs w:val="28"/>
+              </w:rPr>
+            </w:pPr>
+            <w:r>
+              <w:rPr>
+                <w:sz w:val="28"/>
+                <w:szCs w:val="28"/>
+              </w:rPr>
               <w:t>10</w:t>
             </w:r>
             <w:r>
               <w:rPr>
+                <w:sz w:val="28"/>
+                <w:szCs w:val="28"/>
                 <w:vertAlign w:val="superscript"/>
               </w:rPr>
               <w:t>3</w:t>
@@ -188,7 +204,7 @@
         </w:tc>
         <w:tc>
           <w:tcPr>
-            <w:tcW w:w="0" w:type="auto"/>
+            <w:tcW w:w="1436" w:type="dxa"/>
             <w:tcBorders>
               <w:top w:val="single" w:sz="3" w:space="0" w:color="000000"/>
               <w:left w:val="single" w:sz="3" w:space="0" w:color="000000"/>
@@ -201,12 +217,22 @@
               <w:spacing w:after="0" w:line="259" w:lineRule="auto"/>
               <w:ind w:left="0" w:firstLine="0"/>
               <w:jc w:val="left"/>
-            </w:pPr>
-            <w:r>
+              <w:rPr>
+                <w:sz w:val="28"/>
+                <w:szCs w:val="28"/>
+              </w:rPr>
+            </w:pPr>
+            <w:r>
+              <w:rPr>
+                <w:sz w:val="28"/>
+                <w:szCs w:val="28"/>
+              </w:rPr>
               <w:t>10</w:t>
             </w:r>
             <w:r>
               <w:rPr>
+                <w:sz w:val="28"/>
+                <w:szCs w:val="28"/>
                 <w:vertAlign w:val="superscript"/>
               </w:rPr>
               <w:t>4</w:t>
@@ -215,7 +241,7 @@
         </w:tc>
         <w:tc>
           <w:tcPr>
-            <w:tcW w:w="0" w:type="auto"/>
+            <w:tcW w:w="1437" w:type="dxa"/>
             <w:tcBorders>
               <w:top w:val="single" w:sz="3" w:space="0" w:color="000000"/>
               <w:left w:val="single" w:sz="3" w:space="0" w:color="000000"/>
@@ -228,12 +254,22 @@
               <w:spacing w:after="0" w:line="259" w:lineRule="auto"/>
               <w:ind w:left="0" w:firstLine="0"/>
               <w:jc w:val="left"/>
-            </w:pPr>
-            <w:r>
+              <w:rPr>
+                <w:sz w:val="28"/>
+                <w:szCs w:val="28"/>
+              </w:rPr>
+            </w:pPr>
+            <w:r>
+              <w:rPr>
+                <w:sz w:val="28"/>
+                <w:szCs w:val="28"/>
+              </w:rPr>
               <w:t>10</w:t>
             </w:r>
             <w:r>
               <w:rPr>
+                <w:sz w:val="28"/>
+                <w:szCs w:val="28"/>
                 <w:vertAlign w:val="superscript"/>
               </w:rPr>
               <w:t>5</w:t>
@@ -242,7 +278,7 @@
         </w:tc>
         <w:tc>
           <w:tcPr>
-            <w:tcW w:w="0" w:type="auto"/>
+            <w:tcW w:w="1704" w:type="dxa"/>
             <w:tcBorders>
               <w:top w:val="single" w:sz="3" w:space="0" w:color="000000"/>
               <w:left w:val="single" w:sz="3" w:space="0" w:color="000000"/>
@@ -255,12 +291,22 @@
               <w:spacing w:after="0" w:line="259" w:lineRule="auto"/>
               <w:ind w:left="0" w:firstLine="0"/>
               <w:jc w:val="left"/>
-            </w:pPr>
-            <w:r>
+              <w:rPr>
+                <w:sz w:val="28"/>
+                <w:szCs w:val="28"/>
+              </w:rPr>
+            </w:pPr>
+            <w:r>
+              <w:rPr>
+                <w:sz w:val="28"/>
+                <w:szCs w:val="28"/>
+              </w:rPr>
               <w:t>10</w:t>
             </w:r>
             <w:r>
               <w:rPr>
+                <w:sz w:val="28"/>
+                <w:szCs w:val="28"/>
                 <w:vertAlign w:val="superscript"/>
               </w:rPr>
               <w:t>6</w:t>
@@ -274,7 +320,7 @@
         </w:trPr>
         <w:tc>
           <w:tcPr>
-            <w:tcW w:w="0" w:type="auto"/>
+            <w:tcW w:w="2880" w:type="dxa"/>
             <w:tcBorders>
               <w:top w:val="single" w:sz="3" w:space="0" w:color="000000"/>
               <w:left w:val="double" w:sz="3" w:space="0" w:color="000000"/>
@@ -287,110 +333,179 @@
               <w:spacing w:after="0" w:line="259" w:lineRule="auto"/>
               <w:ind w:left="20" w:firstLine="0"/>
               <w:jc w:val="left"/>
-            </w:pPr>
-            <w:r>
+              <w:rPr>
+                <w:sz w:val="28"/>
+                <w:szCs w:val="28"/>
+              </w:rPr>
+            </w:pPr>
+            <w:r>
+              <w:rPr>
+                <w:sz w:val="28"/>
+                <w:szCs w:val="28"/>
+              </w:rPr>
               <w:t>Average number of comparisons during Quick Sort</w:t>
             </w:r>
           </w:p>
         </w:tc>
         <w:tc>
           <w:tcPr>
-            <w:tcW w:w="0" w:type="auto"/>
-            <w:tcBorders>
-              <w:top w:val="single" w:sz="3" w:space="0" w:color="000000"/>
-              <w:left w:val="single" w:sz="3" w:space="0" w:color="000000"/>
-              <w:bottom w:val="single" w:sz="3" w:space="0" w:color="000000"/>
-              <w:right w:val="single" w:sz="3" w:space="0" w:color="000000"/>
-            </w:tcBorders>
-          </w:tcPr>
-          <w:p>
-            <w:pPr>
-              <w:spacing w:after="160" w:line="259" w:lineRule="auto"/>
-              <w:ind w:left="0" w:firstLine="0"/>
-              <w:jc w:val="left"/>
-            </w:pPr>
-          </w:p>
-        </w:tc>
-        <w:tc>
-          <w:tcPr>
-            <w:tcW w:w="0" w:type="auto"/>
-            <w:tcBorders>
-              <w:top w:val="single" w:sz="3" w:space="0" w:color="000000"/>
-              <w:left w:val="single" w:sz="3" w:space="0" w:color="000000"/>
-              <w:bottom w:val="single" w:sz="3" w:space="0" w:color="000000"/>
-              <w:right w:val="single" w:sz="3" w:space="0" w:color="000000"/>
-            </w:tcBorders>
-          </w:tcPr>
-          <w:p>
-            <w:pPr>
-              <w:spacing w:after="160" w:line="259" w:lineRule="auto"/>
-              <w:ind w:left="0" w:firstLine="0"/>
-              <w:jc w:val="left"/>
-            </w:pPr>
-          </w:p>
-        </w:tc>
-        <w:tc>
-          <w:tcPr>
-            <w:tcW w:w="0" w:type="auto"/>
-            <w:tcBorders>
-              <w:top w:val="single" w:sz="3" w:space="0" w:color="000000"/>
-              <w:left w:val="single" w:sz="3" w:space="0" w:color="000000"/>
-              <w:bottom w:val="single" w:sz="3" w:space="0" w:color="000000"/>
-              <w:right w:val="single" w:sz="3" w:space="0" w:color="000000"/>
-            </w:tcBorders>
-          </w:tcPr>
-          <w:p>
-            <w:pPr>
-              <w:spacing w:after="160" w:line="259" w:lineRule="auto"/>
-              <w:ind w:left="0" w:firstLine="0"/>
-              <w:jc w:val="left"/>
-            </w:pPr>
-          </w:p>
-        </w:tc>
-        <w:tc>
-          <w:tcPr>
-            <w:tcW w:w="0" w:type="auto"/>
-            <w:tcBorders>
-              <w:top w:val="single" w:sz="3" w:space="0" w:color="000000"/>
-              <w:left w:val="single" w:sz="3" w:space="0" w:color="000000"/>
-              <w:bottom w:val="single" w:sz="3" w:space="0" w:color="000000"/>
-              <w:right w:val="single" w:sz="3" w:space="0" w:color="000000"/>
-            </w:tcBorders>
-          </w:tcPr>
-          <w:p>
-            <w:pPr>
-              <w:spacing w:after="160" w:line="259" w:lineRule="auto"/>
-              <w:ind w:left="0" w:firstLine="0"/>
-              <w:jc w:val="left"/>
-            </w:pPr>
-          </w:p>
-        </w:tc>
-        <w:tc>
-          <w:tcPr>
-            <w:tcW w:w="0" w:type="auto"/>
-            <w:tcBorders>
-              <w:top w:val="single" w:sz="3" w:space="0" w:color="000000"/>
-              <w:left w:val="single" w:sz="3" w:space="0" w:color="000000"/>
-              <w:bottom w:val="single" w:sz="3" w:space="0" w:color="000000"/>
-              <w:right w:val="single" w:sz="3" w:space="0" w:color="000000"/>
-            </w:tcBorders>
-          </w:tcPr>
-          <w:p>
-            <w:pPr>
-              <w:spacing w:after="160" w:line="259" w:lineRule="auto"/>
-              <w:ind w:left="0" w:firstLine="0"/>
-              <w:jc w:val="left"/>
-            </w:pPr>
+            <w:tcW w:w="1233" w:type="dxa"/>
+            <w:tcBorders>
+              <w:top w:val="single" w:sz="3" w:space="0" w:color="000000"/>
+              <w:left w:val="single" w:sz="3" w:space="0" w:color="000000"/>
+              <w:bottom w:val="single" w:sz="3" w:space="0" w:color="000000"/>
+              <w:right w:val="single" w:sz="3" w:space="0" w:color="000000"/>
+            </w:tcBorders>
+          </w:tcPr>
+          <w:p>
+            <w:pPr>
+              <w:spacing w:after="160" w:line="259" w:lineRule="auto"/>
+              <w:ind w:left="0" w:firstLine="0"/>
+              <w:jc w:val="left"/>
+              <w:rPr>
+                <w:sz w:val="28"/>
+                <w:szCs w:val="28"/>
+              </w:rPr>
+            </w:pPr>
+            <w:r>
+              <w:rPr>
+                <w:sz w:val="28"/>
+                <w:szCs w:val="28"/>
+              </w:rPr>
+              <w:t>721</w:t>
+            </w:r>
+          </w:p>
+        </w:tc>
+        <w:tc>
+          <w:tcPr>
+            <w:tcW w:w="1300" w:type="dxa"/>
+            <w:tcBorders>
+              <w:top w:val="single" w:sz="3" w:space="0" w:color="000000"/>
+              <w:left w:val="single" w:sz="3" w:space="0" w:color="000000"/>
+              <w:bottom w:val="single" w:sz="3" w:space="0" w:color="000000"/>
+              <w:right w:val="single" w:sz="3" w:space="0" w:color="000000"/>
+            </w:tcBorders>
+          </w:tcPr>
+          <w:p>
+            <w:pPr>
+              <w:spacing w:after="160" w:line="259" w:lineRule="auto"/>
+              <w:ind w:left="0" w:firstLine="0"/>
+              <w:jc w:val="left"/>
+              <w:rPr>
+                <w:sz w:val="28"/>
+                <w:szCs w:val="28"/>
+              </w:rPr>
+            </w:pPr>
+            <w:r>
+              <w:rPr>
+                <w:sz w:val="28"/>
+                <w:szCs w:val="28"/>
+              </w:rPr>
+              <w:t>10081</w:t>
+            </w:r>
+          </w:p>
+        </w:tc>
+        <w:tc>
+          <w:tcPr>
+            <w:tcW w:w="1436" w:type="dxa"/>
+            <w:tcBorders>
+              <w:top w:val="single" w:sz="3" w:space="0" w:color="000000"/>
+              <w:left w:val="single" w:sz="3" w:space="0" w:color="000000"/>
+              <w:bottom w:val="single" w:sz="3" w:space="0" w:color="000000"/>
+              <w:right w:val="single" w:sz="3" w:space="0" w:color="000000"/>
+            </w:tcBorders>
+          </w:tcPr>
+          <w:p>
+            <w:pPr>
+              <w:spacing w:after="160" w:line="259" w:lineRule="auto"/>
+              <w:ind w:left="0" w:firstLine="0"/>
+              <w:jc w:val="left"/>
+              <w:rPr>
+                <w:sz w:val="28"/>
+                <w:szCs w:val="28"/>
+              </w:rPr>
+            </w:pPr>
+            <w:r>
+              <w:rPr>
+                <w:sz w:val="28"/>
+                <w:szCs w:val="28"/>
+              </w:rPr>
+              <w:t>152191</w:t>
+            </w:r>
+          </w:p>
+        </w:tc>
+        <w:tc>
+          <w:tcPr>
+            <w:tcW w:w="1437" w:type="dxa"/>
+            <w:tcBorders>
+              <w:top w:val="single" w:sz="3" w:space="0" w:color="000000"/>
+              <w:left w:val="single" w:sz="3" w:space="0" w:color="000000"/>
+              <w:bottom w:val="single" w:sz="3" w:space="0" w:color="000000"/>
+              <w:right w:val="single" w:sz="3" w:space="0" w:color="000000"/>
+            </w:tcBorders>
+          </w:tcPr>
+          <w:p>
+            <w:pPr>
+              <w:spacing w:after="160" w:line="259" w:lineRule="auto"/>
+              <w:ind w:left="0" w:firstLine="0"/>
+              <w:jc w:val="left"/>
+              <w:rPr>
+                <w:sz w:val="28"/>
+                <w:szCs w:val="28"/>
+              </w:rPr>
+            </w:pPr>
+            <w:r>
+              <w:rPr>
+                <w:sz w:val="28"/>
+                <w:szCs w:val="28"/>
+              </w:rPr>
+              <w:t>1993051</w:t>
+            </w:r>
+          </w:p>
+        </w:tc>
+        <w:tc>
+          <w:tcPr>
+            <w:tcW w:w="1704" w:type="dxa"/>
+            <w:tcBorders>
+              <w:top w:val="single" w:sz="3" w:space="0" w:color="000000"/>
+              <w:left w:val="single" w:sz="3" w:space="0" w:color="000000"/>
+              <w:bottom w:val="single" w:sz="3" w:space="0" w:color="000000"/>
+              <w:right w:val="single" w:sz="3" w:space="0" w:color="000000"/>
+            </w:tcBorders>
+          </w:tcPr>
+          <w:p>
+            <w:pPr>
+              <w:spacing w:after="160" w:line="259" w:lineRule="auto"/>
+              <w:ind w:left="0" w:firstLine="0"/>
+              <w:jc w:val="left"/>
+              <w:rPr>
+                <w:sz w:val="28"/>
+                <w:szCs w:val="28"/>
+              </w:rPr>
+            </w:pPr>
+            <w:r>
+              <w:rPr>
+                <w:sz w:val="28"/>
+                <w:szCs w:val="28"/>
+              </w:rPr>
+              <w:t>34841146</w:t>
+            </w:r>
           </w:p>
         </w:tc>
       </w:tr>
       <w:tr>
+        <w:tblPrEx>
+          <w:tblCellMar>
+            <w:left w:w="108" w:type="dxa"/>
+            <w:right w:w="108" w:type="dxa"/>
+          </w:tblCellMar>
+        </w:tblPrEx>
         <w:trPr>
           <w:trHeight w:val="505"/>
         </w:trPr>
         <w:tc>
           <w:tcPr>
-            <w:tcW w:w="0" w:type="auto"/>
+            <w:tcW w:w="2880" w:type="dxa"/>
             <w:tcBorders>
               <w:top w:val="single" w:sz="3" w:space="0" w:color="000000"/>
               <w:left w:val="double" w:sz="3" w:space="0" w:color="000000"/>
@@ -403,22 +518,38 @@
               <w:spacing w:after="0" w:line="259" w:lineRule="auto"/>
               <w:ind w:left="20" w:firstLine="0"/>
               <w:jc w:val="left"/>
-            </w:pPr>
-            <w:r>
+              <w:rPr>
+                <w:sz w:val="28"/>
+                <w:szCs w:val="28"/>
+              </w:rPr>
+            </w:pPr>
+            <w:r>
+              <w:rPr>
+                <w:sz w:val="28"/>
+                <w:szCs w:val="28"/>
+              </w:rPr>
               <w:t>2</w:t>
             </w:r>
             <w:r>
               <w:rPr>
                 <w:i/>
+                <w:sz w:val="28"/>
+                <w:szCs w:val="28"/>
               </w:rPr>
               <w:t>n</w:t>
             </w:r>
             <w:r>
+              <w:rPr>
+                <w:sz w:val="28"/>
+                <w:szCs w:val="28"/>
+              </w:rPr>
               <w:t>log</w:t>
             </w:r>
             <w:r>
               <w:rPr>
                 <w:i/>
+                <w:sz w:val="28"/>
+                <w:szCs w:val="28"/>
                 <w:vertAlign w:val="subscript"/>
               </w:rPr>
               <w:t>e</w:t>
@@ -426,6 +557,8 @@
             <w:r>
               <w:rPr>
                 <w:i/>
+                <w:sz w:val="28"/>
+                <w:szCs w:val="28"/>
               </w:rPr>
               <w:t>n</w:t>
             </w:r>
@@ -433,7 +566,7 @@
         </w:tc>
         <w:tc>
           <w:tcPr>
-            <w:tcW w:w="0" w:type="auto"/>
+            <w:tcW w:w="1233" w:type="dxa"/>
             <w:tcBorders>
               <w:top w:val="single" w:sz="3" w:space="0" w:color="000000"/>
               <w:left w:val="single" w:sz="3" w:space="0" w:color="000000"/>
@@ -448,13 +581,15 @@
               <w:jc w:val="left"/>
               <w:rPr>
                 <w:rFonts w:ascii="Calibri" w:eastAsia="Times New Roman" w:hAnsi="Calibri" w:cs="Calibri"/>
-                <w:sz w:val="22"/>
+                <w:sz w:val="28"/>
+                <w:szCs w:val="28"/>
               </w:rPr>
             </w:pPr>
             <w:r>
               <w:rPr>
                 <w:rFonts w:ascii="Calibri" w:hAnsi="Calibri" w:cs="Calibri"/>
-                <w:sz w:val="22"/>
+                <w:sz w:val="28"/>
+                <w:szCs w:val="28"/>
               </w:rPr>
               <w:t>921.034</w:t>
             </w:r>
@@ -462,7 +597,7 @@
         </w:tc>
         <w:tc>
           <w:tcPr>
-            <w:tcW w:w="0" w:type="auto"/>
+            <w:tcW w:w="1300" w:type="dxa"/>
             <w:tcBorders>
               <w:top w:val="single" w:sz="3" w:space="0" w:color="000000"/>
               <w:left w:val="single" w:sz="3" w:space="0" w:color="000000"/>
@@ -477,13 +612,15 @@
               <w:jc w:val="left"/>
               <w:rPr>
                 <w:rFonts w:ascii="Calibri" w:eastAsia="Times New Roman" w:hAnsi="Calibri" w:cs="Calibri"/>
-                <w:sz w:val="22"/>
+                <w:sz w:val="28"/>
+                <w:szCs w:val="28"/>
               </w:rPr>
             </w:pPr>
             <w:r>
               <w:rPr>
                 <w:rFonts w:ascii="Calibri" w:hAnsi="Calibri" w:cs="Calibri"/>
-                <w:sz w:val="22"/>
+                <w:sz w:val="28"/>
+                <w:szCs w:val="28"/>
               </w:rPr>
               <w:t>13815.51</w:t>
             </w:r>
@@ -491,7 +628,7 @@
         </w:tc>
         <w:tc>
           <w:tcPr>
-            <w:tcW w:w="0" w:type="auto"/>
+            <w:tcW w:w="1436" w:type="dxa"/>
             <w:tcBorders>
               <w:top w:val="single" w:sz="3" w:space="0" w:color="000000"/>
               <w:left w:val="single" w:sz="3" w:space="0" w:color="000000"/>
@@ -506,13 +643,15 @@
               <w:jc w:val="left"/>
               <w:rPr>
                 <w:rFonts w:ascii="Calibri" w:eastAsia="Times New Roman" w:hAnsi="Calibri" w:cs="Calibri"/>
-                <w:sz w:val="22"/>
+                <w:sz w:val="28"/>
+                <w:szCs w:val="28"/>
               </w:rPr>
             </w:pPr>
             <w:r>
               <w:rPr>
                 <w:rFonts w:ascii="Calibri" w:hAnsi="Calibri" w:cs="Calibri"/>
-                <w:sz w:val="22"/>
+                <w:sz w:val="28"/>
+                <w:szCs w:val="28"/>
               </w:rPr>
               <w:t>184206.8</w:t>
             </w:r>
@@ -520,7 +659,7 @@
         </w:tc>
         <w:tc>
           <w:tcPr>
-            <w:tcW w:w="0" w:type="auto"/>
+            <w:tcW w:w="1437" w:type="dxa"/>
             <w:tcBorders>
               <w:top w:val="single" w:sz="3" w:space="0" w:color="000000"/>
               <w:left w:val="single" w:sz="3" w:space="0" w:color="000000"/>
@@ -535,13 +674,15 @@
               <w:jc w:val="left"/>
               <w:rPr>
                 <w:rFonts w:ascii="Calibri" w:eastAsia="Times New Roman" w:hAnsi="Calibri" w:cs="Calibri"/>
-                <w:sz w:val="22"/>
+                <w:sz w:val="28"/>
+                <w:szCs w:val="28"/>
               </w:rPr>
             </w:pPr>
             <w:r>
               <w:rPr>
                 <w:rFonts w:ascii="Calibri" w:hAnsi="Calibri" w:cs="Calibri"/>
-                <w:sz w:val="22"/>
+                <w:sz w:val="28"/>
+                <w:szCs w:val="28"/>
               </w:rPr>
               <w:t>2302585</w:t>
             </w:r>
@@ -549,7 +690,7 @@
         </w:tc>
         <w:tc>
           <w:tcPr>
-            <w:tcW w:w="0" w:type="auto"/>
+            <w:tcW w:w="1704" w:type="dxa"/>
             <w:tcBorders>
               <w:top w:val="single" w:sz="3" w:space="0" w:color="000000"/>
               <w:left w:val="single" w:sz="3" w:space="0" w:color="000000"/>
@@ -564,15 +705,17 @@
               <w:jc w:val="left"/>
               <w:rPr>
                 <w:rFonts w:ascii="Calibri" w:eastAsia="Times New Roman" w:hAnsi="Calibri" w:cs="Calibri"/>
-                <w:sz w:val="22"/>
-              </w:rPr>
-            </w:pPr>
-            <w:r>
-              <w:rPr>
-                <w:rFonts w:ascii="Calibri" w:hAnsi="Calibri" w:cs="Calibri"/>
-                <w:sz w:val="22"/>
-              </w:rPr>
-              <w:t>2302585</w:t>
+                <w:sz w:val="28"/>
+                <w:szCs w:val="28"/>
+              </w:rPr>
+            </w:pPr>
+            <w:r>
+              <w:rPr>
+                <w:rFonts w:ascii="Calibri" w:eastAsiaTheme="minorEastAsia" w:hAnsi="Calibri" w:cs="Calibri"/>
+                <w:sz w:val="28"/>
+                <w:szCs w:val="28"/>
+              </w:rPr>
+              <w:t>27631021.1</w:t>
             </w:r>
           </w:p>
         </w:tc>
@@ -583,7 +726,7 @@
         </w:trPr>
         <w:tc>
           <w:tcPr>
-            <w:tcW w:w="0" w:type="auto"/>
+            <w:tcW w:w="2880" w:type="dxa"/>
             <w:tcBorders>
               <w:top w:val="single" w:sz="3" w:space="0" w:color="000000"/>
               <w:left w:val="double" w:sz="3" w:space="0" w:color="000000"/>
@@ -596,100 +739,163 @@
               <w:spacing w:after="0" w:line="259" w:lineRule="auto"/>
               <w:ind w:left="20" w:firstLine="0"/>
               <w:jc w:val="left"/>
-            </w:pPr>
-            <w:r>
+              <w:rPr>
+                <w:sz w:val="28"/>
+                <w:szCs w:val="28"/>
+              </w:rPr>
+            </w:pPr>
+            <w:r>
+              <w:rPr>
+                <w:sz w:val="28"/>
+                <w:szCs w:val="28"/>
+              </w:rPr>
               <w:t>Average number of comparisons during Merge Sort</w:t>
             </w:r>
           </w:p>
         </w:tc>
         <w:tc>
           <w:tcPr>
-            <w:tcW w:w="0" w:type="auto"/>
-            <w:tcBorders>
-              <w:top w:val="single" w:sz="3" w:space="0" w:color="000000"/>
-              <w:left w:val="single" w:sz="3" w:space="0" w:color="000000"/>
-              <w:bottom w:val="single" w:sz="3" w:space="0" w:color="000000"/>
-              <w:right w:val="single" w:sz="3" w:space="0" w:color="000000"/>
-            </w:tcBorders>
-          </w:tcPr>
-          <w:p>
-            <w:pPr>
-              <w:spacing w:after="160" w:line="259" w:lineRule="auto"/>
-              <w:ind w:left="0" w:firstLine="0"/>
-              <w:jc w:val="left"/>
-            </w:pPr>
-          </w:p>
-        </w:tc>
-        <w:tc>
-          <w:tcPr>
-            <w:tcW w:w="0" w:type="auto"/>
-            <w:tcBorders>
-              <w:top w:val="single" w:sz="3" w:space="0" w:color="000000"/>
-              <w:left w:val="single" w:sz="3" w:space="0" w:color="000000"/>
-              <w:bottom w:val="single" w:sz="3" w:space="0" w:color="000000"/>
-              <w:right w:val="single" w:sz="3" w:space="0" w:color="000000"/>
-            </w:tcBorders>
-          </w:tcPr>
-          <w:p>
-            <w:pPr>
-              <w:spacing w:after="160" w:line="259" w:lineRule="auto"/>
-              <w:ind w:left="0" w:firstLine="0"/>
-              <w:jc w:val="left"/>
-            </w:pPr>
-          </w:p>
-        </w:tc>
-        <w:tc>
-          <w:tcPr>
-            <w:tcW w:w="0" w:type="auto"/>
-            <w:tcBorders>
-              <w:top w:val="single" w:sz="3" w:space="0" w:color="000000"/>
-              <w:left w:val="single" w:sz="3" w:space="0" w:color="000000"/>
-              <w:bottom w:val="single" w:sz="3" w:space="0" w:color="000000"/>
-              <w:right w:val="single" w:sz="3" w:space="0" w:color="000000"/>
-            </w:tcBorders>
-          </w:tcPr>
-          <w:p>
-            <w:pPr>
-              <w:spacing w:after="160" w:line="259" w:lineRule="auto"/>
-              <w:ind w:left="0" w:firstLine="0"/>
-              <w:jc w:val="left"/>
-            </w:pPr>
-          </w:p>
-        </w:tc>
-        <w:tc>
-          <w:tcPr>
-            <w:tcW w:w="0" w:type="auto"/>
-            <w:tcBorders>
-              <w:top w:val="single" w:sz="3" w:space="0" w:color="000000"/>
-              <w:left w:val="single" w:sz="3" w:space="0" w:color="000000"/>
-              <w:bottom w:val="single" w:sz="3" w:space="0" w:color="000000"/>
-              <w:right w:val="single" w:sz="3" w:space="0" w:color="000000"/>
-            </w:tcBorders>
-          </w:tcPr>
-          <w:p>
-            <w:pPr>
-              <w:spacing w:after="160" w:line="259" w:lineRule="auto"/>
-              <w:ind w:left="0" w:firstLine="0"/>
-              <w:jc w:val="left"/>
-            </w:pPr>
-          </w:p>
-        </w:tc>
-        <w:tc>
-          <w:tcPr>
-            <w:tcW w:w="0" w:type="auto"/>
-            <w:tcBorders>
-              <w:top w:val="single" w:sz="3" w:space="0" w:color="000000"/>
-              <w:left w:val="single" w:sz="3" w:space="0" w:color="000000"/>
-              <w:bottom w:val="single" w:sz="3" w:space="0" w:color="000000"/>
-              <w:right w:val="single" w:sz="3" w:space="0" w:color="000000"/>
-            </w:tcBorders>
-          </w:tcPr>
-          <w:p>
-            <w:pPr>
-              <w:spacing w:after="160" w:line="259" w:lineRule="auto"/>
-              <w:ind w:left="0" w:firstLine="0"/>
-              <w:jc w:val="left"/>
-            </w:pPr>
+            <w:tcW w:w="1233" w:type="dxa"/>
+            <w:tcBorders>
+              <w:top w:val="single" w:sz="3" w:space="0" w:color="000000"/>
+              <w:left w:val="single" w:sz="3" w:space="0" w:color="000000"/>
+              <w:bottom w:val="single" w:sz="3" w:space="0" w:color="000000"/>
+              <w:right w:val="single" w:sz="3" w:space="0" w:color="000000"/>
+            </w:tcBorders>
+          </w:tcPr>
+          <w:p>
+            <w:pPr>
+              <w:spacing w:after="160" w:line="259" w:lineRule="auto"/>
+              <w:ind w:left="0" w:firstLine="0"/>
+              <w:jc w:val="left"/>
+              <w:rPr>
+                <w:sz w:val="28"/>
+                <w:szCs w:val="28"/>
+              </w:rPr>
+            </w:pPr>
+            <w:r>
+              <w:rPr>
+                <w:sz w:val="28"/>
+                <w:szCs w:val="28"/>
+              </w:rPr>
+              <w:t>541</w:t>
+            </w:r>
+          </w:p>
+        </w:tc>
+        <w:tc>
+          <w:tcPr>
+            <w:tcW w:w="1300" w:type="dxa"/>
+            <w:tcBorders>
+              <w:top w:val="single" w:sz="3" w:space="0" w:color="000000"/>
+              <w:left w:val="single" w:sz="3" w:space="0" w:color="000000"/>
+              <w:bottom w:val="single" w:sz="3" w:space="0" w:color="000000"/>
+              <w:right w:val="single" w:sz="3" w:space="0" w:color="000000"/>
+            </w:tcBorders>
+          </w:tcPr>
+          <w:p>
+            <w:pPr>
+              <w:spacing w:after="160" w:line="259" w:lineRule="auto"/>
+              <w:ind w:left="0" w:firstLine="0"/>
+              <w:jc w:val="left"/>
+              <w:rPr>
+                <w:sz w:val="28"/>
+                <w:szCs w:val="28"/>
+              </w:rPr>
+            </w:pPr>
+            <w:r>
+              <w:rPr>
+                <w:sz w:val="28"/>
+                <w:szCs w:val="28"/>
+              </w:rPr>
+              <w:t>8706</w:t>
+            </w:r>
+          </w:p>
+        </w:tc>
+        <w:tc>
+          <w:tcPr>
+            <w:tcW w:w="1436" w:type="dxa"/>
+            <w:tcBorders>
+              <w:top w:val="single" w:sz="3" w:space="0" w:color="000000"/>
+              <w:left w:val="single" w:sz="3" w:space="0" w:color="000000"/>
+              <w:bottom w:val="single" w:sz="3" w:space="0" w:color="000000"/>
+              <w:right w:val="single" w:sz="3" w:space="0" w:color="000000"/>
+            </w:tcBorders>
+          </w:tcPr>
+          <w:p>
+            <w:pPr>
+              <w:spacing w:after="160" w:line="259" w:lineRule="auto"/>
+              <w:ind w:left="0" w:firstLine="0"/>
+              <w:jc w:val="left"/>
+              <w:rPr>
+                <w:sz w:val="28"/>
+                <w:szCs w:val="28"/>
+              </w:rPr>
+            </w:pPr>
+            <w:r>
+              <w:rPr>
+                <w:sz w:val="28"/>
+                <w:szCs w:val="28"/>
+              </w:rPr>
+              <w:t>120453</w:t>
+            </w:r>
+          </w:p>
+        </w:tc>
+        <w:tc>
+          <w:tcPr>
+            <w:tcW w:w="1437" w:type="dxa"/>
+            <w:tcBorders>
+              <w:top w:val="single" w:sz="3" w:space="0" w:color="000000"/>
+              <w:left w:val="single" w:sz="3" w:space="0" w:color="000000"/>
+              <w:bottom w:val="single" w:sz="3" w:space="0" w:color="000000"/>
+              <w:right w:val="single" w:sz="3" w:space="0" w:color="000000"/>
+            </w:tcBorders>
+          </w:tcPr>
+          <w:p>
+            <w:pPr>
+              <w:spacing w:after="160" w:line="259" w:lineRule="auto"/>
+              <w:ind w:left="0" w:firstLine="0"/>
+              <w:jc w:val="left"/>
+              <w:rPr>
+                <w:sz w:val="28"/>
+                <w:szCs w:val="28"/>
+              </w:rPr>
+            </w:pPr>
+            <w:r>
+              <w:rPr>
+                <w:sz w:val="28"/>
+                <w:szCs w:val="28"/>
+              </w:rPr>
+              <w:t>1536375</w:t>
+            </w:r>
+          </w:p>
+        </w:tc>
+        <w:tc>
+          <w:tcPr>
+            <w:tcW w:w="1704" w:type="dxa"/>
+            <w:tcBorders>
+              <w:top w:val="single" w:sz="3" w:space="0" w:color="000000"/>
+              <w:left w:val="single" w:sz="3" w:space="0" w:color="000000"/>
+              <w:bottom w:val="single" w:sz="3" w:space="0" w:color="000000"/>
+              <w:right w:val="single" w:sz="3" w:space="0" w:color="000000"/>
+            </w:tcBorders>
+          </w:tcPr>
+          <w:p>
+            <w:pPr>
+              <w:spacing w:after="160" w:line="259" w:lineRule="auto"/>
+              <w:ind w:left="0" w:firstLine="0"/>
+              <w:jc w:val="left"/>
+              <w:rPr>
+                <w:sz w:val="28"/>
+                <w:szCs w:val="28"/>
+              </w:rPr>
+            </w:pPr>
+            <w:r>
+              <w:rPr>
+                <w:sz w:val="28"/>
+                <w:szCs w:val="28"/>
+              </w:rPr>
+              <w:t>18674200</w:t>
+            </w:r>
           </w:p>
         </w:tc>
       </w:tr>
@@ -699,7 +905,7 @@
         </w:trPr>
         <w:tc>
           <w:tcPr>
-            <w:tcW w:w="0" w:type="auto"/>
+            <w:tcW w:w="2880" w:type="dxa"/>
             <w:tcBorders>
               <w:top w:val="single" w:sz="3" w:space="0" w:color="000000"/>
               <w:left w:val="double" w:sz="3" w:space="0" w:color="000000"/>
@@ -712,18 +918,30 @@
               <w:spacing w:after="0" w:line="259" w:lineRule="auto"/>
               <w:ind w:left="20" w:firstLine="0"/>
               <w:jc w:val="left"/>
+              <w:rPr>
+                <w:sz w:val="28"/>
+                <w:szCs w:val="28"/>
+              </w:rPr>
             </w:pPr>
             <w:r>
               <w:rPr>
                 <w:i/>
+                <w:sz w:val="28"/>
+                <w:szCs w:val="28"/>
               </w:rPr>
               <w:t>n</w:t>
             </w:r>
             <w:r>
+              <w:rPr>
+                <w:sz w:val="28"/>
+                <w:szCs w:val="28"/>
+              </w:rPr>
               <w:t>log</w:t>
             </w:r>
             <w:r>
               <w:rPr>
+                <w:sz w:val="28"/>
+                <w:szCs w:val="28"/>
                 <w:vertAlign w:val="subscript"/>
               </w:rPr>
               <w:t>2</w:t>
@@ -731,6 +949,8 @@
             <w:r>
               <w:rPr>
                 <w:i/>
+                <w:sz w:val="28"/>
+                <w:szCs w:val="28"/>
               </w:rPr>
               <w:t>n</w:t>
             </w:r>
@@ -738,105 +958,145 @@
         </w:tc>
         <w:tc>
           <w:tcPr>
-            <w:tcW w:w="0" w:type="auto"/>
-            <w:tcBorders>
-              <w:top w:val="single" w:sz="3" w:space="0" w:color="000000"/>
-              <w:left w:val="single" w:sz="3" w:space="0" w:color="000000"/>
-              <w:bottom w:val="single" w:sz="3" w:space="0" w:color="000000"/>
-              <w:right w:val="single" w:sz="3" w:space="0" w:color="000000"/>
-            </w:tcBorders>
-          </w:tcPr>
-          <w:p>
-            <w:pPr>
-              <w:spacing w:after="160" w:line="259" w:lineRule="auto"/>
-              <w:ind w:left="0" w:firstLine="0"/>
-              <w:jc w:val="left"/>
-            </w:pPr>
-            <w:r>
+            <w:tcW w:w="1233" w:type="dxa"/>
+            <w:tcBorders>
+              <w:top w:val="single" w:sz="3" w:space="0" w:color="000000"/>
+              <w:left w:val="single" w:sz="3" w:space="0" w:color="000000"/>
+              <w:bottom w:val="single" w:sz="3" w:space="0" w:color="000000"/>
+              <w:right w:val="single" w:sz="3" w:space="0" w:color="000000"/>
+            </w:tcBorders>
+          </w:tcPr>
+          <w:p>
+            <w:pPr>
+              <w:spacing w:after="160" w:line="259" w:lineRule="auto"/>
+              <w:ind w:left="0" w:firstLine="0"/>
+              <w:jc w:val="left"/>
+              <w:rPr>
+                <w:sz w:val="28"/>
+                <w:szCs w:val="28"/>
+              </w:rPr>
+            </w:pPr>
+            <w:r>
+              <w:rPr>
+                <w:sz w:val="28"/>
+                <w:szCs w:val="28"/>
+              </w:rPr>
               <w:t>200</w:t>
             </w:r>
           </w:p>
         </w:tc>
         <w:tc>
           <w:tcPr>
-            <w:tcW w:w="0" w:type="auto"/>
-            <w:tcBorders>
-              <w:top w:val="single" w:sz="3" w:space="0" w:color="000000"/>
-              <w:left w:val="single" w:sz="3" w:space="0" w:color="000000"/>
-              <w:bottom w:val="single" w:sz="3" w:space="0" w:color="000000"/>
-              <w:right w:val="single" w:sz="3" w:space="0" w:color="000000"/>
-            </w:tcBorders>
-          </w:tcPr>
-          <w:p>
-            <w:pPr>
-              <w:spacing w:after="160" w:line="259" w:lineRule="auto"/>
-              <w:ind w:left="0" w:firstLine="0"/>
-              <w:jc w:val="left"/>
-            </w:pPr>
-            <w:r>
+            <w:tcW w:w="1300" w:type="dxa"/>
+            <w:tcBorders>
+              <w:top w:val="single" w:sz="3" w:space="0" w:color="000000"/>
+              <w:left w:val="single" w:sz="3" w:space="0" w:color="000000"/>
+              <w:bottom w:val="single" w:sz="3" w:space="0" w:color="000000"/>
+              <w:right w:val="single" w:sz="3" w:space="0" w:color="000000"/>
+            </w:tcBorders>
+          </w:tcPr>
+          <w:p>
+            <w:pPr>
+              <w:spacing w:after="160" w:line="259" w:lineRule="auto"/>
+              <w:ind w:left="0" w:firstLine="0"/>
+              <w:jc w:val="left"/>
+              <w:rPr>
+                <w:sz w:val="28"/>
+                <w:szCs w:val="28"/>
+              </w:rPr>
+            </w:pPr>
+            <w:r>
+              <w:rPr>
+                <w:sz w:val="28"/>
+                <w:szCs w:val="28"/>
+              </w:rPr>
               <w:t>3000</w:t>
             </w:r>
           </w:p>
         </w:tc>
         <w:tc>
           <w:tcPr>
-            <w:tcW w:w="0" w:type="auto"/>
-            <w:tcBorders>
-              <w:top w:val="single" w:sz="3" w:space="0" w:color="000000"/>
-              <w:left w:val="single" w:sz="3" w:space="0" w:color="000000"/>
-              <w:bottom w:val="single" w:sz="3" w:space="0" w:color="000000"/>
-              <w:right w:val="single" w:sz="3" w:space="0" w:color="000000"/>
-            </w:tcBorders>
-          </w:tcPr>
-          <w:p>
-            <w:pPr>
-              <w:spacing w:after="160" w:line="259" w:lineRule="auto"/>
-              <w:ind w:left="0" w:firstLine="0"/>
-              <w:jc w:val="left"/>
-            </w:pPr>
-            <w:r>
+            <w:tcW w:w="1436" w:type="dxa"/>
+            <w:tcBorders>
+              <w:top w:val="single" w:sz="3" w:space="0" w:color="000000"/>
+              <w:left w:val="single" w:sz="3" w:space="0" w:color="000000"/>
+              <w:bottom w:val="single" w:sz="3" w:space="0" w:color="000000"/>
+              <w:right w:val="single" w:sz="3" w:space="0" w:color="000000"/>
+            </w:tcBorders>
+          </w:tcPr>
+          <w:p>
+            <w:pPr>
+              <w:spacing w:after="160" w:line="259" w:lineRule="auto"/>
+              <w:ind w:left="0" w:firstLine="0"/>
+              <w:jc w:val="left"/>
+              <w:rPr>
+                <w:sz w:val="28"/>
+                <w:szCs w:val="28"/>
+              </w:rPr>
+            </w:pPr>
+            <w:r>
+              <w:rPr>
+                <w:sz w:val="28"/>
+                <w:szCs w:val="28"/>
+              </w:rPr>
               <w:t>40000</w:t>
             </w:r>
           </w:p>
         </w:tc>
         <w:tc>
           <w:tcPr>
-            <w:tcW w:w="0" w:type="auto"/>
-            <w:tcBorders>
-              <w:top w:val="single" w:sz="3" w:space="0" w:color="000000"/>
-              <w:left w:val="single" w:sz="3" w:space="0" w:color="000000"/>
-              <w:bottom w:val="single" w:sz="3" w:space="0" w:color="000000"/>
-              <w:right w:val="single" w:sz="3" w:space="0" w:color="000000"/>
-            </w:tcBorders>
-          </w:tcPr>
-          <w:p>
-            <w:pPr>
-              <w:spacing w:after="160" w:line="259" w:lineRule="auto"/>
-              <w:ind w:left="0" w:firstLine="0"/>
-              <w:jc w:val="left"/>
-            </w:pPr>
-            <w:r>
+            <w:tcW w:w="1437" w:type="dxa"/>
+            <w:tcBorders>
+              <w:top w:val="single" w:sz="3" w:space="0" w:color="000000"/>
+              <w:left w:val="single" w:sz="3" w:space="0" w:color="000000"/>
+              <w:bottom w:val="single" w:sz="3" w:space="0" w:color="000000"/>
+              <w:right w:val="single" w:sz="3" w:space="0" w:color="000000"/>
+            </w:tcBorders>
+          </w:tcPr>
+          <w:p>
+            <w:pPr>
+              <w:spacing w:after="160" w:line="259" w:lineRule="auto"/>
+              <w:ind w:left="0" w:firstLine="0"/>
+              <w:jc w:val="left"/>
+              <w:rPr>
+                <w:sz w:val="28"/>
+                <w:szCs w:val="28"/>
+              </w:rPr>
+            </w:pPr>
+            <w:r>
+              <w:rPr>
+                <w:sz w:val="28"/>
+                <w:szCs w:val="28"/>
+              </w:rPr>
               <w:t>500000</w:t>
             </w:r>
           </w:p>
         </w:tc>
         <w:tc>
           <w:tcPr>
-            <w:tcW w:w="0" w:type="auto"/>
-            <w:tcBorders>
-              <w:top w:val="single" w:sz="3" w:space="0" w:color="000000"/>
-              <w:left w:val="single" w:sz="3" w:space="0" w:color="000000"/>
-              <w:bottom w:val="single" w:sz="3" w:space="0" w:color="000000"/>
-              <w:right w:val="single" w:sz="3" w:space="0" w:color="000000"/>
-            </w:tcBorders>
-          </w:tcPr>
-          <w:p>
-            <w:pPr>
-              <w:spacing w:after="160" w:line="259" w:lineRule="auto"/>
-              <w:ind w:left="0" w:firstLine="0"/>
-              <w:jc w:val="left"/>
-            </w:pPr>
-            <w:r>
+            <w:tcW w:w="1704" w:type="dxa"/>
+            <w:tcBorders>
+              <w:top w:val="single" w:sz="3" w:space="0" w:color="000000"/>
+              <w:left w:val="single" w:sz="3" w:space="0" w:color="000000"/>
+              <w:bottom w:val="single" w:sz="3" w:space="0" w:color="000000"/>
+              <w:right w:val="single" w:sz="3" w:space="0" w:color="000000"/>
+            </w:tcBorders>
+          </w:tcPr>
+          <w:p>
+            <w:pPr>
+              <w:spacing w:after="160" w:line="259" w:lineRule="auto"/>
+              <w:ind w:left="0" w:firstLine="0"/>
+              <w:jc w:val="left"/>
+              <w:rPr>
+                <w:sz w:val="28"/>
+                <w:szCs w:val="28"/>
+              </w:rPr>
+            </w:pPr>
+            <w:r>
+              <w:rPr>
+                <w:sz w:val="28"/>
+                <w:szCs w:val="28"/>
+              </w:rPr>
               <w:t>6000000</w:t>
             </w:r>
           </w:p>
@@ -851,6 +1111,126 @@
         </w:tabs>
         <w:spacing w:after="114"/>
         <w:ind w:left="-15" w:firstLine="0"/>
+        <w:rPr>
+          <w:b w:val="0"/>
+          <w:bCs/>
+          <w:sz w:val="28"/>
+          <w:szCs w:val="28"/>
+        </w:rPr>
+      </w:pPr>
+      <w:r>
+        <w:rPr>
+          <w:b w:val="0"/>
+          <w:bCs/>
+          <w:sz w:val="28"/>
+          <w:szCs w:val="28"/>
+        </w:rPr>
+        <w:t>Number of comparisons in MergeSort is less than that of Quick Sort.</w:t>
+      </w:r>
+      <w:r>
+        <w:rPr>
+          <w:b w:val="0"/>
+          <w:bCs/>
+          <w:sz w:val="28"/>
+          <w:szCs w:val="28"/>
+        </w:rPr>
+        <w:t xml:space="preserve"> Plot of QuickSort vs 2nlog</w:t>
+      </w:r>
+      <w:r>
+        <w:rPr>
+          <w:b w:val="0"/>
+          <w:bCs/>
+          <w:sz w:val="28"/>
+          <w:szCs w:val="28"/>
+          <w:vertAlign w:val="subscript"/>
+        </w:rPr>
+        <w:t>e</w:t>
+      </w:r>
+      <w:r>
+        <w:rPr>
+          <w:b w:val="0"/>
+          <w:bCs/>
+          <w:sz w:val="28"/>
+          <w:szCs w:val="28"/>
+        </w:rPr>
+        <w:t>n and MergeSort vs nlog</w:t>
+      </w:r>
+      <w:r>
+        <w:rPr>
+          <w:b w:val="0"/>
+          <w:bCs/>
+          <w:sz w:val="28"/>
+          <w:szCs w:val="28"/>
+          <w:vertAlign w:val="subscript"/>
+        </w:rPr>
+        <w:t>2</w:t>
+      </w:r>
+      <w:r>
+        <w:rPr>
+          <w:b w:val="0"/>
+          <w:bCs/>
+          <w:sz w:val="28"/>
+          <w:szCs w:val="28"/>
+        </w:rPr>
+        <w:t>n are linear ,which shows growth rate of comparsions is proportional to 2nlog</w:t>
+      </w:r>
+      <w:r>
+        <w:rPr>
+          <w:b w:val="0"/>
+          <w:bCs/>
+          <w:sz w:val="28"/>
+          <w:szCs w:val="28"/>
+          <w:vertAlign w:val="subscript"/>
+        </w:rPr>
+        <w:t>e</w:t>
+      </w:r>
+      <w:r>
+        <w:rPr>
+          <w:b w:val="0"/>
+          <w:bCs/>
+          <w:sz w:val="28"/>
+          <w:szCs w:val="28"/>
+        </w:rPr>
+        <w:t>n and nlog</w:t>
+      </w:r>
+      <w:r>
+        <w:rPr>
+          <w:b w:val="0"/>
+          <w:bCs/>
+          <w:sz w:val="28"/>
+          <w:szCs w:val="28"/>
+          <w:vertAlign w:val="subscript"/>
+        </w:rPr>
+        <w:t>2</w:t>
+      </w:r>
+      <w:r>
+        <w:rPr>
+          <w:b w:val="0"/>
+          <w:bCs/>
+          <w:sz w:val="28"/>
+          <w:szCs w:val="28"/>
+        </w:rPr>
+        <w:t>n respectively.</w:t>
+      </w:r>
+    </w:p>
+    <w:p>
+      <w:pPr>
+        <w:pStyle w:val="Heading4"/>
+        <w:tabs>
+          <w:tab w:val="center" w:pos="4047"/>
+        </w:tabs>
+        <w:spacing w:after="114"/>
+        <w:ind w:left="0" w:firstLine="0"/>
+      </w:pPr>
+    </w:p>
+    <w:p>
+      <w:pPr>
+        <w:pStyle w:val="Heading4"/>
+        <w:tabs>
+          <w:tab w:val="center" w:pos="4047"/>
+        </w:tabs>
+        <w:spacing w:after="114"/>
+        <w:ind w:left="-15" w:firstLine="0"/>
       </w:pPr>
       <w:r>
         <w:t>1.2</w:t>
@@ -868,23 +1248,22 @@
     <w:tbl>
       <w:tblPr>
         <w:tblStyle w:val="TableGrid"/>
-        <w:tblW w:w="0" w:type="auto"/>
-        <w:tblInd w:w="889" w:type="dxa"/>
+        <w:tblW w:w="9990" w:type="dxa"/>
+        <w:tblInd w:w="-281" w:type="dxa"/>
         <w:tblCellMar>
           <w:top w:w="29" w:type="dxa"/>
           <w:left w:w="120" w:type="dxa"/>
-          <w:bottom w:w="0" w:type="dxa"/>
           <w:right w:w="115" w:type="dxa"/>
         </w:tblCellMar>
         <w:tblLook w:val="04A0" w:firstRow="1" w:lastRow="0" w:firstColumn="1" w:lastColumn="0" w:noHBand="0" w:noVBand="1"/>
       </w:tblPr>
       <w:tblGrid>
-        <w:gridCol w:w="3257"/>
-        <w:gridCol w:w="789"/>
-        <w:gridCol w:w="824"/>
-        <w:gridCol w:w="900"/>
-        <w:gridCol w:w="900"/>
-        <w:gridCol w:w="942"/>
+        <w:gridCol w:w="2880"/>
+        <w:gridCol w:w="1260"/>
+        <w:gridCol w:w="1260"/>
+        <w:gridCol w:w="1440"/>
+        <w:gridCol w:w="1534"/>
+        <w:gridCol w:w="1616"/>
       </w:tblGrid>
       <w:tr>
         <w:trPr>
@@ -892,7 +1271,7 @@
         </w:trPr>
         <w:tc>
           <w:tcPr>
-            <w:tcW w:w="0" w:type="auto"/>
+            <w:tcW w:w="2880" w:type="dxa"/>
             <w:tcBorders>
               <w:top w:val="single" w:sz="3" w:space="0" w:color="000000"/>
               <w:left w:val="double" w:sz="3" w:space="0" w:color="000000"/>
@@ -905,21 +1284,31 @@
               <w:spacing w:after="0" w:line="259" w:lineRule="auto"/>
               <w:ind w:left="20" w:firstLine="0"/>
               <w:jc w:val="left"/>
+              <w:rPr>
+                <w:sz w:val="28"/>
+                <w:szCs w:val="28"/>
+              </w:rPr>
             </w:pPr>
             <w:r>
               <w:rPr>
                 <w:i/>
+                <w:sz w:val="28"/>
+                <w:szCs w:val="28"/>
               </w:rPr>
               <w:t>n</w:t>
             </w:r>
             <w:r>
+              <w:rPr>
+                <w:sz w:val="28"/>
+                <w:szCs w:val="28"/>
+              </w:rPr>
               <w:t>−→</w:t>
             </w:r>
           </w:p>
         </w:tc>
         <w:tc>
           <w:tcPr>
-            <w:tcW w:w="0" w:type="auto"/>
+            <w:tcW w:w="1260" w:type="dxa"/>
             <w:tcBorders>
               <w:top w:val="single" w:sz="3" w:space="0" w:color="000000"/>
               <w:left w:val="single" w:sz="3" w:space="0" w:color="000000"/>
@@ -932,12 +1321,22 @@
               <w:spacing w:after="0" w:line="259" w:lineRule="auto"/>
               <w:ind w:left="0" w:firstLine="0"/>
               <w:jc w:val="left"/>
-            </w:pPr>
-            <w:r>
+              <w:rPr>
+                <w:sz w:val="28"/>
+                <w:szCs w:val="28"/>
+              </w:rPr>
+            </w:pPr>
+            <w:r>
+              <w:rPr>
+                <w:sz w:val="28"/>
+                <w:szCs w:val="28"/>
+              </w:rPr>
               <w:t>10</w:t>
             </w:r>
             <w:r>
               <w:rPr>
+                <w:sz w:val="28"/>
+                <w:szCs w:val="28"/>
                 <w:vertAlign w:val="superscript"/>
               </w:rPr>
               <w:t>5</w:t>
@@ -946,7 +1345,7 @@
         </w:tc>
         <w:tc>
           <w:tcPr>
-            <w:tcW w:w="0" w:type="auto"/>
+            <w:tcW w:w="1260" w:type="dxa"/>
             <w:tcBorders>
               <w:top w:val="single" w:sz="3" w:space="0" w:color="000000"/>
               <w:left w:val="single" w:sz="3" w:space="0" w:color="000000"/>
@@ -959,12 +1358,22 @@
               <w:spacing w:after="0" w:line="259" w:lineRule="auto"/>
               <w:ind w:left="0" w:firstLine="0"/>
               <w:jc w:val="left"/>
-            </w:pPr>
-            <w:r>
+              <w:rPr>
+                <w:sz w:val="28"/>
+                <w:szCs w:val="28"/>
+              </w:rPr>
+            </w:pPr>
+            <w:r>
+              <w:rPr>
+                <w:sz w:val="28"/>
+                <w:szCs w:val="28"/>
+              </w:rPr>
               <w:t>3 ∗ 10</w:t>
             </w:r>
             <w:r>
               <w:rPr>
+                <w:sz w:val="28"/>
+                <w:szCs w:val="28"/>
                 <w:vertAlign w:val="superscript"/>
               </w:rPr>
               <w:t>5</w:t>
@@ -973,7 +1382,7 @@
         </w:tc>
         <w:tc>
           <w:tcPr>
-            <w:tcW w:w="0" w:type="auto"/>
+            <w:tcW w:w="1440" w:type="dxa"/>
             <w:tcBorders>
               <w:top w:val="single" w:sz="3" w:space="0" w:color="000000"/>
               <w:left w:val="single" w:sz="3" w:space="0" w:color="000000"/>
@@ -986,12 +1395,22 @@
               <w:spacing w:after="0" w:line="259" w:lineRule="auto"/>
               <w:ind w:left="0" w:firstLine="0"/>
               <w:jc w:val="left"/>
-            </w:pPr>
-            <w:r>
+              <w:rPr>
+                <w:sz w:val="28"/>
+                <w:szCs w:val="28"/>
+              </w:rPr>
+            </w:pPr>
+            <w:r>
+              <w:rPr>
+                <w:sz w:val="28"/>
+                <w:szCs w:val="28"/>
+              </w:rPr>
               <w:t>5 ∗ 10</w:t>
             </w:r>
             <w:r>
               <w:rPr>
+                <w:sz w:val="28"/>
+                <w:szCs w:val="28"/>
                 <w:vertAlign w:val="superscript"/>
               </w:rPr>
               <w:t>5</w:t>
@@ -1000,7 +1419,7 @@
         </w:tc>
         <w:tc>
           <w:tcPr>
-            <w:tcW w:w="0" w:type="auto"/>
+            <w:tcW w:w="1534" w:type="dxa"/>
             <w:tcBorders>
               <w:top w:val="single" w:sz="3" w:space="0" w:color="000000"/>
               <w:left w:val="single" w:sz="3" w:space="0" w:color="000000"/>
@@ -1013,12 +1432,22 @@
               <w:spacing w:after="0" w:line="259" w:lineRule="auto"/>
               <w:ind w:left="0" w:firstLine="0"/>
               <w:jc w:val="left"/>
-            </w:pPr>
-            <w:r>
+              <w:rPr>
+                <w:sz w:val="28"/>
+                <w:szCs w:val="28"/>
+              </w:rPr>
+            </w:pPr>
+            <w:r>
+              <w:rPr>
+                <w:sz w:val="28"/>
+                <w:szCs w:val="28"/>
+              </w:rPr>
               <w:t>7 ∗ 10</w:t>
             </w:r>
             <w:r>
               <w:rPr>
+                <w:sz w:val="28"/>
+                <w:szCs w:val="28"/>
                 <w:vertAlign w:val="superscript"/>
               </w:rPr>
               <w:t>5</w:t>
@@ -1027,7 +1456,7 @@
         </w:tc>
         <w:tc>
           <w:tcPr>
-            <w:tcW w:w="942" w:type="dxa"/>
+            <w:tcW w:w="1616" w:type="dxa"/>
             <w:tcBorders>
               <w:top w:val="single" w:sz="3" w:space="0" w:color="000000"/>
               <w:left w:val="single" w:sz="3" w:space="0" w:color="000000"/>
@@ -1040,12 +1469,22 @@
               <w:spacing w:after="0" w:line="259" w:lineRule="auto"/>
               <w:ind w:left="0" w:firstLine="0"/>
               <w:jc w:val="left"/>
-            </w:pPr>
-            <w:r>
+              <w:rPr>
+                <w:sz w:val="28"/>
+                <w:szCs w:val="28"/>
+              </w:rPr>
+            </w:pPr>
+            <w:r>
+              <w:rPr>
+                <w:sz w:val="28"/>
+                <w:szCs w:val="28"/>
+              </w:rPr>
               <w:t>9 ∗ 10</w:t>
             </w:r>
             <w:r>
               <w:rPr>
+                <w:sz w:val="28"/>
+                <w:szCs w:val="28"/>
                 <w:vertAlign w:val="superscript"/>
               </w:rPr>
               <w:t>5</w:t>
@@ -1059,7 +1498,7 @@
         </w:trPr>
         <w:tc>
           <w:tcPr>
-            <w:tcW w:w="0" w:type="auto"/>
+            <w:tcW w:w="2880" w:type="dxa"/>
             <w:tcBorders>
               <w:top w:val="single" w:sz="3" w:space="0" w:color="000000"/>
               <w:left w:val="double" w:sz="3" w:space="0" w:color="000000"/>
@@ -1072,119 +1511,242 @@
               <w:spacing w:after="0" w:line="259" w:lineRule="auto"/>
               <w:ind w:left="20" w:firstLine="0"/>
               <w:jc w:val="left"/>
-            </w:pPr>
-            <w:r>
+              <w:rPr>
+                <w:sz w:val="28"/>
+                <w:szCs w:val="28"/>
+              </w:rPr>
+            </w:pPr>
+            <w:r>
+              <w:rPr>
+                <w:sz w:val="28"/>
+                <w:szCs w:val="28"/>
+              </w:rPr>
               <w:t>Average running time of Quick Sort</w:t>
             </w:r>
           </w:p>
         </w:tc>
         <w:tc>
           <w:tcPr>
-            <w:tcW w:w="0" w:type="auto"/>
-            <w:tcBorders>
-              <w:top w:val="single" w:sz="3" w:space="0" w:color="000000"/>
-              <w:left w:val="single" w:sz="3" w:space="0" w:color="000000"/>
-              <w:bottom w:val="single" w:sz="3" w:space="0" w:color="000000"/>
-              <w:right w:val="single" w:sz="3" w:space="0" w:color="000000"/>
-            </w:tcBorders>
-          </w:tcPr>
-          <w:p>
-            <w:pPr>
-              <w:spacing w:after="160" w:line="259" w:lineRule="auto"/>
-              <w:ind w:left="0" w:firstLine="0"/>
-              <w:jc w:val="left"/>
-            </w:pPr>
-            <w:r>
+            <w:tcW w:w="1260" w:type="dxa"/>
+            <w:tcBorders>
+              <w:top w:val="single" w:sz="3" w:space="0" w:color="000000"/>
+              <w:left w:val="single" w:sz="3" w:space="0" w:color="000000"/>
+              <w:bottom w:val="single" w:sz="3" w:space="0" w:color="000000"/>
+              <w:right w:val="single" w:sz="3" w:space="0" w:color="000000"/>
+            </w:tcBorders>
+          </w:tcPr>
+          <w:p>
+            <w:pPr>
+              <w:spacing w:after="160" w:line="259" w:lineRule="auto"/>
+              <w:ind w:left="0" w:firstLine="0"/>
+              <w:jc w:val="left"/>
+              <w:rPr>
+                <w:sz w:val="28"/>
+                <w:szCs w:val="28"/>
+              </w:rPr>
+            </w:pPr>
+            <w:r>
+              <w:rPr>
+                <w:sz w:val="28"/>
+                <w:szCs w:val="28"/>
+              </w:rPr>
               <w:t>20094</w:t>
             </w:r>
           </w:p>
         </w:tc>
         <w:tc>
           <w:tcPr>
-            <w:tcW w:w="0" w:type="auto"/>
-            <w:tcBorders>
-              <w:top w:val="single" w:sz="3" w:space="0" w:color="000000"/>
-              <w:left w:val="single" w:sz="3" w:space="0" w:color="000000"/>
-              <w:bottom w:val="single" w:sz="3" w:space="0" w:color="000000"/>
-              <w:right w:val="single" w:sz="3" w:space="0" w:color="000000"/>
-            </w:tcBorders>
-          </w:tcPr>
-          <w:p>
-            <w:pPr>
-              <w:spacing w:after="160" w:line="259" w:lineRule="auto"/>
-              <w:ind w:left="0" w:firstLine="0"/>
-              <w:jc w:val="left"/>
-            </w:pPr>
-            <w:r>
+            <w:tcW w:w="1260" w:type="dxa"/>
+            <w:tcBorders>
+              <w:top w:val="single" w:sz="3" w:space="0" w:color="000000"/>
+              <w:left w:val="single" w:sz="3" w:space="0" w:color="000000"/>
+              <w:bottom w:val="single" w:sz="3" w:space="0" w:color="000000"/>
+              <w:right w:val="single" w:sz="3" w:space="0" w:color="000000"/>
+            </w:tcBorders>
+          </w:tcPr>
+          <w:p>
+            <w:pPr>
+              <w:spacing w:after="160" w:line="259" w:lineRule="auto"/>
+              <w:ind w:left="0" w:firstLine="0"/>
+              <w:jc w:val="left"/>
+              <w:rPr>
+                <w:sz w:val="28"/>
+                <w:szCs w:val="28"/>
+              </w:rPr>
+            </w:pPr>
+            <w:r>
+              <w:rPr>
+                <w:sz w:val="28"/>
+                <w:szCs w:val="28"/>
+              </w:rPr>
               <w:t>66624</w:t>
             </w:r>
           </w:p>
         </w:tc>
         <w:tc>
           <w:tcPr>
-            <w:tcW w:w="0" w:type="auto"/>
-            <w:tcBorders>
-              <w:top w:val="single" w:sz="3" w:space="0" w:color="000000"/>
-              <w:left w:val="single" w:sz="3" w:space="0" w:color="000000"/>
-              <w:bottom w:val="single" w:sz="3" w:space="0" w:color="000000"/>
-              <w:right w:val="single" w:sz="3" w:space="0" w:color="000000"/>
-            </w:tcBorders>
-          </w:tcPr>
-          <w:p>
-            <w:pPr>
-              <w:spacing w:after="160" w:line="259" w:lineRule="auto"/>
-              <w:ind w:left="0" w:firstLine="0"/>
-              <w:jc w:val="left"/>
-            </w:pPr>
-            <w:r>
+            <w:tcW w:w="1440" w:type="dxa"/>
+            <w:tcBorders>
+              <w:top w:val="single" w:sz="3" w:space="0" w:color="000000"/>
+              <w:left w:val="single" w:sz="3" w:space="0" w:color="000000"/>
+              <w:bottom w:val="single" w:sz="3" w:space="0" w:color="000000"/>
+              <w:right w:val="single" w:sz="3" w:space="0" w:color="000000"/>
+            </w:tcBorders>
+          </w:tcPr>
+          <w:p>
+            <w:pPr>
+              <w:spacing w:after="160" w:line="259" w:lineRule="auto"/>
+              <w:ind w:left="0" w:firstLine="0"/>
+              <w:jc w:val="left"/>
+              <w:rPr>
+                <w:sz w:val="28"/>
+                <w:szCs w:val="28"/>
+              </w:rPr>
+            </w:pPr>
+            <w:r>
+              <w:rPr>
+                <w:sz w:val="28"/>
+                <w:szCs w:val="28"/>
+              </w:rPr>
               <w:t>180230</w:t>
             </w:r>
           </w:p>
         </w:tc>
         <w:tc>
           <w:tcPr>
-            <w:tcW w:w="0" w:type="auto"/>
-            <w:tcBorders>
-              <w:top w:val="single" w:sz="3" w:space="0" w:color="000000"/>
-              <w:left w:val="single" w:sz="3" w:space="0" w:color="000000"/>
-              <w:bottom w:val="single" w:sz="3" w:space="0" w:color="000000"/>
-              <w:right w:val="single" w:sz="3" w:space="0" w:color="000000"/>
-            </w:tcBorders>
-          </w:tcPr>
-          <w:p>
-            <w:pPr>
-              <w:spacing w:after="160" w:line="259" w:lineRule="auto"/>
-              <w:ind w:left="0" w:firstLine="0"/>
-              <w:jc w:val="left"/>
-            </w:pPr>
-            <w:r>
+            <w:tcW w:w="1534" w:type="dxa"/>
+            <w:tcBorders>
+              <w:top w:val="single" w:sz="3" w:space="0" w:color="000000"/>
+              <w:left w:val="single" w:sz="3" w:space="0" w:color="000000"/>
+              <w:bottom w:val="single" w:sz="3" w:space="0" w:color="000000"/>
+              <w:right w:val="single" w:sz="3" w:space="0" w:color="000000"/>
+            </w:tcBorders>
+          </w:tcPr>
+          <w:p>
+            <w:pPr>
+              <w:spacing w:after="160" w:line="259" w:lineRule="auto"/>
+              <w:ind w:left="0" w:firstLine="0"/>
+              <w:jc w:val="left"/>
+              <w:rPr>
+                <w:sz w:val="28"/>
+                <w:szCs w:val="28"/>
+              </w:rPr>
+            </w:pPr>
+            <w:r>
+              <w:rPr>
+                <w:sz w:val="28"/>
+                <w:szCs w:val="28"/>
+              </w:rPr>
               <w:t>187988</w:t>
             </w:r>
           </w:p>
         </w:tc>
         <w:tc>
           <w:tcPr>
-            <w:tcW w:w="942" w:type="dxa"/>
-            <w:tcBorders>
-              <w:top w:val="single" w:sz="3" w:space="0" w:color="000000"/>
-              <w:left w:val="single" w:sz="3" w:space="0" w:color="000000"/>
-              <w:bottom w:val="single" w:sz="3" w:space="0" w:color="000000"/>
-              <w:right w:val="single" w:sz="3" w:space="0" w:color="000000"/>
-            </w:tcBorders>
-          </w:tcPr>
-          <w:p>
-            <w:pPr>
-              <w:spacing w:after="160" w:line="259" w:lineRule="auto"/>
-              <w:ind w:left="0" w:firstLine="0"/>
-              <w:jc w:val="left"/>
-            </w:pPr>
-            <w:r>
+            <w:tcW w:w="1616" w:type="dxa"/>
+            <w:tcBorders>
+              <w:top w:val="single" w:sz="3" w:space="0" w:color="000000"/>
+              <w:left w:val="single" w:sz="3" w:space="0" w:color="000000"/>
+              <w:bottom w:val="single" w:sz="3" w:space="0" w:color="000000"/>
+              <w:right w:val="single" w:sz="3" w:space="0" w:color="000000"/>
+            </w:tcBorders>
+          </w:tcPr>
+          <w:p>
+            <w:pPr>
+              <w:spacing w:after="160" w:line="259" w:lineRule="auto"/>
+              <w:ind w:left="0" w:firstLine="0"/>
+              <w:jc w:val="left"/>
+              <w:rPr>
+                <w:sz w:val="28"/>
+                <w:szCs w:val="28"/>
+              </w:rPr>
+            </w:pPr>
+            <w:r>
+              <w:rPr>
+                <w:sz w:val="28"/>
+                <w:szCs w:val="28"/>
+              </w:rPr>
               <w:t>273860</w:t>
             </w:r>
           </w:p>
         </w:tc>
       </w:tr>
     </w:tbl>
+    <w:p>
+      <w:pPr>
+        <w:pStyle w:val="Heading4"/>
+        <w:tabs>
+          <w:tab w:val="center" w:pos="1640"/>
+        </w:tabs>
+        <w:ind w:left="0" w:firstLine="0"/>
+        <w:rPr>
+          <w:b w:val="0"/>
+          <w:bCs/>
+          <w:sz w:val="28"/>
+          <w:szCs w:val="28"/>
+        </w:rPr>
+      </w:pPr>
+      <w:r>
+        <w:rPr>
+          <w:b w:val="0"/>
+          <w:bCs/>
+          <w:sz w:val="28"/>
+          <w:szCs w:val="28"/>
+        </w:rPr>
+        <w:lastRenderedPageBreak/>
+        <w:t>Running Time increases with n but growth is not linear.</w:t>
+      </w:r>
+      <w:r>
+        <w:rPr>
+          <w:b w:val="0"/>
+          <w:bCs/>
+          <w:noProof/>
+          <w:sz w:val="28"/>
+          <w:szCs w:val="28"/>
+        </w:rPr>
+        <w:drawing>
+          <wp:inline distT="0" distB="0" distL="0" distR="0" wp14:anchorId="2FED7528" wp14:editId="2887A76A">
+            <wp:extent cx="5760720" cy="2477770"/>
+            <wp:effectExtent l="0" t="0" r="0" b="0"/>
+            <wp:docPr id="1" name="Picture 1" descr="Chart, line chart&#10;&#10;Description automatically generated"/>
+            <wp:cNvGraphicFramePr>
+              <a:graphicFrameLocks xmlns:a="http://schemas.openxmlformats.org/drawingml/2006/main" noChangeAspect="1"/>
+            </wp:cNvGraphicFramePr>
+            <a:graphic xmlns:a="http://schemas.openxmlformats.org/drawingml/2006/main">
+              <a:graphicData uri="http://schemas.openxmlformats.org/drawingml/2006/picture">
+                <pic:pic xmlns:pic="http://schemas.openxmlformats.org/drawingml/2006/picture">
+                  <pic:nvPicPr>
+                    <pic:cNvPr id="1" name="Picture 1" descr="Chart, line chart&#10;&#10;Description automatically generated"/>
+                    <pic:cNvPicPr/>
+                  </pic:nvPicPr>
+                  <pic:blipFill>
+                    <a:blip r:embed="rId7">
+                      <a:extLst>
+                        <a:ext uri="{28A0092B-C50C-407E-A947-70E740481C1C}">
+                          <a14:useLocalDpi xmlns:a14="http://schemas.microsoft.com/office/drawing/2010/main" val="0"/>
+                        </a:ext>
+                      </a:extLst>
+                    </a:blip>
+                    <a:stretch>
+                      <a:fillRect/>
+                    </a:stretch>
+                  </pic:blipFill>
+                  <pic:spPr>
+                    <a:xfrm>
+                      <a:off x="0" y="0"/>
+                      <a:ext cx="5760720" cy="2477770"/>
+                    </a:xfrm>
+                    <a:prstGeom prst="rect">
+                      <a:avLst/>
+                    </a:prstGeom>
+                  </pic:spPr>
+                </pic:pic>
+              </a:graphicData>
+            </a:graphic>
+          </wp:inline>
+        </w:drawing>
+      </w:r>
+    </w:p>
     <w:p>
       <w:pPr>
         <w:pStyle w:val="Heading4"/>
@@ -1193,6 +1755,33 @@
         </w:tabs>
         <w:ind w:left="-15" w:firstLine="0"/>
       </w:pPr>
+    </w:p>
+    <w:p>
+      <w:pPr>
+        <w:pStyle w:val="Heading4"/>
+        <w:tabs>
+          <w:tab w:val="center" w:pos="1640"/>
+        </w:tabs>
+        <w:ind w:left="-15" w:firstLine="0"/>
+      </w:pPr>
+    </w:p>
+    <w:p>
+      <w:pPr>
+        <w:pStyle w:val="Heading4"/>
+        <w:tabs>
+          <w:tab w:val="center" w:pos="1640"/>
+        </w:tabs>
+        <w:ind w:left="-15" w:firstLine="0"/>
+      </w:pPr>
+    </w:p>
+    <w:p>
+      <w:pPr>
+        <w:pStyle w:val="Heading4"/>
+        <w:tabs>
+          <w:tab w:val="center" w:pos="1640"/>
+        </w:tabs>
+        <w:ind w:left="-15" w:firstLine="0"/>
+      </w:pPr>
       <w:r>
         <w:t>1.3</w:t>
       </w:r>
@@ -1209,23 +1798,22 @@
     <w:tbl>
       <w:tblPr>
         <w:tblStyle w:val="TableGrid"/>
-        <w:tblW w:w="7646" w:type="dxa"/>
-        <w:tblInd w:w="723" w:type="dxa"/>
+        <w:tblW w:w="9900" w:type="dxa"/>
+        <w:tblInd w:w="-191" w:type="dxa"/>
         <w:tblCellMar>
           <w:top w:w="29" w:type="dxa"/>
           <w:left w:w="120" w:type="dxa"/>
-          <w:bottom w:w="0" w:type="dxa"/>
           <w:right w:w="115" w:type="dxa"/>
         </w:tblCellMar>
         <w:tblLook w:val="04A0" w:firstRow="1" w:lastRow="0" w:firstColumn="1" w:lastColumn="0" w:noHBand="0" w:noVBand="1"/>
       </w:tblPr>
       <w:tblGrid>
-        <w:gridCol w:w="4182"/>
-        <w:gridCol w:w="529"/>
-        <w:gridCol w:w="568"/>
-        <w:gridCol w:w="678"/>
-        <w:gridCol w:w="789"/>
-        <w:gridCol w:w="900"/>
+        <w:gridCol w:w="2790"/>
+        <w:gridCol w:w="1260"/>
+        <w:gridCol w:w="1260"/>
+        <w:gridCol w:w="1440"/>
+        <w:gridCol w:w="1530"/>
+        <w:gridCol w:w="1620"/>
       </w:tblGrid>
       <w:tr>
         <w:trPr>
@@ -1233,7 +1821,7 @@
         </w:trPr>
         <w:tc>
           <w:tcPr>
-            <w:tcW w:w="5007" w:type="dxa"/>
+            <w:tcW w:w="2790" w:type="dxa"/>
             <w:tcBorders>
               <w:top w:val="single" w:sz="3" w:space="0" w:color="000000"/>
               <w:left w:val="double" w:sz="3" w:space="0" w:color="000000"/>
@@ -1246,21 +1834,31 @@
               <w:spacing w:after="0" w:line="259" w:lineRule="auto"/>
               <w:ind w:left="20" w:firstLine="0"/>
               <w:jc w:val="left"/>
+              <w:rPr>
+                <w:sz w:val="28"/>
+                <w:szCs w:val="28"/>
+              </w:rPr>
             </w:pPr>
             <w:r>
               <w:rPr>
                 <w:i/>
+                <w:sz w:val="28"/>
+                <w:szCs w:val="28"/>
               </w:rPr>
               <w:t>n</w:t>
             </w:r>
             <w:r>
+              <w:rPr>
+                <w:sz w:val="28"/>
+                <w:szCs w:val="28"/>
+              </w:rPr>
               <w:t>−→</w:t>
             </w:r>
           </w:p>
         </w:tc>
         <w:tc>
           <w:tcPr>
-            <w:tcW w:w="528" w:type="dxa"/>
+            <w:tcW w:w="1260" w:type="dxa"/>
             <w:tcBorders>
               <w:top w:val="single" w:sz="3" w:space="0" w:color="000000"/>
               <w:left w:val="single" w:sz="3" w:space="0" w:color="000000"/>
@@ -1273,12 +1871,22 @@
               <w:spacing w:after="0" w:line="259" w:lineRule="auto"/>
               <w:ind w:left="0" w:firstLine="0"/>
               <w:jc w:val="left"/>
-            </w:pPr>
-            <w:r>
+              <w:rPr>
+                <w:sz w:val="28"/>
+                <w:szCs w:val="28"/>
+              </w:rPr>
+            </w:pPr>
+            <w:r>
+              <w:rPr>
+                <w:sz w:val="28"/>
+                <w:szCs w:val="28"/>
+              </w:rPr>
               <w:t>10</w:t>
             </w:r>
             <w:r>
               <w:rPr>
+                <w:sz w:val="28"/>
+                <w:szCs w:val="28"/>
                 <w:vertAlign w:val="superscript"/>
               </w:rPr>
               <w:t>2</w:t>
@@ -1287,7 +1895,7 @@
         </w:tc>
         <w:tc>
           <w:tcPr>
-            <w:tcW w:w="528" w:type="dxa"/>
+            <w:tcW w:w="1260" w:type="dxa"/>
             <w:tcBorders>
               <w:top w:val="single" w:sz="3" w:space="0" w:color="000000"/>
               <w:left w:val="single" w:sz="3" w:space="0" w:color="000000"/>
@@ -1300,12 +1908,22 @@
               <w:spacing w:after="0" w:line="259" w:lineRule="auto"/>
               <w:ind w:left="0" w:firstLine="0"/>
               <w:jc w:val="left"/>
-            </w:pPr>
-            <w:r>
+              <w:rPr>
+                <w:sz w:val="28"/>
+                <w:szCs w:val="28"/>
+              </w:rPr>
+            </w:pPr>
+            <w:r>
+              <w:rPr>
+                <w:sz w:val="28"/>
+                <w:szCs w:val="28"/>
+              </w:rPr>
               <w:t>10</w:t>
             </w:r>
             <w:r>
               <w:rPr>
+                <w:sz w:val="28"/>
+                <w:szCs w:val="28"/>
                 <w:vertAlign w:val="superscript"/>
               </w:rPr>
               <w:t>3</w:t>
@@ -1314,7 +1932,7 @@
         </w:tc>
         <w:tc>
           <w:tcPr>
-            <w:tcW w:w="528" w:type="dxa"/>
+            <w:tcW w:w="1440" w:type="dxa"/>
             <w:tcBorders>
               <w:top w:val="single" w:sz="3" w:space="0" w:color="000000"/>
               <w:left w:val="single" w:sz="3" w:space="0" w:color="000000"/>
@@ -1327,12 +1945,22 @@
               <w:spacing w:after="0" w:line="259" w:lineRule="auto"/>
               <w:ind w:left="0" w:firstLine="0"/>
               <w:jc w:val="left"/>
-            </w:pPr>
-            <w:r>
+              <w:rPr>
+                <w:sz w:val="28"/>
+                <w:szCs w:val="28"/>
+              </w:rPr>
+            </w:pPr>
+            <w:r>
+              <w:rPr>
+                <w:sz w:val="28"/>
+                <w:szCs w:val="28"/>
+              </w:rPr>
               <w:t>10</w:t>
             </w:r>
             <w:r>
               <w:rPr>
+                <w:sz w:val="28"/>
+                <w:szCs w:val="28"/>
                 <w:vertAlign w:val="superscript"/>
               </w:rPr>
               <w:t>4</w:t>
@@ -1341,7 +1969,7 @@
         </w:tc>
         <w:tc>
           <w:tcPr>
-            <w:tcW w:w="528" w:type="dxa"/>
+            <w:tcW w:w="1530" w:type="dxa"/>
             <w:tcBorders>
               <w:top w:val="single" w:sz="3" w:space="0" w:color="000000"/>
               <w:left w:val="single" w:sz="3" w:space="0" w:color="000000"/>
@@ -1354,12 +1982,22 @@
               <w:spacing w:after="0" w:line="259" w:lineRule="auto"/>
               <w:ind w:left="0" w:firstLine="0"/>
               <w:jc w:val="left"/>
-            </w:pPr>
-            <w:r>
+              <w:rPr>
+                <w:sz w:val="28"/>
+                <w:szCs w:val="28"/>
+              </w:rPr>
+            </w:pPr>
+            <w:r>
+              <w:rPr>
+                <w:sz w:val="28"/>
+                <w:szCs w:val="28"/>
+              </w:rPr>
               <w:t>10</w:t>
             </w:r>
             <w:r>
               <w:rPr>
+                <w:sz w:val="28"/>
+                <w:szCs w:val="28"/>
                 <w:vertAlign w:val="superscript"/>
               </w:rPr>
               <w:t>5</w:t>
@@ -1368,7 +2006,7 @@
         </w:tc>
         <w:tc>
           <w:tcPr>
-            <w:tcW w:w="528" w:type="dxa"/>
+            <w:tcW w:w="1620" w:type="dxa"/>
             <w:tcBorders>
               <w:top w:val="single" w:sz="3" w:space="0" w:color="000000"/>
               <w:left w:val="single" w:sz="3" w:space="0" w:color="000000"/>
@@ -1381,12 +2019,22 @@
               <w:spacing w:after="0" w:line="259" w:lineRule="auto"/>
               <w:ind w:left="0" w:firstLine="0"/>
               <w:jc w:val="left"/>
-            </w:pPr>
-            <w:r>
+              <w:rPr>
+                <w:sz w:val="28"/>
+                <w:szCs w:val="28"/>
+              </w:rPr>
+            </w:pPr>
+            <w:r>
+              <w:rPr>
+                <w:sz w:val="28"/>
+                <w:szCs w:val="28"/>
+              </w:rPr>
               <w:t>10</w:t>
             </w:r>
             <w:r>
               <w:rPr>
+                <w:sz w:val="28"/>
+                <w:szCs w:val="28"/>
                 <w:vertAlign w:val="superscript"/>
               </w:rPr>
               <w:t>6</w:t>
@@ -1400,7 +2048,7 @@
         </w:trPr>
         <w:tc>
           <w:tcPr>
-            <w:tcW w:w="5007" w:type="dxa"/>
+            <w:tcW w:w="2790" w:type="dxa"/>
             <w:tcBorders>
               <w:top w:val="single" w:sz="3" w:space="0" w:color="000000"/>
               <w:left w:val="double" w:sz="3" w:space="0" w:color="000000"/>
@@ -1413,15 +2061,23 @@
               <w:spacing w:after="0" w:line="259" w:lineRule="auto"/>
               <w:ind w:left="20" w:firstLine="0"/>
               <w:jc w:val="left"/>
-            </w:pPr>
-            <w:r>
+              <w:rPr>
+                <w:sz w:val="28"/>
+                <w:szCs w:val="28"/>
+              </w:rPr>
+            </w:pPr>
+            <w:r>
+              <w:rPr>
+                <w:sz w:val="28"/>
+                <w:szCs w:val="28"/>
+              </w:rPr>
               <w:t>Average running time of Quick Sort</w:t>
             </w:r>
           </w:p>
         </w:tc>
         <w:tc>
           <w:tcPr>
-            <w:tcW w:w="528" w:type="dxa"/>
+            <w:tcW w:w="1260" w:type="dxa"/>
             <w:tcBorders>
               <w:top w:val="single" w:sz="3" w:space="0" w:color="000000"/>
               <w:left w:val="single" w:sz="3" w:space="0" w:color="000000"/>
@@ -1436,13 +2092,15 @@
               <w:jc w:val="left"/>
               <w:rPr>
                 <w:rFonts w:ascii="Calibri" w:eastAsia="Times New Roman" w:hAnsi="Calibri" w:cs="Calibri"/>
-                <w:sz w:val="22"/>
+                <w:sz w:val="28"/>
+                <w:szCs w:val="28"/>
               </w:rPr>
             </w:pPr>
             <w:r>
               <w:rPr>
                 <w:rFonts w:ascii="Calibri" w:hAnsi="Calibri" w:cs="Calibri"/>
-                <w:sz w:val="22"/>
+                <w:sz w:val="28"/>
+                <w:szCs w:val="28"/>
               </w:rPr>
               <w:t>4</w:t>
             </w:r>
@@ -1452,90 +2110,133 @@
               <w:spacing w:after="160" w:line="259" w:lineRule="auto"/>
               <w:ind w:left="0" w:firstLine="0"/>
               <w:jc w:val="left"/>
-            </w:pPr>
-          </w:p>
-        </w:tc>
-        <w:tc>
-          <w:tcPr>
-            <w:tcW w:w="528" w:type="dxa"/>
-            <w:tcBorders>
-              <w:top w:val="single" w:sz="3" w:space="0" w:color="000000"/>
-              <w:left w:val="single" w:sz="3" w:space="0" w:color="000000"/>
-              <w:bottom w:val="single" w:sz="3" w:space="0" w:color="000000"/>
-              <w:right w:val="single" w:sz="3" w:space="0" w:color="000000"/>
-            </w:tcBorders>
-          </w:tcPr>
-          <w:p>
-            <w:pPr>
-              <w:spacing w:after="160" w:line="259" w:lineRule="auto"/>
-              <w:ind w:left="0" w:firstLine="0"/>
-              <w:jc w:val="left"/>
-            </w:pPr>
-            <w:r>
-              <w:t>158</w:t>
-            </w:r>
-          </w:p>
-        </w:tc>
-        <w:tc>
-          <w:tcPr>
-            <w:tcW w:w="528" w:type="dxa"/>
-            <w:tcBorders>
-              <w:top w:val="single" w:sz="3" w:space="0" w:color="000000"/>
-              <w:left w:val="single" w:sz="3" w:space="0" w:color="000000"/>
-              <w:bottom w:val="single" w:sz="3" w:space="0" w:color="000000"/>
-              <w:right w:val="single" w:sz="3" w:space="0" w:color="000000"/>
-            </w:tcBorders>
-          </w:tcPr>
-          <w:p>
-            <w:pPr>
-              <w:spacing w:after="160" w:line="259" w:lineRule="auto"/>
-              <w:ind w:left="0" w:firstLine="0"/>
-              <w:jc w:val="left"/>
-            </w:pPr>
-            <w:r>
-              <w:t>1594</w:t>
-            </w:r>
-          </w:p>
-        </w:tc>
-        <w:tc>
-          <w:tcPr>
-            <w:tcW w:w="528" w:type="dxa"/>
-            <w:tcBorders>
-              <w:top w:val="single" w:sz="3" w:space="0" w:color="000000"/>
-              <w:left w:val="single" w:sz="3" w:space="0" w:color="000000"/>
-              <w:bottom w:val="single" w:sz="3" w:space="0" w:color="000000"/>
-              <w:right w:val="single" w:sz="3" w:space="0" w:color="000000"/>
-            </w:tcBorders>
-          </w:tcPr>
-          <w:p>
-            <w:pPr>
-              <w:spacing w:after="160" w:line="259" w:lineRule="auto"/>
-              <w:ind w:left="0" w:firstLine="0"/>
-              <w:jc w:val="left"/>
-            </w:pPr>
-            <w:r>
-              <w:t>20094</w:t>
-            </w:r>
-          </w:p>
-        </w:tc>
-        <w:tc>
-          <w:tcPr>
-            <w:tcW w:w="528" w:type="dxa"/>
-            <w:tcBorders>
-              <w:top w:val="single" w:sz="3" w:space="0" w:color="000000"/>
-              <w:left w:val="single" w:sz="3" w:space="0" w:color="000000"/>
-              <w:bottom w:val="single" w:sz="3" w:space="0" w:color="000000"/>
-              <w:right w:val="single" w:sz="3" w:space="0" w:color="000000"/>
-            </w:tcBorders>
-          </w:tcPr>
-          <w:p>
-            <w:pPr>
-              <w:spacing w:after="160" w:line="259" w:lineRule="auto"/>
-              <w:ind w:left="0" w:firstLine="0"/>
-              <w:jc w:val="left"/>
-            </w:pPr>
-            <w:r>
-              <w:t>316010</w:t>
+              <w:rPr>
+                <w:sz w:val="28"/>
+                <w:szCs w:val="28"/>
+              </w:rPr>
+            </w:pPr>
+          </w:p>
+        </w:tc>
+        <w:tc>
+          <w:tcPr>
+            <w:tcW w:w="1260" w:type="dxa"/>
+            <w:tcBorders>
+              <w:top w:val="single" w:sz="3" w:space="0" w:color="000000"/>
+              <w:left w:val="single" w:sz="3" w:space="0" w:color="000000"/>
+              <w:bottom w:val="single" w:sz="3" w:space="0" w:color="000000"/>
+              <w:right w:val="single" w:sz="3" w:space="0" w:color="000000"/>
+            </w:tcBorders>
+          </w:tcPr>
+          <w:p>
+            <w:pPr>
+              <w:spacing w:after="160" w:line="259" w:lineRule="auto"/>
+              <w:ind w:left="0" w:firstLine="0"/>
+              <w:jc w:val="left"/>
+              <w:rPr>
+                <w:sz w:val="28"/>
+                <w:szCs w:val="28"/>
+              </w:rPr>
+            </w:pPr>
+            <w:r>
+              <w:rPr>
+                <w:sz w:val="28"/>
+                <w:szCs w:val="28"/>
+              </w:rPr>
+              <w:t>78</w:t>
+            </w:r>
+          </w:p>
+        </w:tc>
+        <w:tc>
+          <w:tcPr>
+            <w:tcW w:w="1440" w:type="dxa"/>
+            <w:tcBorders>
+              <w:top w:val="single" w:sz="3" w:space="0" w:color="000000"/>
+              <w:left w:val="single" w:sz="3" w:space="0" w:color="000000"/>
+              <w:bottom w:val="single" w:sz="3" w:space="0" w:color="000000"/>
+              <w:right w:val="single" w:sz="3" w:space="0" w:color="000000"/>
+            </w:tcBorders>
+          </w:tcPr>
+          <w:p>
+            <w:pPr>
+              <w:spacing w:after="160" w:line="259" w:lineRule="auto"/>
+              <w:ind w:left="0" w:firstLine="0"/>
+              <w:jc w:val="left"/>
+              <w:rPr>
+                <w:sz w:val="28"/>
+                <w:szCs w:val="28"/>
+              </w:rPr>
+            </w:pPr>
+            <w:r>
+              <w:rPr>
+                <w:sz w:val="28"/>
+                <w:szCs w:val="28"/>
+              </w:rPr>
+              <w:t>1</w:t>
+            </w:r>
+            <w:r>
+              <w:rPr>
+                <w:sz w:val="28"/>
+                <w:szCs w:val="28"/>
+              </w:rPr>
+              <w:t>214</w:t>
+            </w:r>
+          </w:p>
+        </w:tc>
+        <w:tc>
+          <w:tcPr>
+            <w:tcW w:w="1530" w:type="dxa"/>
+            <w:tcBorders>
+              <w:top w:val="single" w:sz="3" w:space="0" w:color="000000"/>
+              <w:left w:val="single" w:sz="3" w:space="0" w:color="000000"/>
+              <w:bottom w:val="single" w:sz="3" w:space="0" w:color="000000"/>
+              <w:right w:val="single" w:sz="3" w:space="0" w:color="000000"/>
+            </w:tcBorders>
+          </w:tcPr>
+          <w:p>
+            <w:pPr>
+              <w:spacing w:after="160" w:line="259" w:lineRule="auto"/>
+              <w:ind w:left="0" w:firstLine="0"/>
+              <w:jc w:val="left"/>
+              <w:rPr>
+                <w:sz w:val="28"/>
+                <w:szCs w:val="28"/>
+              </w:rPr>
+            </w:pPr>
+            <w:r>
+              <w:rPr>
+                <w:sz w:val="28"/>
+                <w:szCs w:val="28"/>
+              </w:rPr>
+              <w:t>15580</w:t>
+            </w:r>
+          </w:p>
+        </w:tc>
+        <w:tc>
+          <w:tcPr>
+            <w:tcW w:w="1620" w:type="dxa"/>
+            <w:tcBorders>
+              <w:top w:val="single" w:sz="3" w:space="0" w:color="000000"/>
+              <w:left w:val="single" w:sz="3" w:space="0" w:color="000000"/>
+              <w:bottom w:val="single" w:sz="3" w:space="0" w:color="000000"/>
+              <w:right w:val="single" w:sz="3" w:space="0" w:color="000000"/>
+            </w:tcBorders>
+          </w:tcPr>
+          <w:p>
+            <w:pPr>
+              <w:spacing w:after="160" w:line="259" w:lineRule="auto"/>
+              <w:ind w:left="0" w:firstLine="0"/>
+              <w:jc w:val="left"/>
+              <w:rPr>
+                <w:sz w:val="28"/>
+                <w:szCs w:val="28"/>
+              </w:rPr>
+            </w:pPr>
+            <w:r>
+              <w:rPr>
+                <w:sz w:val="28"/>
+                <w:szCs w:val="28"/>
+              </w:rPr>
+              <w:t>252412</w:t>
             </w:r>
           </w:p>
         </w:tc>
@@ -1546,7 +2247,7 @@
         </w:trPr>
         <w:tc>
           <w:tcPr>
-            <w:tcW w:w="5007" w:type="dxa"/>
+            <w:tcW w:w="2790" w:type="dxa"/>
             <w:tcBorders>
               <w:top w:val="single" w:sz="3" w:space="0" w:color="000000"/>
               <w:left w:val="double" w:sz="3" w:space="0" w:color="000000"/>
@@ -1559,100 +2260,170 @@
               <w:spacing w:after="0" w:line="259" w:lineRule="auto"/>
               <w:ind w:left="20" w:firstLine="0"/>
               <w:jc w:val="left"/>
-            </w:pPr>
-            <w:r>
+              <w:rPr>
+                <w:sz w:val="28"/>
+                <w:szCs w:val="28"/>
+              </w:rPr>
+            </w:pPr>
+            <w:r>
+              <w:rPr>
+                <w:sz w:val="28"/>
+                <w:szCs w:val="28"/>
+              </w:rPr>
               <w:t>Average running time of Merge Sort</w:t>
             </w:r>
           </w:p>
         </w:tc>
         <w:tc>
           <w:tcPr>
-            <w:tcW w:w="528" w:type="dxa"/>
-            <w:tcBorders>
-              <w:top w:val="single" w:sz="3" w:space="0" w:color="000000"/>
-              <w:left w:val="single" w:sz="3" w:space="0" w:color="000000"/>
-              <w:bottom w:val="single" w:sz="3" w:space="0" w:color="000000"/>
-              <w:right w:val="single" w:sz="3" w:space="0" w:color="000000"/>
-            </w:tcBorders>
-          </w:tcPr>
-          <w:p>
-            <w:pPr>
-              <w:spacing w:after="160" w:line="259" w:lineRule="auto"/>
-              <w:ind w:left="0" w:firstLine="0"/>
-              <w:jc w:val="left"/>
-            </w:pPr>
-          </w:p>
-        </w:tc>
-        <w:tc>
-          <w:tcPr>
-            <w:tcW w:w="528" w:type="dxa"/>
-            <w:tcBorders>
-              <w:top w:val="single" w:sz="3" w:space="0" w:color="000000"/>
-              <w:left w:val="single" w:sz="3" w:space="0" w:color="000000"/>
-              <w:bottom w:val="single" w:sz="3" w:space="0" w:color="000000"/>
-              <w:right w:val="single" w:sz="3" w:space="0" w:color="000000"/>
-            </w:tcBorders>
-          </w:tcPr>
-          <w:p>
-            <w:pPr>
-              <w:spacing w:after="160" w:line="259" w:lineRule="auto"/>
-              <w:ind w:left="0" w:firstLine="0"/>
-              <w:jc w:val="left"/>
-            </w:pPr>
-          </w:p>
-        </w:tc>
-        <w:tc>
-          <w:tcPr>
-            <w:tcW w:w="528" w:type="dxa"/>
-            <w:tcBorders>
-              <w:top w:val="single" w:sz="3" w:space="0" w:color="000000"/>
-              <w:left w:val="single" w:sz="3" w:space="0" w:color="000000"/>
-              <w:bottom w:val="single" w:sz="3" w:space="0" w:color="000000"/>
-              <w:right w:val="single" w:sz="3" w:space="0" w:color="000000"/>
-            </w:tcBorders>
-          </w:tcPr>
-          <w:p>
-            <w:pPr>
-              <w:spacing w:after="160" w:line="259" w:lineRule="auto"/>
-              <w:ind w:left="0" w:firstLine="0"/>
-              <w:jc w:val="left"/>
-            </w:pPr>
-          </w:p>
-        </w:tc>
-        <w:tc>
-          <w:tcPr>
-            <w:tcW w:w="528" w:type="dxa"/>
-            <w:tcBorders>
-              <w:top w:val="single" w:sz="3" w:space="0" w:color="000000"/>
-              <w:left w:val="single" w:sz="3" w:space="0" w:color="000000"/>
-              <w:bottom w:val="single" w:sz="3" w:space="0" w:color="000000"/>
-              <w:right w:val="single" w:sz="3" w:space="0" w:color="000000"/>
-            </w:tcBorders>
-          </w:tcPr>
-          <w:p>
-            <w:pPr>
-              <w:spacing w:after="160" w:line="259" w:lineRule="auto"/>
-              <w:ind w:left="0" w:firstLine="0"/>
-              <w:jc w:val="left"/>
-            </w:pPr>
-          </w:p>
-        </w:tc>
-        <w:tc>
-          <w:tcPr>
-            <w:tcW w:w="528" w:type="dxa"/>
-            <w:tcBorders>
-              <w:top w:val="single" w:sz="3" w:space="0" w:color="000000"/>
-              <w:left w:val="single" w:sz="3" w:space="0" w:color="000000"/>
-              <w:bottom w:val="single" w:sz="3" w:space="0" w:color="000000"/>
-              <w:right w:val="single" w:sz="3" w:space="0" w:color="000000"/>
-            </w:tcBorders>
-          </w:tcPr>
-          <w:p>
-            <w:pPr>
-              <w:spacing w:after="160" w:line="259" w:lineRule="auto"/>
-              <w:ind w:left="0" w:firstLine="0"/>
-              <w:jc w:val="left"/>
-            </w:pPr>
+            <w:tcW w:w="1260" w:type="dxa"/>
+            <w:tcBorders>
+              <w:top w:val="single" w:sz="3" w:space="0" w:color="000000"/>
+              <w:left w:val="single" w:sz="3" w:space="0" w:color="000000"/>
+              <w:bottom w:val="single" w:sz="3" w:space="0" w:color="000000"/>
+              <w:right w:val="single" w:sz="3" w:space="0" w:color="000000"/>
+            </w:tcBorders>
+          </w:tcPr>
+          <w:p>
+            <w:pPr>
+              <w:spacing w:after="160" w:line="259" w:lineRule="auto"/>
+              <w:ind w:left="0" w:firstLine="0"/>
+              <w:jc w:val="left"/>
+              <w:rPr>
+                <w:sz w:val="28"/>
+                <w:szCs w:val="28"/>
+              </w:rPr>
+            </w:pPr>
+            <w:r>
+              <w:rPr>
+                <w:sz w:val="28"/>
+                <w:szCs w:val="28"/>
+              </w:rPr>
+              <w:t>24</w:t>
+            </w:r>
+          </w:p>
+        </w:tc>
+        <w:tc>
+          <w:tcPr>
+            <w:tcW w:w="1260" w:type="dxa"/>
+            <w:tcBorders>
+              <w:top w:val="single" w:sz="3" w:space="0" w:color="000000"/>
+              <w:left w:val="single" w:sz="3" w:space="0" w:color="000000"/>
+              <w:bottom w:val="single" w:sz="3" w:space="0" w:color="000000"/>
+              <w:right w:val="single" w:sz="3" w:space="0" w:color="000000"/>
+            </w:tcBorders>
+          </w:tcPr>
+          <w:p>
+            <w:pPr>
+              <w:spacing w:after="160" w:line="259" w:lineRule="auto"/>
+              <w:ind w:left="0" w:firstLine="0"/>
+              <w:jc w:val="left"/>
+              <w:rPr>
+                <w:sz w:val="28"/>
+                <w:szCs w:val="28"/>
+              </w:rPr>
+            </w:pPr>
+            <w:r>
+              <w:rPr>
+                <w:sz w:val="28"/>
+                <w:szCs w:val="28"/>
+              </w:rPr>
+              <w:t>190</w:t>
+            </w:r>
+          </w:p>
+        </w:tc>
+        <w:tc>
+          <w:tcPr>
+            <w:tcW w:w="1440" w:type="dxa"/>
+            <w:tcBorders>
+              <w:top w:val="single" w:sz="3" w:space="0" w:color="000000"/>
+              <w:left w:val="single" w:sz="3" w:space="0" w:color="000000"/>
+              <w:bottom w:val="single" w:sz="3" w:space="0" w:color="000000"/>
+              <w:right w:val="single" w:sz="3" w:space="0" w:color="000000"/>
+            </w:tcBorders>
+          </w:tcPr>
+          <w:p>
+            <w:pPr>
+              <w:spacing w:after="160" w:line="259" w:lineRule="auto"/>
+              <w:ind w:left="0" w:firstLine="0"/>
+              <w:jc w:val="left"/>
+              <w:rPr>
+                <w:sz w:val="28"/>
+                <w:szCs w:val="28"/>
+              </w:rPr>
+            </w:pPr>
+            <w:r>
+              <w:rPr>
+                <w:sz w:val="28"/>
+                <w:szCs w:val="28"/>
+              </w:rPr>
+              <w:t>2</w:t>
+            </w:r>
+            <w:r>
+              <w:rPr>
+                <w:sz w:val="28"/>
+                <w:szCs w:val="28"/>
+              </w:rPr>
+              <w:t>088</w:t>
+            </w:r>
+          </w:p>
+        </w:tc>
+        <w:tc>
+          <w:tcPr>
+            <w:tcW w:w="1530" w:type="dxa"/>
+            <w:tcBorders>
+              <w:top w:val="single" w:sz="3" w:space="0" w:color="000000"/>
+              <w:left w:val="single" w:sz="3" w:space="0" w:color="000000"/>
+              <w:bottom w:val="single" w:sz="3" w:space="0" w:color="000000"/>
+              <w:right w:val="single" w:sz="3" w:space="0" w:color="000000"/>
+            </w:tcBorders>
+          </w:tcPr>
+          <w:p>
+            <w:pPr>
+              <w:spacing w:after="160" w:line="259" w:lineRule="auto"/>
+              <w:ind w:left="0" w:firstLine="0"/>
+              <w:jc w:val="left"/>
+              <w:rPr>
+                <w:sz w:val="28"/>
+                <w:szCs w:val="28"/>
+              </w:rPr>
+            </w:pPr>
+            <w:r>
+              <w:rPr>
+                <w:sz w:val="28"/>
+                <w:szCs w:val="28"/>
+              </w:rPr>
+              <w:t>24418</w:t>
+            </w:r>
+          </w:p>
+        </w:tc>
+        <w:tc>
+          <w:tcPr>
+            <w:tcW w:w="1620" w:type="dxa"/>
+            <w:tcBorders>
+              <w:top w:val="single" w:sz="3" w:space="0" w:color="000000"/>
+              <w:left w:val="single" w:sz="3" w:space="0" w:color="000000"/>
+              <w:bottom w:val="single" w:sz="3" w:space="0" w:color="000000"/>
+              <w:right w:val="single" w:sz="3" w:space="0" w:color="000000"/>
+            </w:tcBorders>
+          </w:tcPr>
+          <w:p>
+            <w:pPr>
+              <w:spacing w:after="160" w:line="259" w:lineRule="auto"/>
+              <w:ind w:left="0" w:firstLine="0"/>
+              <w:jc w:val="left"/>
+              <w:rPr>
+                <w:sz w:val="28"/>
+                <w:szCs w:val="28"/>
+              </w:rPr>
+            </w:pPr>
+            <w:r>
+              <w:rPr>
+                <w:sz w:val="28"/>
+                <w:szCs w:val="28"/>
+              </w:rPr>
+              <w:t>268276</w:t>
+            </w:r>
           </w:p>
         </w:tc>
       </w:tr>
@@ -1662,7 +2433,7 @@
         </w:trPr>
         <w:tc>
           <w:tcPr>
-            <w:tcW w:w="5007" w:type="dxa"/>
+            <w:tcW w:w="2790" w:type="dxa"/>
             <w:tcBorders>
               <w:top w:val="single" w:sz="3" w:space="0" w:color="000000"/>
               <w:left w:val="double" w:sz="3" w:space="0" w:color="000000"/>
@@ -1675,100 +2446,163 @@
               <w:spacing w:after="0" w:line="259" w:lineRule="auto"/>
               <w:ind w:left="20" w:firstLine="0"/>
               <w:jc w:val="left"/>
-            </w:pPr>
-            <w:r>
+              <w:rPr>
+                <w:sz w:val="28"/>
+                <w:szCs w:val="28"/>
+              </w:rPr>
+            </w:pPr>
+            <w:r>
+              <w:rPr>
+                <w:sz w:val="28"/>
+                <w:szCs w:val="28"/>
+              </w:rPr>
               <w:t>Number of times Merge Sort outperformed Quick Sort</w:t>
             </w:r>
           </w:p>
         </w:tc>
         <w:tc>
           <w:tcPr>
-            <w:tcW w:w="528" w:type="dxa"/>
-            <w:tcBorders>
-              <w:top w:val="single" w:sz="3" w:space="0" w:color="000000"/>
-              <w:left w:val="single" w:sz="3" w:space="0" w:color="000000"/>
-              <w:bottom w:val="single" w:sz="3" w:space="0" w:color="000000"/>
-              <w:right w:val="single" w:sz="3" w:space="0" w:color="000000"/>
-            </w:tcBorders>
-          </w:tcPr>
-          <w:p>
-            <w:pPr>
-              <w:spacing w:after="160" w:line="259" w:lineRule="auto"/>
-              <w:ind w:left="0" w:firstLine="0"/>
-              <w:jc w:val="left"/>
-            </w:pPr>
-          </w:p>
-        </w:tc>
-        <w:tc>
-          <w:tcPr>
-            <w:tcW w:w="528" w:type="dxa"/>
-            <w:tcBorders>
-              <w:top w:val="single" w:sz="3" w:space="0" w:color="000000"/>
-              <w:left w:val="single" w:sz="3" w:space="0" w:color="000000"/>
-              <w:bottom w:val="single" w:sz="3" w:space="0" w:color="000000"/>
-              <w:right w:val="single" w:sz="3" w:space="0" w:color="000000"/>
-            </w:tcBorders>
-          </w:tcPr>
-          <w:p>
-            <w:pPr>
-              <w:spacing w:after="160" w:line="259" w:lineRule="auto"/>
-              <w:ind w:left="0" w:firstLine="0"/>
-              <w:jc w:val="left"/>
-            </w:pPr>
-          </w:p>
-        </w:tc>
-        <w:tc>
-          <w:tcPr>
-            <w:tcW w:w="528" w:type="dxa"/>
-            <w:tcBorders>
-              <w:top w:val="single" w:sz="3" w:space="0" w:color="000000"/>
-              <w:left w:val="single" w:sz="3" w:space="0" w:color="000000"/>
-              <w:bottom w:val="single" w:sz="3" w:space="0" w:color="000000"/>
-              <w:right w:val="single" w:sz="3" w:space="0" w:color="000000"/>
-            </w:tcBorders>
-          </w:tcPr>
-          <w:p>
-            <w:pPr>
-              <w:spacing w:after="160" w:line="259" w:lineRule="auto"/>
-              <w:ind w:left="0" w:firstLine="0"/>
-              <w:jc w:val="left"/>
-            </w:pPr>
-          </w:p>
-        </w:tc>
-        <w:tc>
-          <w:tcPr>
-            <w:tcW w:w="528" w:type="dxa"/>
-            <w:tcBorders>
-              <w:top w:val="single" w:sz="3" w:space="0" w:color="000000"/>
-              <w:left w:val="single" w:sz="3" w:space="0" w:color="000000"/>
-              <w:bottom w:val="single" w:sz="3" w:space="0" w:color="000000"/>
-              <w:right w:val="single" w:sz="3" w:space="0" w:color="000000"/>
-            </w:tcBorders>
-          </w:tcPr>
-          <w:p>
-            <w:pPr>
-              <w:spacing w:after="160" w:line="259" w:lineRule="auto"/>
-              <w:ind w:left="0" w:firstLine="0"/>
-              <w:jc w:val="left"/>
-            </w:pPr>
-          </w:p>
-        </w:tc>
-        <w:tc>
-          <w:tcPr>
-            <w:tcW w:w="528" w:type="dxa"/>
-            <w:tcBorders>
-              <w:top w:val="single" w:sz="3" w:space="0" w:color="000000"/>
-              <w:left w:val="single" w:sz="3" w:space="0" w:color="000000"/>
-              <w:bottom w:val="single" w:sz="3" w:space="0" w:color="000000"/>
-              <w:right w:val="single" w:sz="3" w:space="0" w:color="000000"/>
-            </w:tcBorders>
-          </w:tcPr>
-          <w:p>
-            <w:pPr>
-              <w:spacing w:after="160" w:line="259" w:lineRule="auto"/>
-              <w:ind w:left="0" w:firstLine="0"/>
-              <w:jc w:val="left"/>
-            </w:pPr>
+            <w:tcW w:w="1260" w:type="dxa"/>
+            <w:tcBorders>
+              <w:top w:val="single" w:sz="3" w:space="0" w:color="000000"/>
+              <w:left w:val="single" w:sz="3" w:space="0" w:color="000000"/>
+              <w:bottom w:val="single" w:sz="3" w:space="0" w:color="000000"/>
+              <w:right w:val="single" w:sz="3" w:space="0" w:color="000000"/>
+            </w:tcBorders>
+          </w:tcPr>
+          <w:p>
+            <w:pPr>
+              <w:spacing w:after="160" w:line="259" w:lineRule="auto"/>
+              <w:ind w:left="0" w:firstLine="0"/>
+              <w:jc w:val="left"/>
+              <w:rPr>
+                <w:sz w:val="28"/>
+                <w:szCs w:val="28"/>
+              </w:rPr>
+            </w:pPr>
+            <w:r>
+              <w:rPr>
+                <w:sz w:val="28"/>
+                <w:szCs w:val="28"/>
+              </w:rPr>
+              <w:t>0</w:t>
+            </w:r>
+          </w:p>
+        </w:tc>
+        <w:tc>
+          <w:tcPr>
+            <w:tcW w:w="1260" w:type="dxa"/>
+            <w:tcBorders>
+              <w:top w:val="single" w:sz="3" w:space="0" w:color="000000"/>
+              <w:left w:val="single" w:sz="3" w:space="0" w:color="000000"/>
+              <w:bottom w:val="single" w:sz="3" w:space="0" w:color="000000"/>
+              <w:right w:val="single" w:sz="3" w:space="0" w:color="000000"/>
+            </w:tcBorders>
+          </w:tcPr>
+          <w:p>
+            <w:pPr>
+              <w:spacing w:after="160" w:line="259" w:lineRule="auto"/>
+              <w:ind w:left="0" w:firstLine="0"/>
+              <w:jc w:val="left"/>
+              <w:rPr>
+                <w:sz w:val="28"/>
+                <w:szCs w:val="28"/>
+              </w:rPr>
+            </w:pPr>
+            <w:r>
+              <w:rPr>
+                <w:sz w:val="28"/>
+                <w:szCs w:val="28"/>
+              </w:rPr>
+              <w:t>39</w:t>
+            </w:r>
+          </w:p>
+        </w:tc>
+        <w:tc>
+          <w:tcPr>
+            <w:tcW w:w="1440" w:type="dxa"/>
+            <w:tcBorders>
+              <w:top w:val="single" w:sz="3" w:space="0" w:color="000000"/>
+              <w:left w:val="single" w:sz="3" w:space="0" w:color="000000"/>
+              <w:bottom w:val="single" w:sz="3" w:space="0" w:color="000000"/>
+              <w:right w:val="single" w:sz="3" w:space="0" w:color="000000"/>
+            </w:tcBorders>
+          </w:tcPr>
+          <w:p>
+            <w:pPr>
+              <w:spacing w:after="160" w:line="259" w:lineRule="auto"/>
+              <w:ind w:left="0" w:firstLine="0"/>
+              <w:jc w:val="left"/>
+              <w:rPr>
+                <w:sz w:val="28"/>
+                <w:szCs w:val="28"/>
+              </w:rPr>
+            </w:pPr>
+            <w:r>
+              <w:rPr>
+                <w:sz w:val="28"/>
+                <w:szCs w:val="28"/>
+              </w:rPr>
+              <w:t>18</w:t>
+            </w:r>
+          </w:p>
+        </w:tc>
+        <w:tc>
+          <w:tcPr>
+            <w:tcW w:w="1530" w:type="dxa"/>
+            <w:tcBorders>
+              <w:top w:val="single" w:sz="3" w:space="0" w:color="000000"/>
+              <w:left w:val="single" w:sz="3" w:space="0" w:color="000000"/>
+              <w:bottom w:val="single" w:sz="3" w:space="0" w:color="000000"/>
+              <w:right w:val="single" w:sz="3" w:space="0" w:color="000000"/>
+            </w:tcBorders>
+          </w:tcPr>
+          <w:p>
+            <w:pPr>
+              <w:spacing w:after="160" w:line="259" w:lineRule="auto"/>
+              <w:ind w:left="0" w:firstLine="0"/>
+              <w:jc w:val="left"/>
+              <w:rPr>
+                <w:sz w:val="28"/>
+                <w:szCs w:val="28"/>
+              </w:rPr>
+            </w:pPr>
+            <w:r>
+              <w:rPr>
+                <w:sz w:val="28"/>
+                <w:szCs w:val="28"/>
+              </w:rPr>
+              <w:t>1</w:t>
+            </w:r>
+          </w:p>
+        </w:tc>
+        <w:tc>
+          <w:tcPr>
+            <w:tcW w:w="1620" w:type="dxa"/>
+            <w:tcBorders>
+              <w:top w:val="single" w:sz="3" w:space="0" w:color="000000"/>
+              <w:left w:val="single" w:sz="3" w:space="0" w:color="000000"/>
+              <w:bottom w:val="single" w:sz="3" w:space="0" w:color="000000"/>
+              <w:right w:val="single" w:sz="3" w:space="0" w:color="000000"/>
+            </w:tcBorders>
+          </w:tcPr>
+          <w:p>
+            <w:pPr>
+              <w:spacing w:after="160" w:line="259" w:lineRule="auto"/>
+              <w:ind w:left="0" w:firstLine="0"/>
+              <w:jc w:val="left"/>
+              <w:rPr>
+                <w:sz w:val="28"/>
+                <w:szCs w:val="28"/>
+              </w:rPr>
+            </w:pPr>
+            <w:r>
+              <w:rPr>
+                <w:sz w:val="28"/>
+                <w:szCs w:val="28"/>
+              </w:rPr>
+              <w:t>27</w:t>
+            </w:r>
           </w:p>
         </w:tc>
       </w:tr>
@@ -1777,9 +2611,196 @@
       <w:pPr>
         <w:spacing w:after="338"/>
         <w:ind w:left="294"/>
-      </w:pPr>
-      <w:r>
-        <w:t>Based on the plot, provide a concise inference (not exceeding 2 sentences).</w:t>
+        <w:rPr>
+          <w:sz w:val="28"/>
+          <w:szCs w:val="28"/>
+        </w:rPr>
+      </w:pPr>
+      <w:r>
+        <w:rPr>
+          <w:sz w:val="28"/>
+          <w:szCs w:val="28"/>
+        </w:rPr>
+        <w:t xml:space="preserve">It is observed that running time of </w:t>
+      </w:r>
+      <w:proofErr w:type="spellStart"/>
+      <w:r>
+        <w:rPr>
+          <w:sz w:val="28"/>
+          <w:szCs w:val="28"/>
+        </w:rPr>
+        <w:t>QuickSort</w:t>
+      </w:r>
+      <w:proofErr w:type="spellEnd"/>
+      <w:r>
+        <w:rPr>
+          <w:sz w:val="28"/>
+          <w:szCs w:val="28"/>
+        </w:rPr>
+        <w:t xml:space="preserve"> is less than </w:t>
+      </w:r>
+      <w:proofErr w:type="spellStart"/>
+      <w:r>
+        <w:rPr>
+          <w:sz w:val="28"/>
+          <w:szCs w:val="28"/>
+        </w:rPr>
+        <w:t>MergeSort</w:t>
+      </w:r>
+      <w:proofErr w:type="spellEnd"/>
+      <w:r>
+        <w:rPr>
+          <w:sz w:val="28"/>
+          <w:szCs w:val="28"/>
+        </w:rPr>
+        <w:t xml:space="preserve"> </w:t>
+      </w:r>
+      <w:r>
+        <w:rPr>
+          <w:sz w:val="28"/>
+          <w:szCs w:val="28"/>
+        </w:rPr>
+        <w:t xml:space="preserve">for </w:t>
+      </w:r>
+      <w:proofErr w:type="spellStart"/>
+      <w:r>
+        <w:rPr>
+          <w:sz w:val="28"/>
+          <w:szCs w:val="28"/>
+        </w:rPr>
+        <w:t>corresoponding</w:t>
+      </w:r>
+      <w:proofErr w:type="spellEnd"/>
+      <w:r>
+        <w:rPr>
+          <w:sz w:val="28"/>
+          <w:szCs w:val="28"/>
+        </w:rPr>
+        <w:t xml:space="preserve"> values of </w:t>
+      </w:r>
+      <w:r>
+        <w:rPr>
+          <w:sz w:val="28"/>
+          <w:szCs w:val="28"/>
+        </w:rPr>
+        <w:t xml:space="preserve">and only few times(&lt;6%) </w:t>
+      </w:r>
+      <w:proofErr w:type="spellStart"/>
+      <w:r>
+        <w:rPr>
+          <w:sz w:val="28"/>
+          <w:szCs w:val="28"/>
+        </w:rPr>
+        <w:t>MergeSort</w:t>
+      </w:r>
+      <w:proofErr w:type="spellEnd"/>
+      <w:r>
+        <w:rPr>
+          <w:sz w:val="28"/>
+          <w:szCs w:val="28"/>
+        </w:rPr>
+        <w:t xml:space="preserve"> Outperformed </w:t>
+      </w:r>
+      <w:proofErr w:type="spellStart"/>
+      <w:r>
+        <w:rPr>
+          <w:sz w:val="28"/>
+          <w:szCs w:val="28"/>
+        </w:rPr>
+        <w:t>QuickSort</w:t>
+      </w:r>
+      <w:proofErr w:type="spellEnd"/>
+      <w:r>
+        <w:rPr>
+          <w:sz w:val="28"/>
+          <w:szCs w:val="28"/>
+        </w:rPr>
+        <w:t xml:space="preserve"> which shows </w:t>
+      </w:r>
+      <w:proofErr w:type="spellStart"/>
+      <w:r>
+        <w:rPr>
+          <w:sz w:val="28"/>
+          <w:szCs w:val="28"/>
+        </w:rPr>
+        <w:t>QuickSort</w:t>
+      </w:r>
+      <w:proofErr w:type="spellEnd"/>
+      <w:r>
+        <w:rPr>
+          <w:sz w:val="28"/>
+          <w:szCs w:val="28"/>
+        </w:rPr>
+        <w:t xml:space="preserve"> is more efficient than </w:t>
+      </w:r>
+      <w:proofErr w:type="spellStart"/>
+      <w:r>
+        <w:rPr>
+          <w:sz w:val="28"/>
+          <w:szCs w:val="28"/>
+        </w:rPr>
+        <w:t>MergeSort</w:t>
+      </w:r>
+      <w:proofErr w:type="spellEnd"/>
+      <w:r>
+        <w:rPr>
+          <w:sz w:val="28"/>
+          <w:szCs w:val="28"/>
+        </w:rPr>
+        <w:t>.</w:t>
+      </w:r>
+    </w:p>
+    <w:p>
+      <w:pPr>
+        <w:spacing w:after="338"/>
+        <w:ind w:left="294"/>
+      </w:pPr>
+      <w:r>
+        <w:rPr>
+          <w:noProof/>
+        </w:rPr>
+        <w:lastRenderedPageBreak/>
+        <w:drawing>
+          <wp:inline distT="0" distB="0" distL="0" distR="0" wp14:anchorId="4CB039B8" wp14:editId="2AA2D19F">
+            <wp:extent cx="5760720" cy="4320540"/>
+            <wp:effectExtent l="0" t="0" r="0" b="0"/>
+            <wp:docPr id="2" name="Picture 2" descr="Chart, line chart&#10;&#10;Description automatically generated"/>
+            <wp:cNvGraphicFramePr>
+              <a:graphicFrameLocks xmlns:a="http://schemas.openxmlformats.org/drawingml/2006/main" noChangeAspect="1"/>
+            </wp:cNvGraphicFramePr>
+            <a:graphic xmlns:a="http://schemas.openxmlformats.org/drawingml/2006/main">
+              <a:graphicData uri="http://schemas.openxmlformats.org/drawingml/2006/picture">
+                <pic:pic xmlns:pic="http://schemas.openxmlformats.org/drawingml/2006/picture">
+                  <pic:nvPicPr>
+                    <pic:cNvPr id="2" name="Picture 2" descr="Chart, line chart&#10;&#10;Description automatically generated"/>
+                    <pic:cNvPicPr/>
+                  </pic:nvPicPr>
+                  <pic:blipFill>
+                    <a:blip r:embed="rId8">
+                      <a:extLst>
+                        <a:ext uri="{28A0092B-C50C-407E-A947-70E740481C1C}">
+                          <a14:useLocalDpi xmlns:a14="http://schemas.microsoft.com/office/drawing/2010/main" val="0"/>
+                        </a:ext>
+                      </a:extLst>
+                    </a:blip>
+                    <a:stretch>
+                      <a:fillRect/>
+                    </a:stretch>
+                  </pic:blipFill>
+                  <pic:spPr>
+                    <a:xfrm>
+                      <a:off x="0" y="0"/>
+                      <a:ext cx="5760720" cy="4320540"/>
+                    </a:xfrm>
+                    <a:prstGeom prst="rect">
+                      <a:avLst/>
+                    </a:prstGeom>
+                  </pic:spPr>
+                </pic:pic>
+              </a:graphicData>
+            </a:graphic>
+          </wp:inline>
+        </w:drawing>
       </w:r>
     </w:p>
     <w:p>
@@ -1815,23 +2836,22 @@
     <w:tbl>
       <w:tblPr>
         <w:tblStyle w:val="TableGrid"/>
-        <w:tblW w:w="8532" w:type="dxa"/>
-        <w:tblInd w:w="280" w:type="dxa"/>
+        <w:tblW w:w="9900" w:type="dxa"/>
+        <w:tblInd w:w="-191" w:type="dxa"/>
         <w:tblCellMar>
           <w:top w:w="29" w:type="dxa"/>
           <w:left w:w="120" w:type="dxa"/>
-          <w:bottom w:w="0" w:type="dxa"/>
           <w:right w:w="115" w:type="dxa"/>
         </w:tblCellMar>
         <w:tblLook w:val="04A0" w:firstRow="1" w:lastRow="0" w:firstColumn="1" w:lastColumn="0" w:noHBand="0" w:noVBand="1"/>
       </w:tblPr>
       <w:tblGrid>
-        <w:gridCol w:w="5068"/>
-        <w:gridCol w:w="529"/>
-        <w:gridCol w:w="568"/>
-        <w:gridCol w:w="678"/>
-        <w:gridCol w:w="789"/>
-        <w:gridCol w:w="900"/>
+        <w:gridCol w:w="5289"/>
+        <w:gridCol w:w="651"/>
+        <w:gridCol w:w="766"/>
+        <w:gridCol w:w="856"/>
+        <w:gridCol w:w="1079"/>
+        <w:gridCol w:w="1259"/>
       </w:tblGrid>
       <w:tr>
         <w:trPr>
@@ -1839,7 +2859,7 @@
         </w:trPr>
         <w:tc>
           <w:tcPr>
-            <w:tcW w:w="5893" w:type="dxa"/>
+            <w:tcW w:w="5289" w:type="dxa"/>
             <w:tcBorders>
               <w:top w:val="single" w:sz="3" w:space="0" w:color="000000"/>
               <w:left w:val="double" w:sz="3" w:space="0" w:color="000000"/>
@@ -1852,21 +2872,31 @@
               <w:spacing w:after="0" w:line="259" w:lineRule="auto"/>
               <w:ind w:left="20" w:firstLine="0"/>
               <w:jc w:val="left"/>
+              <w:rPr>
+                <w:sz w:val="28"/>
+                <w:szCs w:val="28"/>
+              </w:rPr>
             </w:pPr>
             <w:r>
               <w:rPr>
                 <w:i/>
+                <w:sz w:val="28"/>
+                <w:szCs w:val="28"/>
               </w:rPr>
               <w:t>n</w:t>
             </w:r>
             <w:r>
+              <w:rPr>
+                <w:sz w:val="28"/>
+                <w:szCs w:val="28"/>
+              </w:rPr>
               <w:t>−→</w:t>
             </w:r>
           </w:p>
         </w:tc>
         <w:tc>
           <w:tcPr>
-            <w:tcW w:w="528" w:type="dxa"/>
+            <w:tcW w:w="651" w:type="dxa"/>
             <w:tcBorders>
               <w:top w:val="single" w:sz="3" w:space="0" w:color="000000"/>
               <w:left w:val="single" w:sz="3" w:space="0" w:color="000000"/>
@@ -1879,12 +2909,22 @@
               <w:spacing w:after="0" w:line="259" w:lineRule="auto"/>
               <w:ind w:left="0" w:firstLine="0"/>
               <w:jc w:val="left"/>
-            </w:pPr>
-            <w:r>
+              <w:rPr>
+                <w:sz w:val="28"/>
+                <w:szCs w:val="28"/>
+              </w:rPr>
+            </w:pPr>
+            <w:r>
+              <w:rPr>
+                <w:sz w:val="28"/>
+                <w:szCs w:val="28"/>
+              </w:rPr>
               <w:t>10</w:t>
             </w:r>
             <w:r>
               <w:rPr>
+                <w:sz w:val="28"/>
+                <w:szCs w:val="28"/>
                 <w:vertAlign w:val="superscript"/>
               </w:rPr>
               <w:t>2</w:t>
@@ -1893,7 +2933,7 @@
         </w:tc>
         <w:tc>
           <w:tcPr>
-            <w:tcW w:w="528" w:type="dxa"/>
+            <w:tcW w:w="766" w:type="dxa"/>
             <w:tcBorders>
               <w:top w:val="single" w:sz="3" w:space="0" w:color="000000"/>
               <w:left w:val="single" w:sz="3" w:space="0" w:color="000000"/>
@@ -1906,12 +2946,22 @@
               <w:spacing w:after="0" w:line="259" w:lineRule="auto"/>
               <w:ind w:left="0" w:firstLine="0"/>
               <w:jc w:val="left"/>
-            </w:pPr>
-            <w:r>
+              <w:rPr>
+                <w:sz w:val="28"/>
+                <w:szCs w:val="28"/>
+              </w:rPr>
+            </w:pPr>
+            <w:r>
+              <w:rPr>
+                <w:sz w:val="28"/>
+                <w:szCs w:val="28"/>
+              </w:rPr>
               <w:t>10</w:t>
             </w:r>
             <w:r>
               <w:rPr>
+                <w:sz w:val="28"/>
+                <w:szCs w:val="28"/>
                 <w:vertAlign w:val="superscript"/>
               </w:rPr>
               <w:t>3</w:t>
@@ -1920,7 +2970,7 @@
         </w:tc>
         <w:tc>
           <w:tcPr>
-            <w:tcW w:w="528" w:type="dxa"/>
+            <w:tcW w:w="856" w:type="dxa"/>
             <w:tcBorders>
               <w:top w:val="single" w:sz="3" w:space="0" w:color="000000"/>
               <w:left w:val="single" w:sz="3" w:space="0" w:color="000000"/>
@@ -1933,12 +2983,22 @@
               <w:spacing w:after="0" w:line="259" w:lineRule="auto"/>
               <w:ind w:left="0" w:firstLine="0"/>
               <w:jc w:val="left"/>
-            </w:pPr>
-            <w:r>
+              <w:rPr>
+                <w:sz w:val="28"/>
+                <w:szCs w:val="28"/>
+              </w:rPr>
+            </w:pPr>
+            <w:r>
+              <w:rPr>
+                <w:sz w:val="28"/>
+                <w:szCs w:val="28"/>
+              </w:rPr>
               <w:t>10</w:t>
             </w:r>
             <w:r>
               <w:rPr>
+                <w:sz w:val="28"/>
+                <w:szCs w:val="28"/>
                 <w:vertAlign w:val="superscript"/>
               </w:rPr>
               <w:t>4</w:t>
@@ -1947,7 +3007,7 @@
         </w:tc>
         <w:tc>
           <w:tcPr>
-            <w:tcW w:w="528" w:type="dxa"/>
+            <w:tcW w:w="1079" w:type="dxa"/>
             <w:tcBorders>
               <w:top w:val="single" w:sz="3" w:space="0" w:color="000000"/>
               <w:left w:val="single" w:sz="3" w:space="0" w:color="000000"/>
@@ -1960,12 +3020,22 @@
               <w:spacing w:after="0" w:line="259" w:lineRule="auto"/>
               <w:ind w:left="0" w:firstLine="0"/>
               <w:jc w:val="left"/>
-            </w:pPr>
-            <w:r>
+              <w:rPr>
+                <w:sz w:val="28"/>
+                <w:szCs w:val="28"/>
+              </w:rPr>
+            </w:pPr>
+            <w:r>
+              <w:rPr>
+                <w:sz w:val="28"/>
+                <w:szCs w:val="28"/>
+              </w:rPr>
               <w:t>10</w:t>
             </w:r>
             <w:r>
               <w:rPr>
+                <w:sz w:val="28"/>
+                <w:szCs w:val="28"/>
                 <w:vertAlign w:val="superscript"/>
               </w:rPr>
               <w:t>5</w:t>
@@ -1974,7 +3044,7 @@
         </w:tc>
         <w:tc>
           <w:tcPr>
-            <w:tcW w:w="528" w:type="dxa"/>
+            <w:tcW w:w="1259" w:type="dxa"/>
             <w:tcBorders>
               <w:top w:val="single" w:sz="3" w:space="0" w:color="000000"/>
               <w:left w:val="single" w:sz="3" w:space="0" w:color="000000"/>
@@ -1987,12 +3057,22 @@
               <w:spacing w:after="0" w:line="259" w:lineRule="auto"/>
               <w:ind w:left="0" w:firstLine="0"/>
               <w:jc w:val="left"/>
-            </w:pPr>
-            <w:r>
+              <w:rPr>
+                <w:sz w:val="28"/>
+                <w:szCs w:val="28"/>
+              </w:rPr>
+            </w:pPr>
+            <w:r>
+              <w:rPr>
+                <w:sz w:val="28"/>
+                <w:szCs w:val="28"/>
+              </w:rPr>
               <w:t>10</w:t>
             </w:r>
             <w:r>
               <w:rPr>
+                <w:sz w:val="28"/>
+                <w:szCs w:val="28"/>
                 <w:vertAlign w:val="superscript"/>
               </w:rPr>
               <w:t>6</w:t>
@@ -2006,7 +3086,7 @@
         </w:trPr>
         <w:tc>
           <w:tcPr>
-            <w:tcW w:w="5893" w:type="dxa"/>
+            <w:tcW w:w="5289" w:type="dxa"/>
             <w:tcBorders>
               <w:top w:val="single" w:sz="3" w:space="0" w:color="000000"/>
               <w:left w:val="double" w:sz="3" w:space="0" w:color="000000"/>
@@ -2019,114 +3099,176 @@
               <w:spacing w:after="0" w:line="259" w:lineRule="auto"/>
               <w:ind w:left="20" w:firstLine="0"/>
               <w:jc w:val="left"/>
-            </w:pPr>
-            <w:r>
+              <w:rPr>
+                <w:sz w:val="28"/>
+                <w:szCs w:val="28"/>
+              </w:rPr>
+            </w:pPr>
+            <w:r>
+              <w:rPr>
+                <w:sz w:val="28"/>
+                <w:szCs w:val="28"/>
+              </w:rPr>
               <w:t>Average running time of Quick Sort</w:t>
             </w:r>
           </w:p>
         </w:tc>
         <w:tc>
           <w:tcPr>
-            <w:tcW w:w="528" w:type="dxa"/>
-            <w:tcBorders>
-              <w:top w:val="single" w:sz="3" w:space="0" w:color="000000"/>
-              <w:left w:val="single" w:sz="3" w:space="0" w:color="000000"/>
-              <w:bottom w:val="single" w:sz="3" w:space="0" w:color="000000"/>
-              <w:right w:val="single" w:sz="3" w:space="0" w:color="000000"/>
-            </w:tcBorders>
-          </w:tcPr>
-          <w:p>
-            <w:pPr>
-              <w:spacing w:after="160" w:line="259" w:lineRule="auto"/>
-              <w:ind w:left="0" w:firstLine="0"/>
-              <w:jc w:val="left"/>
-            </w:pPr>
-            <w:r>
+            <w:tcW w:w="651" w:type="dxa"/>
+            <w:tcBorders>
+              <w:top w:val="single" w:sz="3" w:space="0" w:color="000000"/>
+              <w:left w:val="single" w:sz="3" w:space="0" w:color="000000"/>
+              <w:bottom w:val="single" w:sz="3" w:space="0" w:color="000000"/>
+              <w:right w:val="single" w:sz="3" w:space="0" w:color="000000"/>
+            </w:tcBorders>
+          </w:tcPr>
+          <w:p>
+            <w:pPr>
+              <w:spacing w:after="160" w:line="259" w:lineRule="auto"/>
+              <w:ind w:left="0" w:firstLine="0"/>
+              <w:jc w:val="left"/>
+              <w:rPr>
+                <w:sz w:val="28"/>
+                <w:szCs w:val="28"/>
+              </w:rPr>
+            </w:pPr>
+            <w:r>
+              <w:rPr>
+                <w:sz w:val="28"/>
+                <w:szCs w:val="28"/>
+              </w:rPr>
               <w:t>4</w:t>
             </w:r>
           </w:p>
         </w:tc>
         <w:tc>
           <w:tcPr>
-            <w:tcW w:w="528" w:type="dxa"/>
-            <w:tcBorders>
-              <w:top w:val="single" w:sz="3" w:space="0" w:color="000000"/>
-              <w:left w:val="single" w:sz="3" w:space="0" w:color="000000"/>
-              <w:bottom w:val="single" w:sz="3" w:space="0" w:color="000000"/>
-              <w:right w:val="single" w:sz="3" w:space="0" w:color="000000"/>
-            </w:tcBorders>
-          </w:tcPr>
-          <w:p>
-            <w:pPr>
-              <w:spacing w:after="160" w:line="259" w:lineRule="auto"/>
-              <w:ind w:left="0" w:firstLine="0"/>
-              <w:jc w:val="left"/>
-            </w:pPr>
-            <w:r>
-              <w:t>158</w:t>
-            </w:r>
-          </w:p>
-        </w:tc>
-        <w:tc>
-          <w:tcPr>
-            <w:tcW w:w="528" w:type="dxa"/>
-            <w:tcBorders>
-              <w:top w:val="single" w:sz="3" w:space="0" w:color="000000"/>
-              <w:left w:val="single" w:sz="3" w:space="0" w:color="000000"/>
-              <w:bottom w:val="single" w:sz="3" w:space="0" w:color="000000"/>
-              <w:right w:val="single" w:sz="3" w:space="0" w:color="000000"/>
-            </w:tcBorders>
-          </w:tcPr>
-          <w:p>
-            <w:pPr>
-              <w:spacing w:after="160" w:line="259" w:lineRule="auto"/>
-              <w:ind w:left="0" w:firstLine="0"/>
-              <w:jc w:val="left"/>
-            </w:pPr>
-            <w:r>
-              <w:t>1594</w:t>
-            </w:r>
-          </w:p>
-        </w:tc>
-        <w:tc>
-          <w:tcPr>
-            <w:tcW w:w="528" w:type="dxa"/>
-            <w:tcBorders>
-              <w:top w:val="single" w:sz="3" w:space="0" w:color="000000"/>
-              <w:left w:val="single" w:sz="3" w:space="0" w:color="000000"/>
-              <w:bottom w:val="single" w:sz="3" w:space="0" w:color="000000"/>
-              <w:right w:val="single" w:sz="3" w:space="0" w:color="000000"/>
-            </w:tcBorders>
-          </w:tcPr>
-          <w:p>
-            <w:pPr>
-              <w:spacing w:after="160" w:line="259" w:lineRule="auto"/>
-              <w:ind w:left="0" w:firstLine="0"/>
-              <w:jc w:val="left"/>
-            </w:pPr>
-            <w:r>
-              <w:t>20094</w:t>
-            </w:r>
-          </w:p>
-        </w:tc>
-        <w:tc>
-          <w:tcPr>
-            <w:tcW w:w="528" w:type="dxa"/>
-            <w:tcBorders>
-              <w:top w:val="single" w:sz="3" w:space="0" w:color="000000"/>
-              <w:left w:val="single" w:sz="3" w:space="0" w:color="000000"/>
-              <w:bottom w:val="single" w:sz="3" w:space="0" w:color="000000"/>
-              <w:right w:val="single" w:sz="3" w:space="0" w:color="000000"/>
-            </w:tcBorders>
-          </w:tcPr>
-          <w:p>
-            <w:pPr>
-              <w:spacing w:after="160" w:line="259" w:lineRule="auto"/>
-              <w:ind w:left="0" w:firstLine="0"/>
-              <w:jc w:val="left"/>
-            </w:pPr>
-            <w:r>
-              <w:t>316010</w:t>
+            <w:tcW w:w="766" w:type="dxa"/>
+            <w:tcBorders>
+              <w:top w:val="single" w:sz="3" w:space="0" w:color="000000"/>
+              <w:left w:val="single" w:sz="3" w:space="0" w:color="000000"/>
+              <w:bottom w:val="single" w:sz="3" w:space="0" w:color="000000"/>
+              <w:right w:val="single" w:sz="3" w:space="0" w:color="000000"/>
+            </w:tcBorders>
+          </w:tcPr>
+          <w:p>
+            <w:pPr>
+              <w:spacing w:after="160" w:line="259" w:lineRule="auto"/>
+              <w:ind w:left="0" w:firstLine="0"/>
+              <w:jc w:val="left"/>
+              <w:rPr>
+                <w:sz w:val="28"/>
+                <w:szCs w:val="28"/>
+              </w:rPr>
+            </w:pPr>
+            <w:r>
+              <w:rPr>
+                <w:sz w:val="28"/>
+                <w:szCs w:val="28"/>
+              </w:rPr>
+              <w:t>6</w:t>
+            </w:r>
+            <w:r>
+              <w:rPr>
+                <w:sz w:val="28"/>
+                <w:szCs w:val="28"/>
+              </w:rPr>
+              <w:t>8</w:t>
+            </w:r>
+          </w:p>
+        </w:tc>
+        <w:tc>
+          <w:tcPr>
+            <w:tcW w:w="856" w:type="dxa"/>
+            <w:tcBorders>
+              <w:top w:val="single" w:sz="3" w:space="0" w:color="000000"/>
+              <w:left w:val="single" w:sz="3" w:space="0" w:color="000000"/>
+              <w:bottom w:val="single" w:sz="3" w:space="0" w:color="000000"/>
+              <w:right w:val="single" w:sz="3" w:space="0" w:color="000000"/>
+            </w:tcBorders>
+          </w:tcPr>
+          <w:p>
+            <w:pPr>
+              <w:spacing w:after="160" w:line="259" w:lineRule="auto"/>
+              <w:ind w:left="0" w:firstLine="0"/>
+              <w:jc w:val="left"/>
+              <w:rPr>
+                <w:sz w:val="28"/>
+                <w:szCs w:val="28"/>
+              </w:rPr>
+            </w:pPr>
+            <w:r>
+              <w:rPr>
+                <w:sz w:val="28"/>
+                <w:szCs w:val="28"/>
+              </w:rPr>
+              <w:t>1184</w:t>
+            </w:r>
+          </w:p>
+        </w:tc>
+        <w:tc>
+          <w:tcPr>
+            <w:tcW w:w="1079" w:type="dxa"/>
+            <w:tcBorders>
+              <w:top w:val="single" w:sz="3" w:space="0" w:color="000000"/>
+              <w:left w:val="single" w:sz="3" w:space="0" w:color="000000"/>
+              <w:bottom w:val="single" w:sz="3" w:space="0" w:color="000000"/>
+              <w:right w:val="single" w:sz="3" w:space="0" w:color="000000"/>
+            </w:tcBorders>
+          </w:tcPr>
+          <w:p>
+            <w:pPr>
+              <w:spacing w:after="160" w:line="259" w:lineRule="auto"/>
+              <w:ind w:left="0" w:firstLine="0"/>
+              <w:jc w:val="left"/>
+              <w:rPr>
+                <w:sz w:val="28"/>
+                <w:szCs w:val="28"/>
+              </w:rPr>
+            </w:pPr>
+            <w:r>
+              <w:rPr>
+                <w:sz w:val="28"/>
+                <w:szCs w:val="28"/>
+              </w:rPr>
+              <w:t>15262</w:t>
+            </w:r>
+          </w:p>
+        </w:tc>
+        <w:tc>
+          <w:tcPr>
+            <w:tcW w:w="1259" w:type="dxa"/>
+            <w:tcBorders>
+              <w:top w:val="single" w:sz="3" w:space="0" w:color="000000"/>
+              <w:left w:val="single" w:sz="3" w:space="0" w:color="000000"/>
+              <w:bottom w:val="single" w:sz="3" w:space="0" w:color="000000"/>
+              <w:right w:val="single" w:sz="3" w:space="0" w:color="000000"/>
+            </w:tcBorders>
+          </w:tcPr>
+          <w:p>
+            <w:pPr>
+              <w:spacing w:after="160" w:line="259" w:lineRule="auto"/>
+              <w:ind w:left="0" w:firstLine="0"/>
+              <w:jc w:val="left"/>
+              <w:rPr>
+                <w:sz w:val="28"/>
+                <w:szCs w:val="28"/>
+              </w:rPr>
+            </w:pPr>
+            <w:r>
+              <w:rPr>
+                <w:sz w:val="28"/>
+                <w:szCs w:val="28"/>
+              </w:rPr>
+              <w:t>249</w:t>
+            </w:r>
+            <w:r>
+              <w:rPr>
+                <w:sz w:val="28"/>
+                <w:szCs w:val="28"/>
+              </w:rPr>
+              <w:t>652</w:t>
             </w:r>
           </w:p>
         </w:tc>
@@ -2137,7 +3279,7 @@
         </w:trPr>
         <w:tc>
           <w:tcPr>
-            <w:tcW w:w="5893" w:type="dxa"/>
+            <w:tcW w:w="5289" w:type="dxa"/>
             <w:tcBorders>
               <w:top w:val="single" w:sz="3" w:space="0" w:color="000000"/>
               <w:left w:val="double" w:sz="3" w:space="0" w:color="000000"/>
@@ -2150,100 +3292,177 @@
               <w:spacing w:after="0" w:line="259" w:lineRule="auto"/>
               <w:ind w:left="20" w:firstLine="0"/>
               <w:jc w:val="left"/>
-            </w:pPr>
-            <w:r>
+              <w:rPr>
+                <w:sz w:val="28"/>
+                <w:szCs w:val="28"/>
+              </w:rPr>
+            </w:pPr>
+            <w:r>
+              <w:rPr>
+                <w:sz w:val="28"/>
+                <w:szCs w:val="28"/>
+              </w:rPr>
               <w:t>Average running time of Improved-Merge-Sort</w:t>
             </w:r>
           </w:p>
         </w:tc>
         <w:tc>
           <w:tcPr>
-            <w:tcW w:w="528" w:type="dxa"/>
-            <w:tcBorders>
-              <w:top w:val="single" w:sz="3" w:space="0" w:color="000000"/>
-              <w:left w:val="single" w:sz="3" w:space="0" w:color="000000"/>
-              <w:bottom w:val="single" w:sz="3" w:space="0" w:color="000000"/>
-              <w:right w:val="single" w:sz="3" w:space="0" w:color="000000"/>
-            </w:tcBorders>
-          </w:tcPr>
-          <w:p>
-            <w:pPr>
-              <w:spacing w:after="160" w:line="259" w:lineRule="auto"/>
-              <w:ind w:left="0" w:firstLine="0"/>
-              <w:jc w:val="left"/>
-            </w:pPr>
-          </w:p>
-        </w:tc>
-        <w:tc>
-          <w:tcPr>
-            <w:tcW w:w="528" w:type="dxa"/>
-            <w:tcBorders>
-              <w:top w:val="single" w:sz="3" w:space="0" w:color="000000"/>
-              <w:left w:val="single" w:sz="3" w:space="0" w:color="000000"/>
-              <w:bottom w:val="single" w:sz="3" w:space="0" w:color="000000"/>
-              <w:right w:val="single" w:sz="3" w:space="0" w:color="000000"/>
-            </w:tcBorders>
-          </w:tcPr>
-          <w:p>
-            <w:pPr>
-              <w:spacing w:after="160" w:line="259" w:lineRule="auto"/>
-              <w:ind w:left="0" w:firstLine="0"/>
-              <w:jc w:val="left"/>
-            </w:pPr>
-          </w:p>
-        </w:tc>
-        <w:tc>
-          <w:tcPr>
-            <w:tcW w:w="528" w:type="dxa"/>
-            <w:tcBorders>
-              <w:top w:val="single" w:sz="3" w:space="0" w:color="000000"/>
-              <w:left w:val="single" w:sz="3" w:space="0" w:color="000000"/>
-              <w:bottom w:val="single" w:sz="3" w:space="0" w:color="000000"/>
-              <w:right w:val="single" w:sz="3" w:space="0" w:color="000000"/>
-            </w:tcBorders>
-          </w:tcPr>
-          <w:p>
-            <w:pPr>
-              <w:spacing w:after="160" w:line="259" w:lineRule="auto"/>
-              <w:ind w:left="0" w:firstLine="0"/>
-              <w:jc w:val="left"/>
-            </w:pPr>
-          </w:p>
-        </w:tc>
-        <w:tc>
-          <w:tcPr>
-            <w:tcW w:w="528" w:type="dxa"/>
-            <w:tcBorders>
-              <w:top w:val="single" w:sz="3" w:space="0" w:color="000000"/>
-              <w:left w:val="single" w:sz="3" w:space="0" w:color="000000"/>
-              <w:bottom w:val="single" w:sz="3" w:space="0" w:color="000000"/>
-              <w:right w:val="single" w:sz="3" w:space="0" w:color="000000"/>
-            </w:tcBorders>
-          </w:tcPr>
-          <w:p>
-            <w:pPr>
-              <w:spacing w:after="160" w:line="259" w:lineRule="auto"/>
-              <w:ind w:left="0" w:firstLine="0"/>
-              <w:jc w:val="left"/>
-            </w:pPr>
-          </w:p>
-        </w:tc>
-        <w:tc>
-          <w:tcPr>
-            <w:tcW w:w="528" w:type="dxa"/>
-            <w:tcBorders>
-              <w:top w:val="single" w:sz="3" w:space="0" w:color="000000"/>
-              <w:left w:val="single" w:sz="3" w:space="0" w:color="000000"/>
-              <w:bottom w:val="single" w:sz="3" w:space="0" w:color="000000"/>
-              <w:right w:val="single" w:sz="3" w:space="0" w:color="000000"/>
-            </w:tcBorders>
-          </w:tcPr>
-          <w:p>
-            <w:pPr>
-              <w:spacing w:after="160" w:line="259" w:lineRule="auto"/>
-              <w:ind w:left="0" w:firstLine="0"/>
-              <w:jc w:val="left"/>
-            </w:pPr>
+            <w:tcW w:w="651" w:type="dxa"/>
+            <w:tcBorders>
+              <w:top w:val="single" w:sz="3" w:space="0" w:color="000000"/>
+              <w:left w:val="single" w:sz="3" w:space="0" w:color="000000"/>
+              <w:bottom w:val="single" w:sz="3" w:space="0" w:color="000000"/>
+              <w:right w:val="single" w:sz="3" w:space="0" w:color="000000"/>
+            </w:tcBorders>
+          </w:tcPr>
+          <w:p>
+            <w:pPr>
+              <w:spacing w:after="160" w:line="259" w:lineRule="auto"/>
+              <w:ind w:left="0" w:firstLine="0"/>
+              <w:jc w:val="left"/>
+              <w:rPr>
+                <w:sz w:val="28"/>
+                <w:szCs w:val="28"/>
+              </w:rPr>
+            </w:pPr>
+            <w:r>
+              <w:rPr>
+                <w:sz w:val="28"/>
+                <w:szCs w:val="28"/>
+              </w:rPr>
+              <w:t>10</w:t>
+            </w:r>
+          </w:p>
+        </w:tc>
+        <w:tc>
+          <w:tcPr>
+            <w:tcW w:w="766" w:type="dxa"/>
+            <w:tcBorders>
+              <w:top w:val="single" w:sz="3" w:space="0" w:color="000000"/>
+              <w:left w:val="single" w:sz="3" w:space="0" w:color="000000"/>
+              <w:bottom w:val="single" w:sz="3" w:space="0" w:color="000000"/>
+              <w:right w:val="single" w:sz="3" w:space="0" w:color="000000"/>
+            </w:tcBorders>
+          </w:tcPr>
+          <w:p>
+            <w:pPr>
+              <w:spacing w:after="160" w:line="259" w:lineRule="auto"/>
+              <w:ind w:left="0" w:firstLine="0"/>
+              <w:jc w:val="left"/>
+              <w:rPr>
+                <w:sz w:val="28"/>
+                <w:szCs w:val="28"/>
+              </w:rPr>
+            </w:pPr>
+            <w:r>
+              <w:rPr>
+                <w:sz w:val="28"/>
+                <w:szCs w:val="28"/>
+              </w:rPr>
+              <w:t>1</w:t>
+            </w:r>
+            <w:r>
+              <w:rPr>
+                <w:sz w:val="28"/>
+                <w:szCs w:val="28"/>
+              </w:rPr>
+              <w:t>28</w:t>
+            </w:r>
+          </w:p>
+        </w:tc>
+        <w:tc>
+          <w:tcPr>
+            <w:tcW w:w="856" w:type="dxa"/>
+            <w:tcBorders>
+              <w:top w:val="single" w:sz="3" w:space="0" w:color="000000"/>
+              <w:left w:val="single" w:sz="3" w:space="0" w:color="000000"/>
+              <w:bottom w:val="single" w:sz="3" w:space="0" w:color="000000"/>
+              <w:right w:val="single" w:sz="3" w:space="0" w:color="000000"/>
+            </w:tcBorders>
+          </w:tcPr>
+          <w:p>
+            <w:pPr>
+              <w:spacing w:after="160" w:line="259" w:lineRule="auto"/>
+              <w:ind w:left="0" w:firstLine="0"/>
+              <w:jc w:val="left"/>
+              <w:rPr>
+                <w:sz w:val="28"/>
+                <w:szCs w:val="28"/>
+              </w:rPr>
+            </w:pPr>
+            <w:r>
+              <w:rPr>
+                <w:sz w:val="28"/>
+                <w:szCs w:val="28"/>
+              </w:rPr>
+              <w:t>1386</w:t>
+            </w:r>
+          </w:p>
+        </w:tc>
+        <w:tc>
+          <w:tcPr>
+            <w:tcW w:w="1079" w:type="dxa"/>
+            <w:tcBorders>
+              <w:top w:val="single" w:sz="3" w:space="0" w:color="000000"/>
+              <w:left w:val="single" w:sz="3" w:space="0" w:color="000000"/>
+              <w:bottom w:val="single" w:sz="3" w:space="0" w:color="000000"/>
+              <w:right w:val="single" w:sz="3" w:space="0" w:color="000000"/>
+            </w:tcBorders>
+          </w:tcPr>
+          <w:p>
+            <w:pPr>
+              <w:spacing w:after="160" w:line="259" w:lineRule="auto"/>
+              <w:ind w:left="0" w:firstLine="0"/>
+              <w:jc w:val="left"/>
+              <w:rPr>
+                <w:sz w:val="28"/>
+                <w:szCs w:val="28"/>
+              </w:rPr>
+            </w:pPr>
+            <w:r>
+              <w:rPr>
+                <w:sz w:val="28"/>
+                <w:szCs w:val="28"/>
+              </w:rPr>
+              <w:t>17110</w:t>
+            </w:r>
+          </w:p>
+        </w:tc>
+        <w:tc>
+          <w:tcPr>
+            <w:tcW w:w="1259" w:type="dxa"/>
+            <w:tcBorders>
+              <w:top w:val="single" w:sz="3" w:space="0" w:color="000000"/>
+              <w:left w:val="single" w:sz="3" w:space="0" w:color="000000"/>
+              <w:bottom w:val="single" w:sz="3" w:space="0" w:color="000000"/>
+              <w:right w:val="single" w:sz="3" w:space="0" w:color="000000"/>
+            </w:tcBorders>
+          </w:tcPr>
+          <w:p>
+            <w:pPr>
+              <w:spacing w:after="160" w:line="259" w:lineRule="auto"/>
+              <w:ind w:left="0" w:firstLine="0"/>
+              <w:jc w:val="left"/>
+              <w:rPr>
+                <w:sz w:val="28"/>
+                <w:szCs w:val="28"/>
+              </w:rPr>
+            </w:pPr>
+            <w:r>
+              <w:rPr>
+                <w:sz w:val="28"/>
+                <w:szCs w:val="28"/>
+              </w:rPr>
+              <w:t>1934</w:t>
+            </w:r>
+            <w:r>
+              <w:rPr>
+                <w:sz w:val="28"/>
+                <w:szCs w:val="28"/>
+              </w:rPr>
+              <w:t>68</w:t>
+            </w:r>
           </w:p>
         </w:tc>
       </w:tr>
@@ -2253,7 +3472,7 @@
         </w:trPr>
         <w:tc>
           <w:tcPr>
-            <w:tcW w:w="5893" w:type="dxa"/>
+            <w:tcW w:w="5289" w:type="dxa"/>
             <w:tcBorders>
               <w:top w:val="single" w:sz="3" w:space="0" w:color="000000"/>
               <w:left w:val="double" w:sz="3" w:space="0" w:color="000000"/>
@@ -2266,100 +3485,163 @@
               <w:spacing w:after="0" w:line="259" w:lineRule="auto"/>
               <w:ind w:left="20" w:firstLine="0"/>
               <w:jc w:val="left"/>
-            </w:pPr>
-            <w:r>
+              <w:rPr>
+                <w:sz w:val="28"/>
+                <w:szCs w:val="28"/>
+              </w:rPr>
+            </w:pPr>
+            <w:r>
+              <w:rPr>
+                <w:sz w:val="28"/>
+                <w:szCs w:val="28"/>
+              </w:rPr>
               <w:t>Number of times Improved-Merge Sort outperformed Quick Sort</w:t>
             </w:r>
           </w:p>
         </w:tc>
         <w:tc>
           <w:tcPr>
-            <w:tcW w:w="528" w:type="dxa"/>
-            <w:tcBorders>
-              <w:top w:val="single" w:sz="3" w:space="0" w:color="000000"/>
-              <w:left w:val="single" w:sz="3" w:space="0" w:color="000000"/>
-              <w:bottom w:val="single" w:sz="3" w:space="0" w:color="000000"/>
-              <w:right w:val="single" w:sz="3" w:space="0" w:color="000000"/>
-            </w:tcBorders>
-          </w:tcPr>
-          <w:p>
-            <w:pPr>
-              <w:spacing w:after="160" w:line="259" w:lineRule="auto"/>
-              <w:ind w:left="0" w:firstLine="0"/>
-              <w:jc w:val="left"/>
-            </w:pPr>
-          </w:p>
-        </w:tc>
-        <w:tc>
-          <w:tcPr>
-            <w:tcW w:w="528" w:type="dxa"/>
-            <w:tcBorders>
-              <w:top w:val="single" w:sz="3" w:space="0" w:color="000000"/>
-              <w:left w:val="single" w:sz="3" w:space="0" w:color="000000"/>
-              <w:bottom w:val="single" w:sz="3" w:space="0" w:color="000000"/>
-              <w:right w:val="single" w:sz="3" w:space="0" w:color="000000"/>
-            </w:tcBorders>
-          </w:tcPr>
-          <w:p>
-            <w:pPr>
-              <w:spacing w:after="160" w:line="259" w:lineRule="auto"/>
-              <w:ind w:left="0" w:firstLine="0"/>
-              <w:jc w:val="left"/>
-            </w:pPr>
-          </w:p>
-        </w:tc>
-        <w:tc>
-          <w:tcPr>
-            <w:tcW w:w="528" w:type="dxa"/>
-            <w:tcBorders>
-              <w:top w:val="single" w:sz="3" w:space="0" w:color="000000"/>
-              <w:left w:val="single" w:sz="3" w:space="0" w:color="000000"/>
-              <w:bottom w:val="single" w:sz="3" w:space="0" w:color="000000"/>
-              <w:right w:val="single" w:sz="3" w:space="0" w:color="000000"/>
-            </w:tcBorders>
-          </w:tcPr>
-          <w:p>
-            <w:pPr>
-              <w:spacing w:after="160" w:line="259" w:lineRule="auto"/>
-              <w:ind w:left="0" w:firstLine="0"/>
-              <w:jc w:val="left"/>
-            </w:pPr>
-          </w:p>
-        </w:tc>
-        <w:tc>
-          <w:tcPr>
-            <w:tcW w:w="528" w:type="dxa"/>
-            <w:tcBorders>
-              <w:top w:val="single" w:sz="3" w:space="0" w:color="000000"/>
-              <w:left w:val="single" w:sz="3" w:space="0" w:color="000000"/>
-              <w:bottom w:val="single" w:sz="3" w:space="0" w:color="000000"/>
-              <w:right w:val="single" w:sz="3" w:space="0" w:color="000000"/>
-            </w:tcBorders>
-          </w:tcPr>
-          <w:p>
-            <w:pPr>
-              <w:spacing w:after="160" w:line="259" w:lineRule="auto"/>
-              <w:ind w:left="0" w:firstLine="0"/>
-              <w:jc w:val="left"/>
-            </w:pPr>
-          </w:p>
-        </w:tc>
-        <w:tc>
-          <w:tcPr>
-            <w:tcW w:w="528" w:type="dxa"/>
-            <w:tcBorders>
-              <w:top w:val="single" w:sz="3" w:space="0" w:color="000000"/>
-              <w:left w:val="single" w:sz="3" w:space="0" w:color="000000"/>
-              <w:bottom w:val="single" w:sz="3" w:space="0" w:color="000000"/>
-              <w:right w:val="single" w:sz="3" w:space="0" w:color="000000"/>
-            </w:tcBorders>
-          </w:tcPr>
-          <w:p>
-            <w:pPr>
-              <w:spacing w:after="160" w:line="259" w:lineRule="auto"/>
-              <w:ind w:left="0" w:firstLine="0"/>
-              <w:jc w:val="left"/>
-            </w:pPr>
+            <w:tcW w:w="651" w:type="dxa"/>
+            <w:tcBorders>
+              <w:top w:val="single" w:sz="3" w:space="0" w:color="000000"/>
+              <w:left w:val="single" w:sz="3" w:space="0" w:color="000000"/>
+              <w:bottom w:val="single" w:sz="3" w:space="0" w:color="000000"/>
+              <w:right w:val="single" w:sz="3" w:space="0" w:color="000000"/>
+            </w:tcBorders>
+          </w:tcPr>
+          <w:p>
+            <w:pPr>
+              <w:spacing w:after="160" w:line="259" w:lineRule="auto"/>
+              <w:ind w:left="0" w:firstLine="0"/>
+              <w:jc w:val="left"/>
+              <w:rPr>
+                <w:sz w:val="28"/>
+                <w:szCs w:val="28"/>
+              </w:rPr>
+            </w:pPr>
+            <w:r>
+              <w:rPr>
+                <w:sz w:val="28"/>
+                <w:szCs w:val="28"/>
+              </w:rPr>
+              <w:t>2</w:t>
+            </w:r>
+          </w:p>
+        </w:tc>
+        <w:tc>
+          <w:tcPr>
+            <w:tcW w:w="766" w:type="dxa"/>
+            <w:tcBorders>
+              <w:top w:val="single" w:sz="3" w:space="0" w:color="000000"/>
+              <w:left w:val="single" w:sz="3" w:space="0" w:color="000000"/>
+              <w:bottom w:val="single" w:sz="3" w:space="0" w:color="000000"/>
+              <w:right w:val="single" w:sz="3" w:space="0" w:color="000000"/>
+            </w:tcBorders>
+          </w:tcPr>
+          <w:p>
+            <w:pPr>
+              <w:spacing w:after="160" w:line="259" w:lineRule="auto"/>
+              <w:ind w:left="0" w:firstLine="0"/>
+              <w:jc w:val="left"/>
+              <w:rPr>
+                <w:sz w:val="28"/>
+                <w:szCs w:val="28"/>
+              </w:rPr>
+            </w:pPr>
+            <w:r>
+              <w:rPr>
+                <w:sz w:val="28"/>
+                <w:szCs w:val="28"/>
+              </w:rPr>
+              <w:t>32</w:t>
+            </w:r>
+          </w:p>
+        </w:tc>
+        <w:tc>
+          <w:tcPr>
+            <w:tcW w:w="856" w:type="dxa"/>
+            <w:tcBorders>
+              <w:top w:val="single" w:sz="3" w:space="0" w:color="000000"/>
+              <w:left w:val="single" w:sz="3" w:space="0" w:color="000000"/>
+              <w:bottom w:val="single" w:sz="3" w:space="0" w:color="000000"/>
+              <w:right w:val="single" w:sz="3" w:space="0" w:color="000000"/>
+            </w:tcBorders>
+          </w:tcPr>
+          <w:p>
+            <w:pPr>
+              <w:spacing w:after="160" w:line="259" w:lineRule="auto"/>
+              <w:ind w:left="0" w:firstLine="0"/>
+              <w:jc w:val="left"/>
+              <w:rPr>
+                <w:sz w:val="28"/>
+                <w:szCs w:val="28"/>
+              </w:rPr>
+            </w:pPr>
+            <w:r>
+              <w:rPr>
+                <w:sz w:val="28"/>
+                <w:szCs w:val="28"/>
+              </w:rPr>
+              <w:t>94</w:t>
+            </w:r>
+          </w:p>
+        </w:tc>
+        <w:tc>
+          <w:tcPr>
+            <w:tcW w:w="1079" w:type="dxa"/>
+            <w:tcBorders>
+              <w:top w:val="single" w:sz="3" w:space="0" w:color="000000"/>
+              <w:left w:val="single" w:sz="3" w:space="0" w:color="000000"/>
+              <w:bottom w:val="single" w:sz="3" w:space="0" w:color="000000"/>
+              <w:right w:val="single" w:sz="3" w:space="0" w:color="000000"/>
+            </w:tcBorders>
+          </w:tcPr>
+          <w:p>
+            <w:pPr>
+              <w:spacing w:after="160" w:line="259" w:lineRule="auto"/>
+              <w:ind w:left="0" w:firstLine="0"/>
+              <w:jc w:val="left"/>
+              <w:rPr>
+                <w:sz w:val="28"/>
+                <w:szCs w:val="28"/>
+              </w:rPr>
+            </w:pPr>
+            <w:r>
+              <w:rPr>
+                <w:sz w:val="28"/>
+                <w:szCs w:val="28"/>
+              </w:rPr>
+              <w:t>25</w:t>
+            </w:r>
+          </w:p>
+        </w:tc>
+        <w:tc>
+          <w:tcPr>
+            <w:tcW w:w="1259" w:type="dxa"/>
+            <w:tcBorders>
+              <w:top w:val="single" w:sz="3" w:space="0" w:color="000000"/>
+              <w:left w:val="single" w:sz="3" w:space="0" w:color="000000"/>
+              <w:bottom w:val="single" w:sz="3" w:space="0" w:color="000000"/>
+              <w:right w:val="single" w:sz="3" w:space="0" w:color="000000"/>
+            </w:tcBorders>
+          </w:tcPr>
+          <w:p>
+            <w:pPr>
+              <w:spacing w:after="160" w:line="259" w:lineRule="auto"/>
+              <w:ind w:left="0" w:firstLine="0"/>
+              <w:jc w:val="left"/>
+              <w:rPr>
+                <w:sz w:val="28"/>
+                <w:szCs w:val="28"/>
+              </w:rPr>
+            </w:pPr>
+            <w:r>
+              <w:rPr>
+                <w:sz w:val="28"/>
+                <w:szCs w:val="28"/>
+              </w:rPr>
+              <w:t>499</w:t>
+            </w:r>
           </w:p>
         </w:tc>
       </w:tr>
@@ -2369,35 +3651,427 @@
         <w:pStyle w:val="Heading3"/>
         <w:ind w:left="-5"/>
       </w:pPr>
-      <w:r>
-        <w:t>2. Reliability of Quick Sort</w:t>
-      </w:r>
     </w:p>
     <w:p>
       <w:pPr>
+        <w:pStyle w:val="Heading3"/>
+        <w:ind w:left="-5"/>
+      </w:pPr>
+    </w:p>
+    <w:p>
+      <w:pPr>
+        <w:pStyle w:val="Heading3"/>
+        <w:ind w:left="-5"/>
+      </w:pPr>
+    </w:p>
+    <w:p>
+      <w:pPr>
+        <w:pStyle w:val="Heading3"/>
+        <w:ind w:left="-5"/>
+      </w:pPr>
+    </w:p>
+    <w:p>
+      <w:pPr>
+        <w:pStyle w:val="Heading3"/>
+        <w:ind w:left="-5"/>
+        <w:rPr>
+          <w:b w:val="0"/>
+          <w:bCs/>
+          <w:sz w:val="28"/>
+          <w:szCs w:val="28"/>
+        </w:rPr>
+      </w:pPr>
+      <w:r>
+        <w:rPr>
+          <w:b w:val="0"/>
+          <w:bCs/>
+          <w:sz w:val="28"/>
+          <w:szCs w:val="28"/>
+        </w:rPr>
+        <w:t>After improving</w:t>
+      </w:r>
+      <w:r>
+        <w:rPr>
+          <w:b w:val="0"/>
+          <w:bCs/>
+          <w:sz w:val="28"/>
+          <w:szCs w:val="28"/>
+        </w:rPr>
+        <w:t xml:space="preserve"> </w:t>
+      </w:r>
+      <w:proofErr w:type="spellStart"/>
+      <w:r>
+        <w:rPr>
+          <w:b w:val="0"/>
+          <w:bCs/>
+          <w:sz w:val="28"/>
+          <w:szCs w:val="28"/>
+        </w:rPr>
+        <w:t>MergeSort</w:t>
+      </w:r>
+      <w:proofErr w:type="spellEnd"/>
+      <w:r>
+        <w:rPr>
+          <w:b w:val="0"/>
+          <w:bCs/>
+          <w:sz w:val="28"/>
+          <w:szCs w:val="28"/>
+        </w:rPr>
+        <w:t xml:space="preserve"> it takes relatively less running time than previous </w:t>
+      </w:r>
+      <w:proofErr w:type="spellStart"/>
+      <w:r>
+        <w:rPr>
+          <w:b w:val="0"/>
+          <w:bCs/>
+          <w:sz w:val="28"/>
+          <w:szCs w:val="28"/>
+        </w:rPr>
+        <w:t>MergeSort</w:t>
+      </w:r>
+      <w:proofErr w:type="spellEnd"/>
+      <w:r>
+        <w:rPr>
+          <w:b w:val="0"/>
+          <w:bCs/>
+          <w:sz w:val="28"/>
+          <w:szCs w:val="28"/>
+        </w:rPr>
+        <w:t xml:space="preserve"> algorithm for </w:t>
+      </w:r>
+      <w:proofErr w:type="spellStart"/>
+      <w:r>
+        <w:rPr>
+          <w:b w:val="0"/>
+          <w:bCs/>
+          <w:sz w:val="28"/>
+          <w:szCs w:val="28"/>
+        </w:rPr>
+        <w:t>corresoponding</w:t>
+      </w:r>
+      <w:proofErr w:type="spellEnd"/>
+      <w:r>
+        <w:rPr>
+          <w:b w:val="0"/>
+          <w:bCs/>
+          <w:sz w:val="28"/>
+          <w:szCs w:val="28"/>
+        </w:rPr>
+        <w:t xml:space="preserve"> values of </w:t>
+      </w:r>
+      <w:proofErr w:type="spellStart"/>
+      <w:r>
+        <w:rPr>
+          <w:b w:val="0"/>
+          <w:bCs/>
+          <w:sz w:val="28"/>
+          <w:szCs w:val="28"/>
+        </w:rPr>
+        <w:t>n.But</w:t>
+      </w:r>
+      <w:proofErr w:type="spellEnd"/>
+      <w:r>
+        <w:rPr>
+          <w:b w:val="0"/>
+          <w:bCs/>
+          <w:sz w:val="28"/>
+          <w:szCs w:val="28"/>
+        </w:rPr>
+        <w:t xml:space="preserve"> still </w:t>
+      </w:r>
+    </w:p>
+    <w:p>
+      <w:pPr>
+        <w:pStyle w:val="Heading3"/>
+        <w:ind w:left="-5"/>
+        <w:rPr>
+          <w:b w:val="0"/>
+          <w:bCs/>
+          <w:sz w:val="28"/>
+          <w:szCs w:val="28"/>
+        </w:rPr>
+      </w:pPr>
+      <w:proofErr w:type="spellStart"/>
+      <w:r>
+        <w:rPr>
+          <w:b w:val="0"/>
+          <w:bCs/>
+          <w:sz w:val="28"/>
+          <w:szCs w:val="28"/>
+        </w:rPr>
+        <w:t>QuickSort</w:t>
+      </w:r>
+      <w:proofErr w:type="spellEnd"/>
+      <w:r>
+        <w:rPr>
+          <w:b w:val="0"/>
+          <w:bCs/>
+          <w:sz w:val="28"/>
+          <w:szCs w:val="28"/>
+        </w:rPr>
+        <w:t xml:space="preserve"> takes less running time than </w:t>
+      </w:r>
+      <w:proofErr w:type="spellStart"/>
+      <w:r>
+        <w:rPr>
+          <w:b w:val="0"/>
+          <w:bCs/>
+          <w:sz w:val="28"/>
+          <w:szCs w:val="28"/>
+        </w:rPr>
+        <w:t>MergeSort</w:t>
+      </w:r>
+      <w:proofErr w:type="spellEnd"/>
+      <w:r>
+        <w:rPr>
+          <w:b w:val="0"/>
+          <w:bCs/>
+          <w:sz w:val="28"/>
+          <w:szCs w:val="28"/>
+        </w:rPr>
+        <w:t xml:space="preserve"> for array size </w:t>
+      </w:r>
+      <w:proofErr w:type="spellStart"/>
+      <w:r>
+        <w:rPr>
+          <w:b w:val="0"/>
+          <w:bCs/>
+          <w:sz w:val="28"/>
+          <w:szCs w:val="28"/>
+        </w:rPr>
+        <w:t>upto</w:t>
+      </w:r>
+      <w:proofErr w:type="spellEnd"/>
+      <w:r>
+        <w:rPr>
+          <w:b w:val="0"/>
+          <w:bCs/>
+          <w:sz w:val="28"/>
+          <w:szCs w:val="28"/>
+        </w:rPr>
+        <w:t xml:space="preserve"> 10</w:t>
+      </w:r>
+      <w:r>
+        <w:rPr>
+          <w:b w:val="0"/>
+          <w:bCs/>
+          <w:sz w:val="28"/>
+          <w:szCs w:val="28"/>
+          <w:vertAlign w:val="superscript"/>
+        </w:rPr>
+        <w:t>5</w:t>
+      </w:r>
+    </w:p>
+    <w:p>
+      <w:pPr>
+        <w:pStyle w:val="Heading3"/>
+        <w:ind w:left="-5"/>
+        <w:rPr>
+          <w:b w:val="0"/>
+          <w:bCs/>
+          <w:sz w:val="28"/>
+          <w:szCs w:val="28"/>
+        </w:rPr>
+      </w:pPr>
+      <w:r>
+        <w:rPr>
+          <w:b w:val="0"/>
+          <w:bCs/>
+          <w:sz w:val="28"/>
+          <w:szCs w:val="28"/>
+        </w:rPr>
+        <w:t xml:space="preserve">But after that </w:t>
+      </w:r>
+      <w:proofErr w:type="spellStart"/>
+      <w:r>
+        <w:rPr>
+          <w:b w:val="0"/>
+          <w:bCs/>
+          <w:sz w:val="28"/>
+          <w:szCs w:val="28"/>
+        </w:rPr>
+        <w:t>MergeSort</w:t>
+      </w:r>
+      <w:proofErr w:type="spellEnd"/>
+      <w:r>
+        <w:rPr>
+          <w:b w:val="0"/>
+          <w:bCs/>
+          <w:sz w:val="28"/>
+          <w:szCs w:val="28"/>
+        </w:rPr>
+        <w:t xml:space="preserve"> takes lesser running </w:t>
+      </w:r>
+      <w:proofErr w:type="spellStart"/>
+      <w:r>
+        <w:rPr>
+          <w:b w:val="0"/>
+          <w:bCs/>
+          <w:sz w:val="28"/>
+          <w:szCs w:val="28"/>
+        </w:rPr>
+        <w:t>time.It</w:t>
+      </w:r>
+      <w:proofErr w:type="spellEnd"/>
+      <w:r>
+        <w:rPr>
+          <w:b w:val="0"/>
+          <w:bCs/>
+          <w:sz w:val="28"/>
+          <w:szCs w:val="28"/>
+        </w:rPr>
+        <w:t xml:space="preserve"> can be inferred that </w:t>
+      </w:r>
+      <w:proofErr w:type="spellStart"/>
+      <w:r>
+        <w:rPr>
+          <w:b w:val="0"/>
+          <w:bCs/>
+          <w:sz w:val="28"/>
+          <w:szCs w:val="28"/>
+        </w:rPr>
+        <w:t>QuickSort</w:t>
+      </w:r>
+      <w:proofErr w:type="spellEnd"/>
+      <w:r>
+        <w:rPr>
+          <w:b w:val="0"/>
+          <w:bCs/>
+          <w:sz w:val="28"/>
+          <w:szCs w:val="28"/>
+        </w:rPr>
+        <w:t xml:space="preserve"> is faster algorithm for array sizes </w:t>
+      </w:r>
+      <w:proofErr w:type="spellStart"/>
+      <w:r>
+        <w:rPr>
+          <w:b w:val="0"/>
+          <w:bCs/>
+          <w:sz w:val="28"/>
+          <w:szCs w:val="28"/>
+        </w:rPr>
+        <w:t>upto</w:t>
+      </w:r>
+      <w:proofErr w:type="spellEnd"/>
+      <w:r>
+        <w:rPr>
+          <w:b w:val="0"/>
+          <w:bCs/>
+          <w:sz w:val="28"/>
+          <w:szCs w:val="28"/>
+        </w:rPr>
+        <w:t xml:space="preserve"> 10</w:t>
+      </w:r>
+      <w:r>
+        <w:rPr>
+          <w:b w:val="0"/>
+          <w:bCs/>
+          <w:sz w:val="28"/>
+          <w:szCs w:val="28"/>
+          <w:vertAlign w:val="superscript"/>
+        </w:rPr>
+        <w:t>5</w:t>
+      </w:r>
+      <w:r>
+        <w:rPr>
+          <w:b w:val="0"/>
+          <w:bCs/>
+          <w:sz w:val="28"/>
+          <w:szCs w:val="28"/>
+        </w:rPr>
+        <w:t xml:space="preserve">. </w:t>
+      </w:r>
+    </w:p>
+    <w:p>
+      <w:pPr>
+        <w:pStyle w:val="Heading3"/>
+        <w:ind w:left="0" w:firstLine="0"/>
+      </w:pPr>
+      <w:r>
+        <w:t>2. Reliability of Quick Sort</w:t>
+      </w:r>
+    </w:p>
+    <w:p>
+      <w:pPr>
         <w:ind w:left="10"/>
       </w:pPr>
+      <w:r>
+        <w:rPr>
+          <w:noProof/>
+        </w:rPr>
+        <w:drawing>
+          <wp:anchor distT="0" distB="0" distL="114300" distR="114300" simplePos="0" relativeHeight="251709440" behindDoc="0" locked="0" layoutInCell="1" allowOverlap="1" wp14:anchorId="20ADF0FF" wp14:editId="166B9F6E">
+            <wp:simplePos x="0" y="0"/>
+            <wp:positionH relativeFrom="column">
+              <wp:posOffset>0</wp:posOffset>
+            </wp:positionH>
+            <wp:positionV relativeFrom="paragraph">
+              <wp:posOffset>-664845</wp:posOffset>
+            </wp:positionV>
+            <wp:extent cx="5766435" cy="4324985"/>
+            <wp:effectExtent l="0" t="0" r="0" b="0"/>
+            <wp:wrapSquare wrapText="bothSides"/>
+            <wp:docPr id="3" name="Picture 3" descr="Chart, line chart&#10;&#10;Description automatically generated"/>
+            <wp:cNvGraphicFramePr>
+              <a:graphicFrameLocks xmlns:a="http://schemas.openxmlformats.org/drawingml/2006/main" noChangeAspect="1"/>
+            </wp:cNvGraphicFramePr>
+            <a:graphic xmlns:a="http://schemas.openxmlformats.org/drawingml/2006/main">
+              <a:graphicData uri="http://schemas.openxmlformats.org/drawingml/2006/picture">
+                <pic:pic xmlns:pic="http://schemas.openxmlformats.org/drawingml/2006/picture">
+                  <pic:nvPicPr>
+                    <pic:cNvPr id="3" name="Picture 3" descr="Chart, line chart&#10;&#10;Description automatically generated"/>
+                    <pic:cNvPicPr/>
+                  </pic:nvPicPr>
+                  <pic:blipFill>
+                    <a:blip r:embed="rId9">
+                      <a:extLst>
+                        <a:ext uri="{28A0092B-C50C-407E-A947-70E740481C1C}">
+                          <a14:useLocalDpi xmlns:a14="http://schemas.microsoft.com/office/drawing/2010/main" val="0"/>
+                        </a:ext>
+                      </a:extLst>
+                    </a:blip>
+                    <a:stretch>
+                      <a:fillRect/>
+                    </a:stretch>
+                  </pic:blipFill>
+                  <pic:spPr>
+                    <a:xfrm>
+                      <a:off x="0" y="0"/>
+                      <a:ext cx="5766435" cy="4324985"/>
+                    </a:xfrm>
+                    <a:prstGeom prst="rect">
+                      <a:avLst/>
+                    </a:prstGeom>
+                  </pic:spPr>
+                </pic:pic>
+              </a:graphicData>
+            </a:graphic>
+            <wp14:sizeRelV relativeFrom="margin">
+              <wp14:pctHeight>0</wp14:pctHeight>
+            </wp14:sizeRelV>
+          </wp:anchor>
+        </w:drawing>
+      </w:r>
     </w:p>
     <w:tbl>
       <w:tblPr>
         <w:tblStyle w:val="TableGrid"/>
         <w:tblW w:w="0" w:type="auto"/>
-        <w:tblInd w:w="259" w:type="dxa"/>
+        <w:tblInd w:w="-281" w:type="dxa"/>
         <w:tblCellMar>
           <w:top w:w="29" w:type="dxa"/>
           <w:left w:w="120" w:type="dxa"/>
-          <w:bottom w:w="0" w:type="dxa"/>
           <w:right w:w="115" w:type="dxa"/>
         </w:tblCellMar>
         <w:tblLook w:val="04A0" w:firstRow="1" w:lastRow="0" w:firstColumn="1" w:lastColumn="0" w:noHBand="0" w:noVBand="1"/>
       </w:tblPr>
       <w:tblGrid>
-        <w:gridCol w:w="4860"/>
-        <w:gridCol w:w="529"/>
-        <w:gridCol w:w="568"/>
-        <w:gridCol w:w="678"/>
-        <w:gridCol w:w="789"/>
-        <w:gridCol w:w="900"/>
+        <w:gridCol w:w="4959"/>
+        <w:gridCol w:w="645"/>
+        <w:gridCol w:w="701"/>
+        <w:gridCol w:w="856"/>
+        <w:gridCol w:w="1011"/>
+        <w:gridCol w:w="1166"/>
       </w:tblGrid>
       <w:tr>
         <w:trPr>
@@ -2405,7 +4079,7 @@
         </w:trPr>
         <w:tc>
           <w:tcPr>
-            <w:tcW w:w="0" w:type="auto"/>
+            <w:tcW w:w="4959" w:type="dxa"/>
             <w:tcBorders>
               <w:top w:val="single" w:sz="3" w:space="0" w:color="000000"/>
               <w:left w:val="double" w:sz="3" w:space="0" w:color="000000"/>
@@ -2418,14 +4092,24 @@
               <w:spacing w:after="0" w:line="259" w:lineRule="auto"/>
               <w:ind w:left="20" w:firstLine="0"/>
               <w:jc w:val="left"/>
+              <w:rPr>
+                <w:sz w:val="28"/>
+                <w:szCs w:val="28"/>
+              </w:rPr>
             </w:pPr>
             <w:r>
               <w:rPr>
                 <w:i/>
+                <w:sz w:val="28"/>
+                <w:szCs w:val="28"/>
               </w:rPr>
               <w:t>n</w:t>
             </w:r>
             <w:r>
+              <w:rPr>
+                <w:sz w:val="28"/>
+                <w:szCs w:val="28"/>
+              </w:rPr>
               <w:t>−→</w:t>
             </w:r>
           </w:p>
@@ -2445,12 +4129,22 @@
               <w:spacing w:after="0" w:line="259" w:lineRule="auto"/>
               <w:ind w:left="0" w:firstLine="0"/>
               <w:jc w:val="left"/>
-            </w:pPr>
-            <w:r>
+              <w:rPr>
+                <w:sz w:val="28"/>
+                <w:szCs w:val="28"/>
+              </w:rPr>
+            </w:pPr>
+            <w:r>
+              <w:rPr>
+                <w:sz w:val="28"/>
+                <w:szCs w:val="28"/>
+              </w:rPr>
               <w:t>10</w:t>
             </w:r>
             <w:r>
               <w:rPr>
+                <w:sz w:val="28"/>
+                <w:szCs w:val="28"/>
                 <w:vertAlign w:val="superscript"/>
               </w:rPr>
               <w:t>2</w:t>
@@ -2472,12 +4166,22 @@
               <w:spacing w:after="0" w:line="259" w:lineRule="auto"/>
               <w:ind w:left="0" w:firstLine="0"/>
               <w:jc w:val="left"/>
-            </w:pPr>
-            <w:r>
+              <w:rPr>
+                <w:sz w:val="28"/>
+                <w:szCs w:val="28"/>
+              </w:rPr>
+            </w:pPr>
+            <w:r>
+              <w:rPr>
+                <w:sz w:val="28"/>
+                <w:szCs w:val="28"/>
+              </w:rPr>
               <w:t>10</w:t>
             </w:r>
             <w:r>
               <w:rPr>
+                <w:sz w:val="28"/>
+                <w:szCs w:val="28"/>
                 <w:vertAlign w:val="superscript"/>
               </w:rPr>
               <w:t>3</w:t>
@@ -2499,12 +4203,22 @@
               <w:spacing w:after="0" w:line="259" w:lineRule="auto"/>
               <w:ind w:left="0" w:firstLine="0"/>
               <w:jc w:val="left"/>
-            </w:pPr>
-            <w:r>
+              <w:rPr>
+                <w:sz w:val="28"/>
+                <w:szCs w:val="28"/>
+              </w:rPr>
+            </w:pPr>
+            <w:r>
+              <w:rPr>
+                <w:sz w:val="28"/>
+                <w:szCs w:val="28"/>
+              </w:rPr>
               <w:t>10</w:t>
             </w:r>
             <w:r>
               <w:rPr>
+                <w:sz w:val="28"/>
+                <w:szCs w:val="28"/>
                 <w:vertAlign w:val="superscript"/>
               </w:rPr>
               <w:t>4</w:t>
@@ -2526,12 +4240,22 @@
               <w:spacing w:after="0" w:line="259" w:lineRule="auto"/>
               <w:ind w:left="0" w:firstLine="0"/>
               <w:jc w:val="left"/>
-            </w:pPr>
-            <w:r>
+              <w:rPr>
+                <w:sz w:val="28"/>
+                <w:szCs w:val="28"/>
+              </w:rPr>
+            </w:pPr>
+            <w:r>
+              <w:rPr>
+                <w:sz w:val="28"/>
+                <w:szCs w:val="28"/>
+              </w:rPr>
               <w:t>10</w:t>
             </w:r>
             <w:r>
               <w:rPr>
+                <w:sz w:val="28"/>
+                <w:szCs w:val="28"/>
                 <w:vertAlign w:val="superscript"/>
               </w:rPr>
               <w:t>5</w:t>
@@ -2553,12 +4277,22 @@
               <w:spacing w:after="0" w:line="259" w:lineRule="auto"/>
               <w:ind w:left="0" w:firstLine="0"/>
               <w:jc w:val="left"/>
-            </w:pPr>
-            <w:r>
+              <w:rPr>
+                <w:sz w:val="28"/>
+                <w:szCs w:val="28"/>
+              </w:rPr>
+            </w:pPr>
+            <w:r>
+              <w:rPr>
+                <w:sz w:val="28"/>
+                <w:szCs w:val="28"/>
+              </w:rPr>
               <w:t>10</w:t>
             </w:r>
             <w:r>
               <w:rPr>
+                <w:sz w:val="28"/>
+                <w:szCs w:val="28"/>
                 <w:vertAlign w:val="superscript"/>
               </w:rPr>
               <w:t>6</w:t>
@@ -2572,7 +4306,7 @@
         </w:trPr>
         <w:tc>
           <w:tcPr>
-            <w:tcW w:w="0" w:type="auto"/>
+            <w:tcW w:w="4959" w:type="dxa"/>
             <w:tcBorders>
               <w:top w:val="single" w:sz="3" w:space="0" w:color="000000"/>
               <w:left w:val="double" w:sz="3" w:space="0" w:color="000000"/>
@@ -2585,8 +4319,16 @@
               <w:spacing w:after="0" w:line="259" w:lineRule="auto"/>
               <w:ind w:left="20" w:firstLine="0"/>
               <w:jc w:val="left"/>
-            </w:pPr>
-            <w:r>
+              <w:rPr>
+                <w:sz w:val="28"/>
+                <w:szCs w:val="28"/>
+              </w:rPr>
+            </w:pPr>
+            <w:r>
+              <w:rPr>
+                <w:sz w:val="28"/>
+                <w:szCs w:val="28"/>
+              </w:rPr>
               <w:t>Average running time of Quick Sort</w:t>
             </w:r>
           </w:p>
@@ -2606,8 +4348,16 @@
               <w:spacing w:after="160" w:line="259" w:lineRule="auto"/>
               <w:ind w:left="0" w:firstLine="0"/>
               <w:jc w:val="left"/>
-            </w:pPr>
-            <w:r>
+              <w:rPr>
+                <w:sz w:val="28"/>
+                <w:szCs w:val="28"/>
+              </w:rPr>
+            </w:pPr>
+            <w:r>
+              <w:rPr>
+                <w:sz w:val="28"/>
+                <w:szCs w:val="28"/>
+              </w:rPr>
               <w:t>4</w:t>
             </w:r>
           </w:p>
@@ -2627,8 +4377,16 @@
               <w:spacing w:after="160" w:line="259" w:lineRule="auto"/>
               <w:ind w:left="0" w:firstLine="0"/>
               <w:jc w:val="left"/>
-            </w:pPr>
-            <w:r>
+              <w:rPr>
+                <w:sz w:val="28"/>
+                <w:szCs w:val="28"/>
+              </w:rPr>
+            </w:pPr>
+            <w:r>
+              <w:rPr>
+                <w:sz w:val="28"/>
+                <w:szCs w:val="28"/>
+              </w:rPr>
               <w:t>158</w:t>
             </w:r>
           </w:p>
@@ -2648,8 +4406,16 @@
               <w:spacing w:after="160" w:line="259" w:lineRule="auto"/>
               <w:ind w:left="0" w:firstLine="0"/>
               <w:jc w:val="left"/>
-            </w:pPr>
-            <w:r>
+              <w:rPr>
+                <w:sz w:val="28"/>
+                <w:szCs w:val="28"/>
+              </w:rPr>
+            </w:pPr>
+            <w:r>
+              <w:rPr>
+                <w:sz w:val="28"/>
+                <w:szCs w:val="28"/>
+              </w:rPr>
               <w:t>1594</w:t>
             </w:r>
           </w:p>
@@ -2669,8 +4435,16 @@
               <w:spacing w:after="160" w:line="259" w:lineRule="auto"/>
               <w:ind w:left="0" w:firstLine="0"/>
               <w:jc w:val="left"/>
-            </w:pPr>
-            <w:r>
+              <w:rPr>
+                <w:sz w:val="28"/>
+                <w:szCs w:val="28"/>
+              </w:rPr>
+            </w:pPr>
+            <w:r>
+              <w:rPr>
+                <w:sz w:val="28"/>
+                <w:szCs w:val="28"/>
+              </w:rPr>
               <w:t>20094</w:t>
             </w:r>
           </w:p>
@@ -2690,8 +4464,16 @@
               <w:spacing w:after="160" w:line="259" w:lineRule="auto"/>
               <w:ind w:left="0" w:firstLine="0"/>
               <w:jc w:val="left"/>
-            </w:pPr>
-            <w:r>
+              <w:rPr>
+                <w:sz w:val="28"/>
+                <w:szCs w:val="28"/>
+              </w:rPr>
+            </w:pPr>
+            <w:r>
+              <w:rPr>
+                <w:sz w:val="28"/>
+                <w:szCs w:val="28"/>
+              </w:rPr>
               <w:t>316010</w:t>
             </w:r>
           </w:p>
@@ -2703,7 +4485,7 @@
         </w:trPr>
         <w:tc>
           <w:tcPr>
-            <w:tcW w:w="0" w:type="auto"/>
+            <w:tcW w:w="4959" w:type="dxa"/>
             <w:tcBorders>
               <w:top w:val="single" w:sz="3" w:space="0" w:color="000000"/>
               <w:left w:val="double" w:sz="3" w:space="0" w:color="000000"/>
@@ -2716,9 +4498,25 @@
               <w:spacing w:after="0" w:line="259" w:lineRule="auto"/>
               <w:ind w:left="20" w:firstLine="0"/>
               <w:jc w:val="left"/>
-            </w:pPr>
-            <w:r>
-              <w:t>No. of cases where run time exceeds average by 5%</w:t>
+              <w:rPr>
+                <w:sz w:val="28"/>
+                <w:szCs w:val="28"/>
+              </w:rPr>
+            </w:pPr>
+            <w:r>
+              <w:rPr>
+                <w:sz w:val="28"/>
+                <w:szCs w:val="28"/>
+              </w:rPr>
+              <w:t xml:space="preserve">No. of cases where run time exceeds </w:t>
+            </w:r>
+            <w:r>
+              <w:rPr>
+                <w:sz w:val="28"/>
+                <w:szCs w:val="28"/>
+              </w:rPr>
+              <w:lastRenderedPageBreak/>
+              <w:t>average by 5%</w:t>
             </w:r>
           </w:p>
         </w:tc>
@@ -2737,8 +4535,17 @@
               <w:spacing w:after="160" w:line="259" w:lineRule="auto"/>
               <w:ind w:left="0" w:firstLine="0"/>
               <w:jc w:val="left"/>
-            </w:pPr>
-            <w:r>
+              <w:rPr>
+                <w:sz w:val="28"/>
+                <w:szCs w:val="28"/>
+              </w:rPr>
+            </w:pPr>
+            <w:r>
+              <w:rPr>
+                <w:sz w:val="28"/>
+                <w:szCs w:val="28"/>
+              </w:rPr>
+              <w:lastRenderedPageBreak/>
               <w:t>2</w:t>
             </w:r>
           </w:p>
@@ -2758,8 +4565,16 @@
               <w:spacing w:after="160" w:line="259" w:lineRule="auto"/>
               <w:ind w:left="0" w:firstLine="0"/>
               <w:jc w:val="left"/>
-            </w:pPr>
-            <w:r>
+              <w:rPr>
+                <w:sz w:val="28"/>
+                <w:szCs w:val="28"/>
+              </w:rPr>
+            </w:pPr>
+            <w:r>
+              <w:rPr>
+                <w:sz w:val="28"/>
+                <w:szCs w:val="28"/>
+              </w:rPr>
               <w:t>75</w:t>
             </w:r>
           </w:p>
@@ -2779,8 +4594,16 @@
               <w:spacing w:after="160" w:line="259" w:lineRule="auto"/>
               <w:ind w:left="0" w:firstLine="0"/>
               <w:jc w:val="left"/>
-            </w:pPr>
-            <w:r>
+              <w:rPr>
+                <w:sz w:val="28"/>
+                <w:szCs w:val="28"/>
+              </w:rPr>
+            </w:pPr>
+            <w:r>
+              <w:rPr>
+                <w:sz w:val="28"/>
+                <w:szCs w:val="28"/>
+              </w:rPr>
               <w:t>253</w:t>
             </w:r>
           </w:p>
@@ -2800,8 +4623,16 @@
               <w:spacing w:after="160" w:line="259" w:lineRule="auto"/>
               <w:ind w:left="0" w:firstLine="0"/>
               <w:jc w:val="left"/>
-            </w:pPr>
-            <w:r>
+              <w:rPr>
+                <w:sz w:val="28"/>
+                <w:szCs w:val="28"/>
+              </w:rPr>
+            </w:pPr>
+            <w:r>
+              <w:rPr>
+                <w:sz w:val="28"/>
+                <w:szCs w:val="28"/>
+              </w:rPr>
               <w:t>91</w:t>
             </w:r>
           </w:p>
@@ -2821,8 +4652,16 @@
               <w:spacing w:after="160" w:line="259" w:lineRule="auto"/>
               <w:ind w:left="0" w:firstLine="0"/>
               <w:jc w:val="left"/>
-            </w:pPr>
-            <w:r>
+              <w:rPr>
+                <w:sz w:val="28"/>
+                <w:szCs w:val="28"/>
+              </w:rPr>
+            </w:pPr>
+            <w:r>
+              <w:rPr>
+                <w:sz w:val="28"/>
+                <w:szCs w:val="28"/>
+              </w:rPr>
               <w:t>75</w:t>
             </w:r>
           </w:p>
@@ -2834,7 +4673,7 @@
         </w:trPr>
         <w:tc>
           <w:tcPr>
-            <w:tcW w:w="0" w:type="auto"/>
+            <w:tcW w:w="4959" w:type="dxa"/>
             <w:tcBorders>
               <w:top w:val="single" w:sz="3" w:space="0" w:color="000000"/>
               <w:left w:val="double" w:sz="3" w:space="0" w:color="000000"/>
@@ -2847,8 +4686,16 @@
               <w:spacing w:after="0" w:line="259" w:lineRule="auto"/>
               <w:ind w:left="20" w:firstLine="0"/>
               <w:jc w:val="left"/>
-            </w:pPr>
-            <w:r>
+              <w:rPr>
+                <w:sz w:val="28"/>
+                <w:szCs w:val="28"/>
+              </w:rPr>
+            </w:pPr>
+            <w:r>
+              <w:rPr>
+                <w:sz w:val="28"/>
+                <w:szCs w:val="28"/>
+              </w:rPr>
               <w:t>No. of cases where run time exceeds average by 10%</w:t>
             </w:r>
           </w:p>
@@ -2868,8 +4715,16 @@
               <w:spacing w:after="160" w:line="259" w:lineRule="auto"/>
               <w:ind w:left="0" w:firstLine="0"/>
               <w:jc w:val="left"/>
-            </w:pPr>
-            <w:r>
+              <w:rPr>
+                <w:sz w:val="28"/>
+                <w:szCs w:val="28"/>
+              </w:rPr>
+            </w:pPr>
+            <w:r>
+              <w:rPr>
+                <w:sz w:val="28"/>
+                <w:szCs w:val="28"/>
+              </w:rPr>
               <w:t>2</w:t>
             </w:r>
           </w:p>
@@ -2889,8 +4744,16 @@
               <w:spacing w:after="160" w:line="259" w:lineRule="auto"/>
               <w:ind w:left="0" w:firstLine="0"/>
               <w:jc w:val="left"/>
-            </w:pPr>
-            <w:r>
+              <w:rPr>
+                <w:sz w:val="28"/>
+                <w:szCs w:val="28"/>
+              </w:rPr>
+            </w:pPr>
+            <w:r>
+              <w:rPr>
+                <w:sz w:val="28"/>
+                <w:szCs w:val="28"/>
+              </w:rPr>
               <w:t>75</w:t>
             </w:r>
           </w:p>
@@ -2910,8 +4773,16 @@
               <w:spacing w:after="160" w:line="259" w:lineRule="auto"/>
               <w:ind w:left="0" w:firstLine="0"/>
               <w:jc w:val="left"/>
-            </w:pPr>
-            <w:r>
+              <w:rPr>
+                <w:sz w:val="28"/>
+                <w:szCs w:val="28"/>
+              </w:rPr>
+            </w:pPr>
+            <w:r>
+              <w:rPr>
+                <w:sz w:val="28"/>
+                <w:szCs w:val="28"/>
+              </w:rPr>
               <w:t>253</w:t>
             </w:r>
           </w:p>
@@ -2931,8 +4802,16 @@
               <w:spacing w:after="160" w:line="259" w:lineRule="auto"/>
               <w:ind w:left="0" w:firstLine="0"/>
               <w:jc w:val="left"/>
-            </w:pPr>
-            <w:r>
+              <w:rPr>
+                <w:sz w:val="28"/>
+                <w:szCs w:val="28"/>
+              </w:rPr>
+            </w:pPr>
+            <w:r>
+              <w:rPr>
+                <w:sz w:val="28"/>
+                <w:szCs w:val="28"/>
+              </w:rPr>
               <w:t>77</w:t>
             </w:r>
           </w:p>
@@ -2952,8 +4831,16 @@
               <w:spacing w:after="160" w:line="259" w:lineRule="auto"/>
               <w:ind w:left="0" w:firstLine="0"/>
               <w:jc w:val="left"/>
-            </w:pPr>
-            <w:r>
+              <w:rPr>
+                <w:sz w:val="28"/>
+                <w:szCs w:val="28"/>
+              </w:rPr>
+            </w:pPr>
+            <w:r>
+              <w:rPr>
+                <w:sz w:val="28"/>
+                <w:szCs w:val="28"/>
+              </w:rPr>
               <w:t>29</w:t>
             </w:r>
           </w:p>
@@ -2965,7 +4852,7 @@
         </w:trPr>
         <w:tc>
           <w:tcPr>
-            <w:tcW w:w="0" w:type="auto"/>
+            <w:tcW w:w="4959" w:type="dxa"/>
             <w:tcBorders>
               <w:top w:val="single" w:sz="3" w:space="0" w:color="000000"/>
               <w:left w:val="double" w:sz="3" w:space="0" w:color="000000"/>
@@ -2978,8 +4865,16 @@
               <w:spacing w:after="0" w:line="259" w:lineRule="auto"/>
               <w:ind w:left="20" w:firstLine="0"/>
               <w:jc w:val="left"/>
-            </w:pPr>
-            <w:r>
+              <w:rPr>
+                <w:sz w:val="28"/>
+                <w:szCs w:val="28"/>
+              </w:rPr>
+            </w:pPr>
+            <w:r>
+              <w:rPr>
+                <w:sz w:val="28"/>
+                <w:szCs w:val="28"/>
+              </w:rPr>
               <w:t>No. of cases where run time exceeds average by 20%</w:t>
             </w:r>
           </w:p>
@@ -2999,8 +4894,16 @@
               <w:spacing w:after="160" w:line="259" w:lineRule="auto"/>
               <w:ind w:left="0" w:firstLine="0"/>
               <w:jc w:val="left"/>
-            </w:pPr>
-            <w:r>
+              <w:rPr>
+                <w:sz w:val="28"/>
+                <w:szCs w:val="28"/>
+              </w:rPr>
+            </w:pPr>
+            <w:r>
+              <w:rPr>
+                <w:sz w:val="28"/>
+                <w:szCs w:val="28"/>
+              </w:rPr>
               <w:t>2</w:t>
             </w:r>
           </w:p>
@@ -3020,8 +4923,16 @@
               <w:spacing w:after="160" w:line="259" w:lineRule="auto"/>
               <w:ind w:left="0" w:firstLine="0"/>
               <w:jc w:val="left"/>
-            </w:pPr>
-            <w:r>
+              <w:rPr>
+                <w:sz w:val="28"/>
+                <w:szCs w:val="28"/>
+              </w:rPr>
+            </w:pPr>
+            <w:r>
+              <w:rPr>
+                <w:sz w:val="28"/>
+                <w:szCs w:val="28"/>
+              </w:rPr>
               <w:t>75</w:t>
             </w:r>
           </w:p>
@@ -3041,8 +4952,16 @@
               <w:spacing w:after="160" w:line="259" w:lineRule="auto"/>
               <w:ind w:left="0" w:firstLine="0"/>
               <w:jc w:val="left"/>
-            </w:pPr>
-            <w:r>
+              <w:rPr>
+                <w:sz w:val="28"/>
+                <w:szCs w:val="28"/>
+              </w:rPr>
+            </w:pPr>
+            <w:r>
+              <w:rPr>
+                <w:sz w:val="28"/>
+                <w:szCs w:val="28"/>
+              </w:rPr>
               <w:t>253</w:t>
             </w:r>
           </w:p>
@@ -3062,8 +4981,16 @@
               <w:spacing w:after="160" w:line="259" w:lineRule="auto"/>
               <w:ind w:left="0" w:firstLine="0"/>
               <w:jc w:val="left"/>
-            </w:pPr>
-            <w:r>
+              <w:rPr>
+                <w:sz w:val="28"/>
+                <w:szCs w:val="28"/>
+              </w:rPr>
+            </w:pPr>
+            <w:r>
+              <w:rPr>
+                <w:sz w:val="28"/>
+                <w:szCs w:val="28"/>
+              </w:rPr>
               <w:t>47</w:t>
             </w:r>
           </w:p>
@@ -3083,8 +5010,16 @@
               <w:spacing w:after="160" w:line="259" w:lineRule="auto"/>
               <w:ind w:left="0" w:firstLine="0"/>
               <w:jc w:val="left"/>
-            </w:pPr>
-            <w:r>
+              <w:rPr>
+                <w:sz w:val="28"/>
+                <w:szCs w:val="28"/>
+              </w:rPr>
+            </w:pPr>
+            <w:r>
+              <w:rPr>
+                <w:sz w:val="28"/>
+                <w:szCs w:val="28"/>
+              </w:rPr>
               <w:t>7</w:t>
             </w:r>
           </w:p>
@@ -3096,7 +5031,7 @@
         </w:trPr>
         <w:tc>
           <w:tcPr>
-            <w:tcW w:w="0" w:type="auto"/>
+            <w:tcW w:w="4959" w:type="dxa"/>
             <w:tcBorders>
               <w:top w:val="single" w:sz="3" w:space="0" w:color="000000"/>
               <w:left w:val="double" w:sz="3" w:space="0" w:color="000000"/>
@@ -3109,8 +5044,16 @@
               <w:spacing w:after="0" w:line="259" w:lineRule="auto"/>
               <w:ind w:left="20" w:firstLine="0"/>
               <w:jc w:val="left"/>
-            </w:pPr>
-            <w:r>
+              <w:rPr>
+                <w:sz w:val="28"/>
+                <w:szCs w:val="28"/>
+              </w:rPr>
+            </w:pPr>
+            <w:r>
+              <w:rPr>
+                <w:sz w:val="28"/>
+                <w:szCs w:val="28"/>
+              </w:rPr>
               <w:t>No. of cases where run time exceeds average by 30%</w:t>
             </w:r>
           </w:p>
@@ -3130,8 +5073,16 @@
               <w:spacing w:after="160" w:line="259" w:lineRule="auto"/>
               <w:ind w:left="0" w:firstLine="0"/>
               <w:jc w:val="left"/>
-            </w:pPr>
-            <w:r>
+              <w:rPr>
+                <w:sz w:val="28"/>
+                <w:szCs w:val="28"/>
+              </w:rPr>
+            </w:pPr>
+            <w:r>
+              <w:rPr>
+                <w:sz w:val="28"/>
+                <w:szCs w:val="28"/>
+              </w:rPr>
               <w:t>2</w:t>
             </w:r>
           </w:p>
@@ -3151,8 +5102,16 @@
               <w:spacing w:after="160" w:line="259" w:lineRule="auto"/>
               <w:ind w:left="0" w:firstLine="0"/>
               <w:jc w:val="left"/>
-            </w:pPr>
-            <w:r>
+              <w:rPr>
+                <w:sz w:val="28"/>
+                <w:szCs w:val="28"/>
+              </w:rPr>
+            </w:pPr>
+            <w:r>
+              <w:rPr>
+                <w:sz w:val="28"/>
+                <w:szCs w:val="28"/>
+              </w:rPr>
               <w:t>75</w:t>
             </w:r>
           </w:p>
@@ -3172,9 +5131,17 @@
               <w:spacing w:after="160" w:line="259" w:lineRule="auto"/>
               <w:ind w:left="0" w:firstLine="0"/>
               <w:jc w:val="left"/>
-            </w:pPr>
-            <w:r>
-              <w:t>253</w:t>
+              <w:rPr>
+                <w:sz w:val="28"/>
+                <w:szCs w:val="28"/>
+              </w:rPr>
+            </w:pPr>
+            <w:r>
+              <w:rPr>
+                <w:sz w:val="28"/>
+                <w:szCs w:val="28"/>
+              </w:rPr>
+              <w:t>41</w:t>
             </w:r>
           </w:p>
         </w:tc>
@@ -3193,7 +5160,18 @@
               <w:spacing w:after="160" w:line="259" w:lineRule="auto"/>
               <w:ind w:left="0" w:firstLine="0"/>
               <w:jc w:val="left"/>
-            </w:pPr>
+              <w:rPr>
+                <w:sz w:val="28"/>
+                <w:szCs w:val="28"/>
+              </w:rPr>
+            </w:pPr>
+            <w:r>
+              <w:rPr>
+                <w:sz w:val="28"/>
+                <w:szCs w:val="28"/>
+              </w:rPr>
+              <w:t>33</w:t>
+            </w:r>
           </w:p>
         </w:tc>
         <w:tc>
@@ -3211,7 +5189,18 @@
               <w:spacing w:after="160" w:line="259" w:lineRule="auto"/>
               <w:ind w:left="0" w:firstLine="0"/>
               <w:jc w:val="left"/>
-            </w:pPr>
+              <w:rPr>
+                <w:sz w:val="28"/>
+                <w:szCs w:val="28"/>
+              </w:rPr>
+            </w:pPr>
+            <w:r>
+              <w:rPr>
+                <w:sz w:val="28"/>
+                <w:szCs w:val="28"/>
+              </w:rPr>
+              <w:t>2</w:t>
+            </w:r>
           </w:p>
         </w:tc>
       </w:tr>
@@ -3221,7 +5210,7 @@
         </w:trPr>
         <w:tc>
           <w:tcPr>
-            <w:tcW w:w="0" w:type="auto"/>
+            <w:tcW w:w="4959" w:type="dxa"/>
             <w:tcBorders>
               <w:top w:val="single" w:sz="3" w:space="0" w:color="000000"/>
               <w:left w:val="double" w:sz="3" w:space="0" w:color="000000"/>
@@ -3234,8 +5223,16 @@
               <w:spacing w:after="0" w:line="259" w:lineRule="auto"/>
               <w:ind w:left="20" w:firstLine="0"/>
               <w:jc w:val="left"/>
-            </w:pPr>
-            <w:r>
+              <w:rPr>
+                <w:sz w:val="28"/>
+                <w:szCs w:val="28"/>
+              </w:rPr>
+            </w:pPr>
+            <w:r>
+              <w:rPr>
+                <w:sz w:val="28"/>
+                <w:szCs w:val="28"/>
+              </w:rPr>
               <w:t>No. of cases where run time exceeds average by 50%</w:t>
             </w:r>
           </w:p>
@@ -3255,8 +5252,16 @@
               <w:spacing w:after="160" w:line="259" w:lineRule="auto"/>
               <w:ind w:left="0" w:firstLine="0"/>
               <w:jc w:val="left"/>
-            </w:pPr>
-            <w:r>
+              <w:rPr>
+                <w:sz w:val="28"/>
+                <w:szCs w:val="28"/>
+              </w:rPr>
+            </w:pPr>
+            <w:r>
+              <w:rPr>
+                <w:sz w:val="28"/>
+                <w:szCs w:val="28"/>
+              </w:rPr>
               <w:t>2</w:t>
             </w:r>
           </w:p>
@@ -3276,8 +5281,16 @@
               <w:spacing w:after="160" w:line="259" w:lineRule="auto"/>
               <w:ind w:left="0" w:firstLine="0"/>
               <w:jc w:val="left"/>
-            </w:pPr>
-            <w:r>
+              <w:rPr>
+                <w:sz w:val="28"/>
+                <w:szCs w:val="28"/>
+              </w:rPr>
+            </w:pPr>
+            <w:r>
+              <w:rPr>
+                <w:sz w:val="28"/>
+                <w:szCs w:val="28"/>
+              </w:rPr>
               <w:t>75</w:t>
             </w:r>
           </w:p>
@@ -3297,8 +5310,16 @@
               <w:spacing w:after="160" w:line="259" w:lineRule="auto"/>
               <w:ind w:left="0" w:firstLine="0"/>
               <w:jc w:val="left"/>
-            </w:pPr>
-            <w:r>
+              <w:rPr>
+                <w:sz w:val="28"/>
+                <w:szCs w:val="28"/>
+              </w:rPr>
+            </w:pPr>
+            <w:r>
+              <w:rPr>
+                <w:sz w:val="28"/>
+                <w:szCs w:val="28"/>
+              </w:rPr>
               <w:t>41</w:t>
             </w:r>
           </w:p>
@@ -3318,8 +5339,16 @@
               <w:spacing w:after="160" w:line="259" w:lineRule="auto"/>
               <w:ind w:left="0" w:firstLine="0"/>
               <w:jc w:val="left"/>
-            </w:pPr>
-            <w:r>
+              <w:rPr>
+                <w:sz w:val="28"/>
+                <w:szCs w:val="28"/>
+              </w:rPr>
+            </w:pPr>
+            <w:r>
+              <w:rPr>
+                <w:sz w:val="28"/>
+                <w:szCs w:val="28"/>
+              </w:rPr>
               <w:t>15</w:t>
             </w:r>
           </w:p>
@@ -3339,8 +5368,16 @@
               <w:spacing w:after="160" w:line="259" w:lineRule="auto"/>
               <w:ind w:left="0" w:firstLine="0"/>
               <w:jc w:val="left"/>
-            </w:pPr>
-            <w:r>
+              <w:rPr>
+                <w:sz w:val="28"/>
+                <w:szCs w:val="28"/>
+              </w:rPr>
+            </w:pPr>
+            <w:r>
+              <w:rPr>
+                <w:sz w:val="28"/>
+                <w:szCs w:val="28"/>
+              </w:rPr>
               <w:t>1</w:t>
             </w:r>
           </w:p>
@@ -3352,7 +5389,7 @@
         </w:trPr>
         <w:tc>
           <w:tcPr>
-            <w:tcW w:w="0" w:type="auto"/>
+            <w:tcW w:w="4959" w:type="dxa"/>
             <w:tcBorders>
               <w:top w:val="single" w:sz="3" w:space="0" w:color="000000"/>
               <w:left w:val="double" w:sz="3" w:space="0" w:color="000000"/>
@@ -3365,8 +5402,16 @@
               <w:spacing w:after="0" w:line="259" w:lineRule="auto"/>
               <w:ind w:left="20" w:firstLine="0"/>
               <w:jc w:val="left"/>
-            </w:pPr>
-            <w:r>
+              <w:rPr>
+                <w:sz w:val="28"/>
+                <w:szCs w:val="28"/>
+              </w:rPr>
+            </w:pPr>
+            <w:r>
+              <w:rPr>
+                <w:sz w:val="28"/>
+                <w:szCs w:val="28"/>
+              </w:rPr>
               <w:t>No. of cases where run time exceeds average by 100%</w:t>
             </w:r>
           </w:p>
@@ -3386,8 +5431,16 @@
               <w:spacing w:after="160" w:line="259" w:lineRule="auto"/>
               <w:ind w:left="0" w:firstLine="0"/>
               <w:jc w:val="left"/>
-            </w:pPr>
-            <w:r>
+              <w:rPr>
+                <w:sz w:val="28"/>
+                <w:szCs w:val="28"/>
+              </w:rPr>
+            </w:pPr>
+            <w:r>
+              <w:rPr>
+                <w:sz w:val="28"/>
+                <w:szCs w:val="28"/>
+              </w:rPr>
               <w:t>2</w:t>
             </w:r>
           </w:p>
@@ -3407,8 +5460,16 @@
               <w:spacing w:after="160" w:line="259" w:lineRule="auto"/>
               <w:ind w:left="0" w:firstLine="0"/>
               <w:jc w:val="left"/>
-            </w:pPr>
-            <w:r>
+              <w:rPr>
+                <w:sz w:val="28"/>
+                <w:szCs w:val="28"/>
+              </w:rPr>
+            </w:pPr>
+            <w:r>
+              <w:rPr>
+                <w:sz w:val="28"/>
+                <w:szCs w:val="28"/>
+              </w:rPr>
               <w:t>75</w:t>
             </w:r>
           </w:p>
@@ -3428,8 +5489,16 @@
               <w:spacing w:after="160" w:line="259" w:lineRule="auto"/>
               <w:ind w:left="0" w:firstLine="0"/>
               <w:jc w:val="left"/>
-            </w:pPr>
-            <w:r>
+              <w:rPr>
+                <w:sz w:val="28"/>
+                <w:szCs w:val="28"/>
+              </w:rPr>
+            </w:pPr>
+            <w:r>
+              <w:rPr>
+                <w:sz w:val="28"/>
+                <w:szCs w:val="28"/>
+              </w:rPr>
               <w:t>6</w:t>
             </w:r>
           </w:p>
@@ -3449,8 +5518,16 @@
               <w:spacing w:after="160" w:line="259" w:lineRule="auto"/>
               <w:ind w:left="0" w:firstLine="0"/>
               <w:jc w:val="left"/>
-            </w:pPr>
-            <w:r>
+              <w:rPr>
+                <w:sz w:val="28"/>
+                <w:szCs w:val="28"/>
+              </w:rPr>
+            </w:pPr>
+            <w:r>
+              <w:rPr>
+                <w:sz w:val="28"/>
+                <w:szCs w:val="28"/>
+              </w:rPr>
               <w:t>4</w:t>
             </w:r>
           </w:p>
@@ -3470,8 +5547,16 @@
               <w:spacing w:after="160" w:line="259" w:lineRule="auto"/>
               <w:ind w:left="0" w:firstLine="0"/>
               <w:jc w:val="left"/>
-            </w:pPr>
-            <w:r>
+              <w:rPr>
+                <w:sz w:val="28"/>
+                <w:szCs w:val="28"/>
+              </w:rPr>
+            </w:pPr>
+            <w:r>
+              <w:rPr>
+                <w:sz w:val="28"/>
+                <w:szCs w:val="28"/>
+              </w:rPr>
               <w:t>0</w:t>
             </w:r>
           </w:p>
@@ -3482,12 +5567,63 @@
       <w:pPr>
         <w:spacing w:after="195" w:line="261" w:lineRule="auto"/>
         <w:ind w:left="-5"/>
-      </w:pPr>
+        <w:rPr>
+          <w:sz w:val="28"/>
+          <w:szCs w:val="28"/>
+        </w:rPr>
+      </w:pPr>
+      <w:r>
+        <w:rPr>
+          <w:sz w:val="28"/>
+          <w:szCs w:val="28"/>
+        </w:rPr>
+        <w:t xml:space="preserve">It can be inferred that relative spread of events from average </w:t>
+      </w:r>
+      <w:r>
+        <w:rPr>
+          <w:sz w:val="28"/>
+          <w:szCs w:val="28"/>
+        </w:rPr>
+        <w:t>decreases on the greater side(when it takes more time) as the size of the array increases.</w:t>
+      </w:r>
+    </w:p>
+    <w:p>
+      <w:pPr>
+        <w:spacing w:after="195" w:line="261" w:lineRule="auto"/>
+        <w:ind w:left="-5"/>
+        <w:rPr>
+          <w:sz w:val="28"/>
+          <w:szCs w:val="28"/>
+        </w:rPr>
+      </w:pPr>
+      <w:r>
+        <w:rPr>
+          <w:sz w:val="28"/>
+          <w:szCs w:val="28"/>
+        </w:rPr>
+        <w:t xml:space="preserve">Which shows that only for few events running time will be greater for larger arrays and in case of smaller arrays as size is already is small so is the time taken even in the worst case . Therefore, it can be concluded that </w:t>
+      </w:r>
+      <w:proofErr w:type="spellStart"/>
+      <w:r>
+        <w:rPr>
+          <w:sz w:val="28"/>
+          <w:szCs w:val="28"/>
+        </w:rPr>
+        <w:t>QuickSort</w:t>
+      </w:r>
+      <w:proofErr w:type="spellEnd"/>
+      <w:r>
+        <w:rPr>
+          <w:sz w:val="28"/>
+          <w:szCs w:val="28"/>
+        </w:rPr>
+        <w:t xml:space="preserve"> is practical for sorting .</w:t>
+      </w:r>
     </w:p>
     <w:sectPr>
-      <w:footerReference w:type="even" r:id="rId7"/>
-      <w:footerReference w:type="default" r:id="rId8"/>
-      <w:footerReference w:type="first" r:id="rId9"/>
+      <w:footerReference w:type="even" r:id="rId10"/>
+      <w:footerReference w:type="default" r:id="rId11"/>
+      <w:footerReference w:type="first" r:id="rId12"/>
       <w:pgSz w:w="12240" w:h="15840"/>
       <w:pgMar w:top="737" w:right="1728" w:bottom="2104" w:left="1440" w:header="720" w:footer="1506" w:gutter="0"/>
       <w:cols w:space="720"/>
@@ -5278,6 +7414,17 @@
       </w:tblCellMar>
     </w:tblPr>
   </w:style>
+  <w:style w:type="paragraph" w:styleId="ListParagraph">
+    <w:name w:val="List Paragraph"/>
+    <w:basedOn w:val="Normal"/>
+    <w:uiPriority w:val="34"/>
+    <w:qFormat/>
+    <w:rsid w:val="00CB4D29"/>
+    <w:pPr>
+      <w:ind w:left="720"/>
+      <w:contextualSpacing/>
+    </w:pPr>
+  </w:style>
 </w:styles>
 </file>
 
